--- a/documentation/Projektdokumentation_Online_Note_Tool.docx
+++ b/documentation/Projektdokumentation_Online_Note_Tool.docx
@@ -100,25 +100,7 @@
           <w:color w:val="9E11C5" w:themeColor="accent1"/>
           <w:sz w:val="40"/>
         </w:rPr>
-        <w:t xml:space="preserve">Fabrice Bosshard, Fabian </w:t>
-      </w:r>
-      <w:proofErr w:type="spellStart"/>
-      <w:r>
-        <w:rPr>
-          <w:rFonts w:ascii="Segoe UI Light" w:hAnsi="Segoe UI Light" w:cs="Segoe UI Light"/>
-          <w:color w:val="9E11C5" w:themeColor="accent1"/>
-          <w:sz w:val="40"/>
-        </w:rPr>
-        <w:t>Baechli</w:t>
-      </w:r>
-      <w:proofErr w:type="spellEnd"/>
-      <w:r>
-        <w:rPr>
-          <w:rFonts w:ascii="Segoe UI Light" w:hAnsi="Segoe UI Light" w:cs="Segoe UI Light"/>
-          <w:color w:val="9E11C5" w:themeColor="accent1"/>
-          <w:sz w:val="40"/>
-        </w:rPr>
-        <w:t>,</w:t>
+        <w:t>Fabrice Bosshard, Fabian Baechli,</w:t>
       </w:r>
       <w:bookmarkEnd w:id="3"/>
     </w:p>
@@ -138,19 +120,9 @@
           <w:color w:val="9E11C5" w:themeColor="accent1"/>
           <w:sz w:val="40"/>
         </w:rPr>
-        <w:t xml:space="preserve">Leonard Schuetz, Igor </w:t>
-      </w:r>
-      <w:proofErr w:type="spellStart"/>
-      <w:r>
-        <w:rPr>
-          <w:rFonts w:ascii="Segoe UI Light" w:hAnsi="Segoe UI Light" w:cs="Segoe UI Light"/>
-          <w:color w:val="9E11C5" w:themeColor="accent1"/>
-          <w:sz w:val="40"/>
-        </w:rPr>
-        <w:t>Cetkovic</w:t>
+        <w:t>Leonard Schuetz, Igor Cetkovic</w:t>
       </w:r>
       <w:bookmarkEnd w:id="4"/>
-      <w:proofErr w:type="spellEnd"/>
     </w:p>
     <w:p>
       <w:pPr>
@@ -208,19 +180,9 @@
           <w:color w:val="9E11C5" w:themeColor="accent1"/>
           <w:sz w:val="40"/>
         </w:rPr>
-        <w:t xml:space="preserve">Jeroen </w:t>
-      </w:r>
-      <w:proofErr w:type="spellStart"/>
-      <w:r>
-        <w:rPr>
-          <w:rFonts w:ascii="Segoe UI Light" w:hAnsi="Segoe UI Light" w:cs="Segoe UI Light"/>
-          <w:color w:val="9E11C5" w:themeColor="accent1"/>
-          <w:sz w:val="40"/>
-        </w:rPr>
-        <w:t>Loesli</w:t>
+        <w:t>Jeroen Loesli</w:t>
       </w:r>
       <w:bookmarkEnd w:id="6"/>
-      <w:proofErr w:type="spellEnd"/>
     </w:p>
     <w:p>
       <w:pPr>
@@ -270,7 +232,11 @@
     <w:sdt>
       <w:sdtPr>
         <w:rPr>
-          <w:lang w:val="de-DE"/>
+          <w:rFonts w:asciiTheme="minorHAnsi" w:eastAsiaTheme="minorHAnsi" w:hAnsiTheme="minorHAnsi" w:cstheme="minorBidi"/>
+          <w:color w:val="auto"/>
+          <w:sz w:val="22"/>
+          <w:szCs w:val="22"/>
+          <w:lang w:val="de-DE" w:eastAsia="en-US"/>
         </w:rPr>
         <w:id w:val="1643000137"/>
         <w:docPartObj>
@@ -280,13 +246,8 @@
       </w:sdtPr>
       <w:sdtEndPr>
         <w:rPr>
-          <w:rFonts w:asciiTheme="minorHAnsi" w:eastAsiaTheme="minorHAnsi" w:hAnsiTheme="minorHAnsi" w:cstheme="minorBidi"/>
           <w:b/>
           <w:bCs/>
-          <w:color w:val="auto"/>
-          <w:sz w:val="22"/>
-          <w:szCs w:val="22"/>
-          <w:lang w:eastAsia="en-US"/>
         </w:rPr>
       </w:sdtEndPr>
       <w:sdtContent>
@@ -3429,15 +3390,7 @@
         </w:numPr>
       </w:pPr>
       <w:r>
-        <w:t xml:space="preserve">Igor </w:t>
-      </w:r>
-      <w:proofErr w:type="spellStart"/>
-      <w:r>
-        <w:t>Cetkovic</w:t>
-      </w:r>
-      <w:proofErr w:type="spellEnd"/>
-      <w:r>
-        <w:t>:</w:t>
+        <w:t>Igor Cetkovic:</w:t>
       </w:r>
       <w:r>
         <w:br/>
@@ -3468,15 +3421,7 @@
         </w:numPr>
       </w:pPr>
       <w:r>
-        <w:t xml:space="preserve">Fabian </w:t>
-      </w:r>
-      <w:proofErr w:type="spellStart"/>
-      <w:r>
-        <w:t>Baechli</w:t>
-      </w:r>
-      <w:proofErr w:type="spellEnd"/>
-      <w:r>
-        <w:t>:</w:t>
+        <w:t>Fabian Baechli:</w:t>
       </w:r>
       <w:r>
         <w:br/>
@@ -3629,23 +3574,7 @@
     </w:p>
     <w:p>
       <w:r>
-        <w:t xml:space="preserve">Wir haben die Implementierung in zwei Gruppen aufgeteilt. Igor und Fabrice machen das Backend. Da sie noch keine Erfahrungen haben mit Node.js wird das für sie lehrreich. Mit Problemen können sie zu Leonard und Fabian gehen, die schon Erfahrungen gesammelt haben in </w:t>
-      </w:r>
-      <w:proofErr w:type="spellStart"/>
-      <w:r>
-        <w:t>Node</w:t>
-      </w:r>
-      <w:proofErr w:type="spellEnd"/>
-      <w:r>
-        <w:t xml:space="preserve">. Das Frontend übernehmen Leonard und Fabian. Fabian hat noch keine Erfahrungen mit </w:t>
-      </w:r>
-      <w:proofErr w:type="spellStart"/>
-      <w:r>
-        <w:t>React</w:t>
-      </w:r>
-      <w:proofErr w:type="spellEnd"/>
-      <w:r>
-        <w:t>, Leonard jedoch schon.</w:t>
+        <w:t>Wir haben die Implementierung in zwei Gruppen aufgeteilt. Igor und Fabrice machen das Backend. Da sie noch keine Erfahrungen haben mit Node.js wird das für sie lehrreich. Mit Problemen können sie zu Leonard und Fabian gehen, die schon Erfahrungen gesammelt haben in Node. Das Frontend übernehmen Leonard und Fabian. Fabian hat noch keine Erfahrungen mit React, Leonard jedoch schon.</w:t>
       </w:r>
     </w:p>
     <w:p>
@@ -3675,15 +3604,7 @@
     </w:p>
     <w:p>
       <w:r>
-        <w:t xml:space="preserve">Wir haben in einer Tabelle Stichwortartig die wichtigsten Projektziele aufgelistet. Das </w:t>
-      </w:r>
-      <w:proofErr w:type="gramStart"/>
-      <w:r>
-        <w:t>ganze</w:t>
-      </w:r>
-      <w:proofErr w:type="gramEnd"/>
-      <w:r>
-        <w:t xml:space="preserve"> kann man anhand der Abgegebenen Ergebnisse messen.</w:t>
+        <w:t>Wir haben in einer Tabelle Stichwortartig die wichtigsten Projektziele aufgelistet. Das ganze kann man anhand der Abgegebenen Ergebnisse messen.</w:t>
       </w:r>
     </w:p>
     <w:tbl>
@@ -4553,13 +4474,8 @@
           </w:tcPr>
           <w:p>
             <w:r>
-              <w:t xml:space="preserve">Fabian </w:t>
-            </w:r>
-            <w:proofErr w:type="spellStart"/>
-            <w:r>
-              <w:t>Baechli</w:t>
-            </w:r>
-            <w:proofErr w:type="spellEnd"/>
+              <w:t>Fabian Baechli</w:t>
+            </w:r>
           </w:p>
         </w:tc>
       </w:tr>
@@ -4644,13 +4560,8 @@
           </w:tcPr>
           <w:p>
             <w:r>
-              <w:t xml:space="preserve">Fabian </w:t>
-            </w:r>
-            <w:proofErr w:type="spellStart"/>
-            <w:r>
-              <w:t>Baechli</w:t>
-            </w:r>
-            <w:proofErr w:type="spellEnd"/>
+              <w:t>Fabian Baechli</w:t>
+            </w:r>
           </w:p>
         </w:tc>
       </w:tr>
@@ -4692,15 +4603,7 @@
           </w:tcPr>
           <w:p>
             <w:r>
-              <w:t xml:space="preserve">Igor </w:t>
-            </w:r>
-            <w:proofErr w:type="spellStart"/>
-            <w:r>
-              <w:t>Cetkovic</w:t>
-            </w:r>
-            <w:proofErr w:type="spellEnd"/>
-            <w:r>
-              <w:t xml:space="preserve"> &amp; Fabrice Bosshard</w:t>
+              <w:t>Igor Cetkovic &amp; Fabrice Bosshard</w:t>
             </w:r>
           </w:p>
         </w:tc>
@@ -4743,15 +4646,7 @@
           </w:tcPr>
           <w:p>
             <w:r>
-              <w:t xml:space="preserve">Igor </w:t>
-            </w:r>
-            <w:proofErr w:type="spellStart"/>
-            <w:r>
-              <w:t>Cetkovic</w:t>
-            </w:r>
-            <w:proofErr w:type="spellEnd"/>
-            <w:r>
-              <w:t xml:space="preserve"> &amp; Fabrice Bosshard</w:t>
+              <w:t>Igor Cetkovic &amp; Fabrice Bosshard</w:t>
             </w:r>
           </w:p>
         </w:tc>
@@ -4794,15 +4689,7 @@
           </w:tcPr>
           <w:p>
             <w:r>
-              <w:t xml:space="preserve">Igor </w:t>
-            </w:r>
-            <w:proofErr w:type="spellStart"/>
-            <w:r>
-              <w:t>Cetkovic</w:t>
-            </w:r>
-            <w:proofErr w:type="spellEnd"/>
-            <w:r>
-              <w:t xml:space="preserve"> </w:t>
+              <w:t xml:space="preserve">Igor Cetkovic </w:t>
             </w:r>
           </w:p>
         </w:tc>
@@ -4888,13 +4775,8 @@
           </w:tcPr>
           <w:p>
             <w:r>
-              <w:t xml:space="preserve">Fabian </w:t>
-            </w:r>
-            <w:proofErr w:type="spellStart"/>
-            <w:r>
-              <w:t>Baechli</w:t>
-            </w:r>
-            <w:proofErr w:type="spellEnd"/>
+              <w:t>Fabian Baechli</w:t>
+            </w:r>
           </w:p>
         </w:tc>
       </w:tr>
@@ -4979,13 +4861,8 @@
           </w:tcPr>
           <w:p>
             <w:r>
-              <w:t xml:space="preserve">Igor </w:t>
-            </w:r>
-            <w:proofErr w:type="spellStart"/>
-            <w:r>
-              <w:t>Cetkovic</w:t>
-            </w:r>
-            <w:proofErr w:type="spellEnd"/>
+              <w:t>Igor Cetkovic</w:t>
+            </w:r>
           </w:p>
         </w:tc>
       </w:tr>
@@ -5027,13 +4904,8 @@
           </w:tcPr>
           <w:p>
             <w:r>
-              <w:t xml:space="preserve">Igor </w:t>
-            </w:r>
-            <w:proofErr w:type="spellStart"/>
-            <w:r>
-              <w:t>Cetkovic</w:t>
-            </w:r>
-            <w:proofErr w:type="spellEnd"/>
+              <w:t>Igor Cetkovic</w:t>
+            </w:r>
           </w:p>
         </w:tc>
       </w:tr>
@@ -5044,15 +4916,7 @@
           </w:tcPr>
           <w:p>
             <w:r>
-              <w:t xml:space="preserve">Automatischen </w:t>
-            </w:r>
-            <w:proofErr w:type="spellStart"/>
-            <w:r>
-              <w:t>speichern</w:t>
-            </w:r>
-            <w:proofErr w:type="spellEnd"/>
-            <w:r>
-              <w:t xml:space="preserve"> von Notizen</w:t>
+              <w:t>Automatischen speichern von Notizen</w:t>
             </w:r>
           </w:p>
         </w:tc>
@@ -5083,13 +4947,8 @@
           </w:tcPr>
           <w:p>
             <w:r>
-              <w:t xml:space="preserve">Fabian </w:t>
-            </w:r>
-            <w:proofErr w:type="spellStart"/>
-            <w:r>
-              <w:t>Baechli</w:t>
-            </w:r>
-            <w:proofErr w:type="spellEnd"/>
+              <w:t>Fabian Baechli</w:t>
+            </w:r>
           </w:p>
         </w:tc>
       </w:tr>
@@ -5131,13 +4990,8 @@
           </w:tcPr>
           <w:p>
             <w:r>
-              <w:t xml:space="preserve">Fabian </w:t>
-            </w:r>
-            <w:proofErr w:type="spellStart"/>
-            <w:r>
-              <w:t>Baechli</w:t>
-            </w:r>
-            <w:proofErr w:type="spellEnd"/>
+              <w:t>Fabian Baechli</w:t>
+            </w:r>
           </w:p>
         </w:tc>
       </w:tr>
@@ -5379,12 +5233,10 @@
         <w:pStyle w:val="berschrift2"/>
       </w:pPr>
       <w:bookmarkStart w:id="22" w:name="_Toc497125617"/>
-      <w:proofErr w:type="spellStart"/>
       <w:r>
         <w:t>Routes</w:t>
       </w:r>
       <w:bookmarkEnd w:id="22"/>
-      <w:proofErr w:type="spellEnd"/>
     </w:p>
     <w:p>
       <w:r>
@@ -5626,15 +5478,7 @@
         </mc:AlternateContent>
       </w:r>
       <w:r>
-        <w:t>Weiss (</w:t>
-      </w:r>
-      <w:proofErr w:type="gramStart"/>
-      <w:r>
-        <w:t>Hex :</w:t>
-      </w:r>
-      <w:proofErr w:type="gramEnd"/>
-      <w:r>
-        <w:t xml:space="preserve"> #FFF) </w:t>
+        <w:t xml:space="preserve">Weiss (Hex : #FFF) </w:t>
       </w:r>
     </w:p>
     <w:p>
@@ -5722,15 +5566,7 @@
         </mc:AlternateContent>
       </w:r>
       <w:r>
-        <w:t>Hell-Blau (</w:t>
-      </w:r>
-      <w:proofErr w:type="gramStart"/>
-      <w:r>
-        <w:t>Hex :</w:t>
-      </w:r>
-      <w:proofErr w:type="gramEnd"/>
-      <w:r>
-        <w:t xml:space="preserve"> </w:t>
+        <w:t xml:space="preserve">Hell-Blau (Hex : </w:t>
       </w:r>
       <w:r>
         <w:t>#2494F6</w:t>
@@ -5764,12 +5600,10 @@
         <w:pStyle w:val="berschrift3"/>
       </w:pPr>
       <w:bookmarkStart w:id="26" w:name="_Toc497125621"/>
-      <w:proofErr w:type="spellStart"/>
       <w:r>
         <w:t>Wireframe</w:t>
       </w:r>
       <w:bookmarkEnd w:id="26"/>
-      <w:proofErr w:type="spellEnd"/>
     </w:p>
     <w:p>
       <w:pPr>
@@ -5933,38 +5767,7 @@
       </w:r>
       <w:r>
         <w:tab/>
-      </w:r>
-      <w:proofErr w:type="spellStart"/>
-      <w:r>
-        <w:t>Underscore</w:t>
-      </w:r>
-      <w:proofErr w:type="spellEnd"/>
-      <w:r>
-        <w:t xml:space="preserve"> </w:t>
-      </w:r>
-      <w:proofErr w:type="spellStart"/>
-      <w:r>
-        <w:t>with</w:t>
-      </w:r>
-      <w:proofErr w:type="spellEnd"/>
-      <w:r>
-        <w:t xml:space="preserve"> </w:t>
-      </w:r>
-      <w:proofErr w:type="spellStart"/>
-      <w:r>
-        <w:t>CamelCase</w:t>
-      </w:r>
-      <w:proofErr w:type="spellEnd"/>
-      <w:r>
-        <w:t xml:space="preserve"> (Z.B _</w:t>
-      </w:r>
-      <w:proofErr w:type="spellStart"/>
-      <w:r>
-        <w:t>FabriceBosshard</w:t>
-      </w:r>
-      <w:proofErr w:type="spellEnd"/>
-      <w:r>
-        <w:t>)</w:t>
+        <w:t>Underscore with CamelCase (Z.B _FabriceBosshard)</w:t>
       </w:r>
     </w:p>
     <w:p>
@@ -5987,37 +5790,8 @@
       <w:r>
         <w:tab/>
       </w:r>
-      <w:proofErr w:type="spellStart"/>
-      <w:r>
-        <w:t>Underscore</w:t>
-      </w:r>
-      <w:proofErr w:type="spellEnd"/>
-      <w:r>
-        <w:t xml:space="preserve"> </w:t>
-      </w:r>
-      <w:proofErr w:type="spellStart"/>
-      <w:r>
-        <w:t>with</w:t>
-      </w:r>
-      <w:proofErr w:type="spellEnd"/>
-      <w:r>
-        <w:t xml:space="preserve"> </w:t>
-      </w:r>
-      <w:proofErr w:type="spellStart"/>
-      <w:r>
-        <w:t>CamelCase</w:t>
-      </w:r>
-      <w:proofErr w:type="spellEnd"/>
-      <w:r>
-        <w:t xml:space="preserve"> Z.B _</w:t>
-      </w:r>
-      <w:proofErr w:type="spellStart"/>
-      <w:r>
-        <w:t>FabriceBosshard</w:t>
-      </w:r>
-      <w:proofErr w:type="spellEnd"/>
-      <w:r>
-        <w:t>)</w:t>
+      <w:r>
+        <w:t>Underscore with CamelCase Z.B _FabriceBosshard)</w:t>
       </w:r>
     </w:p>
     <w:p>
@@ -6028,13 +5802,8 @@
           <w:numId w:val="5"/>
         </w:numPr>
       </w:pPr>
-      <w:proofErr w:type="spellStart"/>
-      <w:r>
-        <w:t>Javascript</w:t>
-      </w:r>
-      <w:proofErr w:type="spellEnd"/>
-      <w:r>
-        <w:t>-Files</w:t>
+      <w:r>
+        <w:t>Javascript-Files</w:t>
       </w:r>
       <w:r>
         <w:t xml:space="preserve"> / Klassen</w:t>
@@ -6044,22 +5813,7 @@
       </w:r>
       <w:r>
         <w:tab/>
-      </w:r>
-      <w:proofErr w:type="spellStart"/>
-      <w:r>
-        <w:t>CamelCase</w:t>
-      </w:r>
-      <w:proofErr w:type="spellEnd"/>
-      <w:r>
-        <w:t xml:space="preserve"> (Z.B. </w:t>
-      </w:r>
-      <w:proofErr w:type="spellStart"/>
-      <w:r>
-        <w:t>FabriceBosshard</w:t>
-      </w:r>
-      <w:proofErr w:type="spellEnd"/>
-      <w:r>
-        <w:t>)</w:t>
+        <w:t>CamelCase (Z.B. FabriceBosshard)</w:t>
       </w:r>
     </w:p>
     <w:p>
@@ -6081,33 +5835,10 @@
       </w:r>
       <w:r>
         <w:tab/>
-      </w:r>
-      <w:proofErr w:type="spellStart"/>
-      <w:r>
         <w:t>CamelCase-</w:t>
       </w:r>
       <w:r>
-        <w:t>DownCase</w:t>
-      </w:r>
-      <w:proofErr w:type="spellEnd"/>
-      <w:r>
-        <w:t xml:space="preserve"> at </w:t>
-      </w:r>
-      <w:proofErr w:type="spellStart"/>
-      <w:r>
-        <w:t>start</w:t>
-      </w:r>
-      <w:proofErr w:type="spellEnd"/>
-      <w:r>
-        <w:t xml:space="preserve"> (Z.B </w:t>
-      </w:r>
-      <w:proofErr w:type="spellStart"/>
-      <w:r>
-        <w:t>fabriceBosshard</w:t>
-      </w:r>
-      <w:proofErr w:type="spellEnd"/>
-      <w:r>
-        <w:t>)</w:t>
+        <w:t>DownCase at start (Z.B fabriceBosshard)</w:t>
       </w:r>
     </w:p>
     <w:p>
@@ -6216,15 +5947,7 @@
     </w:p>
     <w:p>
       <w:r>
-        <w:t>Ich kann meine eigenen Notizen löschen. Klick auf «</w:t>
-      </w:r>
-      <w:proofErr w:type="spellStart"/>
-      <w:r>
-        <w:t>delete</w:t>
-      </w:r>
-      <w:proofErr w:type="spellEnd"/>
-      <w:r>
-        <w:t>».</w:t>
+        <w:t>Ich kann meine eigenen Notizen löschen. Klick auf «delete».</w:t>
       </w:r>
     </w:p>
     <w:p>
@@ -6713,31 +6436,7 @@
           </w:tcPr>
           <w:p>
             <w:r>
-              <w:t xml:space="preserve">Ein </w:t>
-            </w:r>
-            <w:proofErr w:type="spellStart"/>
-            <w:r>
-              <w:t>markdown</w:t>
-            </w:r>
-            <w:proofErr w:type="spellEnd"/>
-            <w:r>
-              <w:t xml:space="preserve"> </w:t>
-            </w:r>
-            <w:proofErr w:type="spellStart"/>
-            <w:r>
-              <w:t>file</w:t>
-            </w:r>
-            <w:proofErr w:type="spellEnd"/>
-            <w:r>
-              <w:t xml:space="preserve"> mit </w:t>
-            </w:r>
-            <w:proofErr w:type="spellStart"/>
-            <w:r>
-              <w:t>Github</w:t>
-            </w:r>
-            <w:proofErr w:type="spellEnd"/>
-            <w:r>
-              <w:t xml:space="preserve"> style ansehen</w:t>
+              <w:t>Ein markdown file mit Github style ansehen</w:t>
             </w:r>
           </w:p>
         </w:tc>
@@ -6968,15 +6667,7 @@
           </w:tcPr>
           <w:p>
             <w:r>
-              <w:t xml:space="preserve">Clientseitige </w:t>
-            </w:r>
-            <w:proofErr w:type="spellStart"/>
-            <w:r>
-              <w:t>parameter</w:t>
-            </w:r>
-            <w:proofErr w:type="spellEnd"/>
-            <w:r>
-              <w:t xml:space="preserve"> überspringen</w:t>
+              <w:t>Clientseitige parameter überspringen</w:t>
             </w:r>
           </w:p>
         </w:tc>
@@ -7012,15 +6703,7 @@
           </w:tcPr>
           <w:p>
             <w:r>
-              <w:t>Benutzerdaten auf die Datenbank schreiben (</w:t>
-            </w:r>
-            <w:proofErr w:type="spellStart"/>
-            <w:r>
-              <w:t>Gehashtes</w:t>
-            </w:r>
-            <w:proofErr w:type="spellEnd"/>
-            <w:r>
-              <w:t xml:space="preserve"> Passwort)</w:t>
+              <w:t>Benutzerdaten auf die Datenbank schreiben (Gehashtes Passwort)</w:t>
             </w:r>
           </w:p>
         </w:tc>
@@ -7160,15 +6843,7 @@
           </w:tcPr>
           <w:p>
             <w:r>
-              <w:t>Server-</w:t>
-            </w:r>
-            <w:proofErr w:type="spellStart"/>
-            <w:r>
-              <w:t>Setige</w:t>
-            </w:r>
-            <w:proofErr w:type="spellEnd"/>
-            <w:r>
-              <w:t xml:space="preserve"> Validierung für Notizen erstellen</w:t>
+              <w:t>Server-Setige Validierung für Notizen erstellen</w:t>
             </w:r>
           </w:p>
         </w:tc>
@@ -7203,15 +6878,7 @@
           </w:tcPr>
           <w:p>
             <w:r>
-              <w:t>Notizen in Datenbank schreiben via Websocket auf ‘/</w:t>
-            </w:r>
-            <w:proofErr w:type="spellStart"/>
-            <w:r>
-              <w:t>create_entry</w:t>
-            </w:r>
-            <w:proofErr w:type="spellEnd"/>
-            <w:r>
-              <w:t>’</w:t>
+              <w:t>Notizen in Datenbank schreiben via Websocket auf ‘/create_entry’</w:t>
             </w:r>
           </w:p>
         </w:tc>
@@ -7246,15 +6913,7 @@
           </w:tcPr>
           <w:p>
             <w:r>
-              <w:t>Notizen auf Datenbank ändern via Websocket auf ‘/</w:t>
-            </w:r>
-            <w:proofErr w:type="spellStart"/>
-            <w:r>
-              <w:t>change_entry</w:t>
-            </w:r>
-            <w:proofErr w:type="spellEnd"/>
-            <w:r>
-              <w:t>’</w:t>
+              <w:t>Notizen auf Datenbank ändern via Websocket auf ‘/change_entry’</w:t>
             </w:r>
           </w:p>
         </w:tc>
@@ -7289,15 +6948,7 @@
           </w:tcPr>
           <w:p>
             <w:r>
-              <w:t>Notizen in Datenbank löschen via Websocket auf ‘/</w:t>
-            </w:r>
-            <w:proofErr w:type="spellStart"/>
-            <w:r>
-              <w:t>delete_entry</w:t>
-            </w:r>
-            <w:proofErr w:type="spellEnd"/>
-            <w:r>
-              <w:t>’</w:t>
+              <w:t>Notizen in Datenbank löschen via Websocket auf ‘/delete_entry’</w:t>
             </w:r>
           </w:p>
         </w:tc>
@@ -7330,12 +6981,22 @@
       </w:r>
     </w:p>
     <w:p>
+      <w:hyperlink r:id="rId19" w:history="1">
+        <w:r>
+          <w:rPr>
+            <w:rStyle w:val="Hyperlink"/>
+          </w:rPr>
+          <w:t>https://github.com/fabianbaechli/online_note_tool/blob/master/documentation/Risikoanalyse.xls</w:t>
+        </w:r>
+      </w:hyperlink>
+    </w:p>
+    <w:p>
       <w:bookmarkStart w:id="43" w:name="_GoBack"/>
       <w:bookmarkEnd w:id="43"/>
     </w:p>
     <w:sectPr>
-      <w:headerReference w:type="default" r:id="rId19"/>
-      <w:footerReference w:type="default" r:id="rId20"/>
+      <w:headerReference w:type="default" r:id="rId20"/>
+      <w:footerReference w:type="default" r:id="rId21"/>
       <w:pgSz w:w="11906" w:h="16838"/>
       <w:pgMar w:top="1417" w:right="1417" w:bottom="1134" w:left="1417" w:header="708" w:footer="708" w:gutter="0"/>
       <w:pgBorders w:display="firstPage" w:offsetFrom="page">
@@ -7406,7 +7067,7 @@
       <w:rPr>
         <w:noProof/>
       </w:rPr>
-      <w:t>10</w:t>
+      <w:t>11</w:t>
     </w:r>
     <w:r>
       <w:fldChar w:fldCharType="end"/>
@@ -7414,14 +7075,27 @@
     <w:r>
       <w:t xml:space="preserve"> / </w:t>
     </w:r>
-    <w:fldSimple w:instr=" NUMPAGES   \* MERGEFORMAT ">
-      <w:r>
-        <w:rPr>
-          <w:noProof/>
-        </w:rPr>
-        <w:t>11</w:t>
-      </w:r>
-    </w:fldSimple>
+    <w:r>
+      <w:fldChar w:fldCharType="begin"/>
+    </w:r>
+    <w:r>
+      <w:instrText xml:space="preserve"> NUMPAGES   \* MERGEFORMAT </w:instrText>
+    </w:r>
+    <w:r>
+      <w:fldChar w:fldCharType="separate"/>
+    </w:r>
+    <w:r>
+      <w:rPr>
+        <w:noProof/>
+      </w:rPr>
+      <w:t>11</w:t>
+    </w:r>
+    <w:r>
+      <w:rPr>
+        <w:noProof/>
+      </w:rPr>
+      <w:fldChar w:fldCharType="end"/>
+    </w:r>
   </w:p>
 </w:ftr>
 </file>
@@ -7466,16 +7140,8 @@
     </w:r>
     <w:r>
       <w:tab/>
-      <w:t xml:space="preserve">Ap15a / </w:t>
+      <w:t>Ap15a / Jeroen Loesli</w:t>
     </w:r>
-    <w:r>
-      <w:t xml:space="preserve">Jeroen </w:t>
-    </w:r>
-    <w:proofErr w:type="spellStart"/>
-    <w:r>
-      <w:t>Loesli</w:t>
-    </w:r>
-    <w:proofErr w:type="spellEnd"/>
   </w:p>
 </w:hdr>
 </file>
@@ -13224,7 +12890,7 @@
 </file>
 
 <file path=customXml/itemProps1.xml><?xml version="1.0" encoding="utf-8"?>
-<ds:datastoreItem xmlns:ds="http://schemas.openxmlformats.org/officeDocument/2006/customXml" ds:itemID="{9951C118-BC8E-4993-A600-2D93FB86828D}">
+<ds:datastoreItem xmlns:ds="http://schemas.openxmlformats.org/officeDocument/2006/customXml" ds:itemID="{64F1B0E8-5BFA-4BAE-A6AA-25FABB727C3D}">
   <ds:schemaRefs>
     <ds:schemaRef ds:uri="http://schemas.openxmlformats.org/officeDocument/2006/bibliography"/>
   </ds:schemaRefs>

--- a/documentation/Projektdokumentation_Online_Note_Tool.docx
+++ b/documentation/Projektdokumentation_Online_Note_Tool.docx
@@ -100,7 +100,25 @@
           <w:color w:val="9E11C5" w:themeColor="accent1"/>
           <w:sz w:val="40"/>
         </w:rPr>
-        <w:t>Fabrice Bosshard, Fabian Baechli,</w:t>
+        <w:t xml:space="preserve">Fabrice Bosshard, Fabian </w:t>
+      </w:r>
+      <w:proofErr w:type="spellStart"/>
+      <w:r>
+        <w:rPr>
+          <w:rFonts w:ascii="Segoe UI Light" w:hAnsi="Segoe UI Light" w:cs="Segoe UI Light"/>
+          <w:color w:val="9E11C5" w:themeColor="accent1"/>
+          <w:sz w:val="40"/>
+        </w:rPr>
+        <w:t>Baechli</w:t>
+      </w:r>
+      <w:proofErr w:type="spellEnd"/>
+      <w:r>
+        <w:rPr>
+          <w:rFonts w:ascii="Segoe UI Light" w:hAnsi="Segoe UI Light" w:cs="Segoe UI Light"/>
+          <w:color w:val="9E11C5" w:themeColor="accent1"/>
+          <w:sz w:val="40"/>
+        </w:rPr>
+        <w:t>,</w:t>
       </w:r>
       <w:bookmarkEnd w:id="3"/>
     </w:p>
@@ -120,9 +138,19 @@
           <w:color w:val="9E11C5" w:themeColor="accent1"/>
           <w:sz w:val="40"/>
         </w:rPr>
-        <w:t>Leonard Schuetz, Igor Cetkovic</w:t>
+        <w:t xml:space="preserve">Leonard Schuetz, Igor </w:t>
+      </w:r>
+      <w:proofErr w:type="spellStart"/>
+      <w:r>
+        <w:rPr>
+          <w:rFonts w:ascii="Segoe UI Light" w:hAnsi="Segoe UI Light" w:cs="Segoe UI Light"/>
+          <w:color w:val="9E11C5" w:themeColor="accent1"/>
+          <w:sz w:val="40"/>
+        </w:rPr>
+        <w:t>Cetkovic</w:t>
       </w:r>
       <w:bookmarkEnd w:id="4"/>
+      <w:proofErr w:type="spellEnd"/>
     </w:p>
     <w:p>
       <w:pPr>
@@ -180,9 +208,19 @@
           <w:color w:val="9E11C5" w:themeColor="accent1"/>
           <w:sz w:val="40"/>
         </w:rPr>
-        <w:t>Jeroen Loesli</w:t>
+        <w:t xml:space="preserve">Jeroen </w:t>
+      </w:r>
+      <w:proofErr w:type="spellStart"/>
+      <w:r>
+        <w:rPr>
+          <w:rFonts w:ascii="Segoe UI Light" w:hAnsi="Segoe UI Light" w:cs="Segoe UI Light"/>
+          <w:color w:val="9E11C5" w:themeColor="accent1"/>
+          <w:sz w:val="40"/>
+        </w:rPr>
+        <w:t>Loesli</w:t>
       </w:r>
       <w:bookmarkEnd w:id="6"/>
+      <w:proofErr w:type="spellEnd"/>
     </w:p>
     <w:p>
       <w:pPr>
@@ -3390,7 +3428,15 @@
         </w:numPr>
       </w:pPr>
       <w:r>
-        <w:t>Igor Cetkovic:</w:t>
+        <w:t xml:space="preserve">Igor </w:t>
+      </w:r>
+      <w:proofErr w:type="spellStart"/>
+      <w:r>
+        <w:t>Cetkovic</w:t>
+      </w:r>
+      <w:proofErr w:type="spellEnd"/>
+      <w:r>
+        <w:t>:</w:t>
       </w:r>
       <w:r>
         <w:br/>
@@ -3421,7 +3467,15 @@
         </w:numPr>
       </w:pPr>
       <w:r>
-        <w:t>Fabian Baechli:</w:t>
+        <w:t xml:space="preserve">Fabian </w:t>
+      </w:r>
+      <w:proofErr w:type="spellStart"/>
+      <w:r>
+        <w:t>Baechli</w:t>
+      </w:r>
+      <w:proofErr w:type="spellEnd"/>
+      <w:r>
+        <w:t>:</w:t>
       </w:r>
       <w:r>
         <w:br/>
@@ -3574,7 +3628,23 @@
     </w:p>
     <w:p>
       <w:r>
-        <w:t>Wir haben die Implementierung in zwei Gruppen aufgeteilt. Igor und Fabrice machen das Backend. Da sie noch keine Erfahrungen haben mit Node.js wird das für sie lehrreich. Mit Problemen können sie zu Leonard und Fabian gehen, die schon Erfahrungen gesammelt haben in Node. Das Frontend übernehmen Leonard und Fabian. Fabian hat noch keine Erfahrungen mit React, Leonard jedoch schon.</w:t>
+        <w:t xml:space="preserve">Wir haben die Implementierung in zwei Gruppen aufgeteilt. Igor und Fabrice machen das Backend. Da sie noch keine Erfahrungen haben mit Node.js wird das für sie lehrreich. Mit Problemen können sie zu Leonard und Fabian gehen, die schon Erfahrungen gesammelt haben in </w:t>
+      </w:r>
+      <w:proofErr w:type="spellStart"/>
+      <w:r>
+        <w:t>Node</w:t>
+      </w:r>
+      <w:proofErr w:type="spellEnd"/>
+      <w:r>
+        <w:t xml:space="preserve">. Das Frontend übernehmen Leonard und Fabian. Fabian hat noch keine Erfahrungen mit </w:t>
+      </w:r>
+      <w:proofErr w:type="spellStart"/>
+      <w:r>
+        <w:t>React</w:t>
+      </w:r>
+      <w:proofErr w:type="spellEnd"/>
+      <w:r>
+        <w:t>, Leonard jedoch schon.</w:t>
       </w:r>
     </w:p>
     <w:p>
@@ -3604,7 +3674,15 @@
     </w:p>
     <w:p>
       <w:r>
-        <w:t>Wir haben in einer Tabelle Stichwortartig die wichtigsten Projektziele aufgelistet. Das ganze kann man anhand der Abgegebenen Ergebnisse messen.</w:t>
+        <w:t xml:space="preserve">Wir haben in einer Tabelle Stichwortartig die wichtigsten Projektziele aufgelistet. Das </w:t>
+      </w:r>
+      <w:proofErr w:type="gramStart"/>
+      <w:r>
+        <w:t>ganze</w:t>
+      </w:r>
+      <w:proofErr w:type="gramEnd"/>
+      <w:r>
+        <w:t xml:space="preserve"> kann man anhand der Abgegebenen Ergebnisse messen.</w:t>
       </w:r>
     </w:p>
     <w:tbl>
@@ -4474,8 +4552,13 @@
           </w:tcPr>
           <w:p>
             <w:r>
-              <w:t>Fabian Baechli</w:t>
-            </w:r>
+              <w:t xml:space="preserve">Fabian </w:t>
+            </w:r>
+            <w:proofErr w:type="spellStart"/>
+            <w:r>
+              <w:t>Baechli</w:t>
+            </w:r>
+            <w:proofErr w:type="spellEnd"/>
           </w:p>
         </w:tc>
       </w:tr>
@@ -4560,8 +4643,13 @@
           </w:tcPr>
           <w:p>
             <w:r>
-              <w:t>Fabian Baechli</w:t>
-            </w:r>
+              <w:t xml:space="preserve">Fabian </w:t>
+            </w:r>
+            <w:proofErr w:type="spellStart"/>
+            <w:r>
+              <w:t>Baechli</w:t>
+            </w:r>
+            <w:proofErr w:type="spellEnd"/>
           </w:p>
         </w:tc>
       </w:tr>
@@ -4603,7 +4691,15 @@
           </w:tcPr>
           <w:p>
             <w:r>
-              <w:t>Igor Cetkovic &amp; Fabrice Bosshard</w:t>
+              <w:t xml:space="preserve">Igor </w:t>
+            </w:r>
+            <w:proofErr w:type="spellStart"/>
+            <w:r>
+              <w:t>Cetkovic</w:t>
+            </w:r>
+            <w:proofErr w:type="spellEnd"/>
+            <w:r>
+              <w:t xml:space="preserve"> &amp; Fabrice Bosshard</w:t>
             </w:r>
           </w:p>
         </w:tc>
@@ -4646,7 +4742,15 @@
           </w:tcPr>
           <w:p>
             <w:r>
-              <w:t>Igor Cetkovic &amp; Fabrice Bosshard</w:t>
+              <w:t xml:space="preserve">Igor </w:t>
+            </w:r>
+            <w:proofErr w:type="spellStart"/>
+            <w:r>
+              <w:t>Cetkovic</w:t>
+            </w:r>
+            <w:proofErr w:type="spellEnd"/>
+            <w:r>
+              <w:t xml:space="preserve"> &amp; Fabrice Bosshard</w:t>
             </w:r>
           </w:p>
         </w:tc>
@@ -4689,7 +4793,15 @@
           </w:tcPr>
           <w:p>
             <w:r>
-              <w:t xml:space="preserve">Igor Cetkovic </w:t>
+              <w:t xml:space="preserve">Igor </w:t>
+            </w:r>
+            <w:proofErr w:type="spellStart"/>
+            <w:r>
+              <w:t>Cetkovic</w:t>
+            </w:r>
+            <w:proofErr w:type="spellEnd"/>
+            <w:r>
+              <w:t xml:space="preserve"> </w:t>
             </w:r>
           </w:p>
         </w:tc>
@@ -4775,8 +4887,13 @@
           </w:tcPr>
           <w:p>
             <w:r>
-              <w:t>Fabian Baechli</w:t>
-            </w:r>
+              <w:t xml:space="preserve">Fabian </w:t>
+            </w:r>
+            <w:proofErr w:type="spellStart"/>
+            <w:r>
+              <w:t>Baechli</w:t>
+            </w:r>
+            <w:proofErr w:type="spellEnd"/>
           </w:p>
         </w:tc>
       </w:tr>
@@ -4861,8 +4978,13 @@
           </w:tcPr>
           <w:p>
             <w:r>
-              <w:t>Igor Cetkovic</w:t>
-            </w:r>
+              <w:t xml:space="preserve">Igor </w:t>
+            </w:r>
+            <w:proofErr w:type="spellStart"/>
+            <w:r>
+              <w:t>Cetkovic</w:t>
+            </w:r>
+            <w:proofErr w:type="spellEnd"/>
           </w:p>
         </w:tc>
       </w:tr>
@@ -4904,8 +5026,13 @@
           </w:tcPr>
           <w:p>
             <w:r>
-              <w:t>Igor Cetkovic</w:t>
-            </w:r>
+              <w:t xml:space="preserve">Igor </w:t>
+            </w:r>
+            <w:proofErr w:type="spellStart"/>
+            <w:r>
+              <w:t>Cetkovic</w:t>
+            </w:r>
+            <w:proofErr w:type="spellEnd"/>
           </w:p>
         </w:tc>
       </w:tr>
@@ -4916,7 +5043,15 @@
           </w:tcPr>
           <w:p>
             <w:r>
-              <w:t>Automatischen speichern von Notizen</w:t>
+              <w:t xml:space="preserve">Automatischen </w:t>
+            </w:r>
+            <w:proofErr w:type="spellStart"/>
+            <w:r>
+              <w:t>speichern</w:t>
+            </w:r>
+            <w:proofErr w:type="spellEnd"/>
+            <w:r>
+              <w:t xml:space="preserve"> von Notizen</w:t>
             </w:r>
           </w:p>
         </w:tc>
@@ -4947,8 +5082,13 @@
           </w:tcPr>
           <w:p>
             <w:r>
-              <w:t>Fabian Baechli</w:t>
-            </w:r>
+              <w:t xml:space="preserve">Fabian </w:t>
+            </w:r>
+            <w:proofErr w:type="spellStart"/>
+            <w:r>
+              <w:t>Baechli</w:t>
+            </w:r>
+            <w:proofErr w:type="spellEnd"/>
           </w:p>
         </w:tc>
       </w:tr>
@@ -4990,8 +5130,13 @@
           </w:tcPr>
           <w:p>
             <w:r>
-              <w:t>Fabian Baechli</w:t>
-            </w:r>
+              <w:t xml:space="preserve">Fabian </w:t>
+            </w:r>
+            <w:proofErr w:type="spellStart"/>
+            <w:r>
+              <w:t>Baechli</w:t>
+            </w:r>
+            <w:proofErr w:type="spellEnd"/>
           </w:p>
         </w:tc>
       </w:tr>
@@ -5233,10 +5378,12 @@
         <w:pStyle w:val="berschrift2"/>
       </w:pPr>
       <w:bookmarkStart w:id="22" w:name="_Toc497125617"/>
+      <w:proofErr w:type="spellStart"/>
       <w:r>
         <w:t>Routes</w:t>
       </w:r>
       <w:bookmarkEnd w:id="22"/>
+      <w:proofErr w:type="spellEnd"/>
     </w:p>
     <w:p>
       <w:r>
@@ -5478,7 +5625,15 @@
         </mc:AlternateContent>
       </w:r>
       <w:r>
-        <w:t xml:space="preserve">Weiss (Hex : #FFF) </w:t>
+        <w:t>Weiss (</w:t>
+      </w:r>
+      <w:proofErr w:type="gramStart"/>
+      <w:r>
+        <w:t>Hex :</w:t>
+      </w:r>
+      <w:proofErr w:type="gramEnd"/>
+      <w:r>
+        <w:t xml:space="preserve"> #FFF) </w:t>
       </w:r>
     </w:p>
     <w:p>
@@ -5566,7 +5721,15 @@
         </mc:AlternateContent>
       </w:r>
       <w:r>
-        <w:t xml:space="preserve">Hell-Blau (Hex : </w:t>
+        <w:t>Hell-Blau (</w:t>
+      </w:r>
+      <w:proofErr w:type="gramStart"/>
+      <w:r>
+        <w:t>Hex :</w:t>
+      </w:r>
+      <w:proofErr w:type="gramEnd"/>
+      <w:r>
+        <w:t xml:space="preserve"> </w:t>
       </w:r>
       <w:r>
         <w:t>#2494F6</w:t>
@@ -5600,10 +5763,12 @@
         <w:pStyle w:val="berschrift3"/>
       </w:pPr>
       <w:bookmarkStart w:id="26" w:name="_Toc497125621"/>
+      <w:proofErr w:type="spellStart"/>
       <w:r>
         <w:t>Wireframe</w:t>
       </w:r>
       <w:bookmarkEnd w:id="26"/>
+      <w:proofErr w:type="spellEnd"/>
     </w:p>
     <w:p>
       <w:pPr>
@@ -5767,7 +5932,38 @@
       </w:r>
       <w:r>
         <w:tab/>
-        <w:t>Underscore with CamelCase (Z.B _FabriceBosshard)</w:t>
+      </w:r>
+      <w:proofErr w:type="spellStart"/>
+      <w:r>
+        <w:t>Underscore</w:t>
+      </w:r>
+      <w:proofErr w:type="spellEnd"/>
+      <w:r>
+        <w:t xml:space="preserve"> </w:t>
+      </w:r>
+      <w:proofErr w:type="spellStart"/>
+      <w:r>
+        <w:t>with</w:t>
+      </w:r>
+      <w:proofErr w:type="spellEnd"/>
+      <w:r>
+        <w:t xml:space="preserve"> </w:t>
+      </w:r>
+      <w:proofErr w:type="spellStart"/>
+      <w:r>
+        <w:t>CamelCase</w:t>
+      </w:r>
+      <w:proofErr w:type="spellEnd"/>
+      <w:r>
+        <w:t xml:space="preserve"> (Z.B _</w:t>
+      </w:r>
+      <w:proofErr w:type="spellStart"/>
+      <w:r>
+        <w:t>FabriceBosshard</w:t>
+      </w:r>
+      <w:proofErr w:type="spellEnd"/>
+      <w:r>
+        <w:t>)</w:t>
       </w:r>
     </w:p>
     <w:p>
@@ -5790,8 +5986,37 @@
       <w:r>
         <w:tab/>
       </w:r>
-      <w:r>
-        <w:t>Underscore with CamelCase Z.B _FabriceBosshard)</w:t>
+      <w:proofErr w:type="spellStart"/>
+      <w:r>
+        <w:t>Underscore</w:t>
+      </w:r>
+      <w:proofErr w:type="spellEnd"/>
+      <w:r>
+        <w:t xml:space="preserve"> </w:t>
+      </w:r>
+      <w:proofErr w:type="spellStart"/>
+      <w:r>
+        <w:t>with</w:t>
+      </w:r>
+      <w:proofErr w:type="spellEnd"/>
+      <w:r>
+        <w:t xml:space="preserve"> </w:t>
+      </w:r>
+      <w:proofErr w:type="spellStart"/>
+      <w:r>
+        <w:t>CamelCase</w:t>
+      </w:r>
+      <w:proofErr w:type="spellEnd"/>
+      <w:r>
+        <w:t xml:space="preserve"> Z.B _</w:t>
+      </w:r>
+      <w:proofErr w:type="spellStart"/>
+      <w:r>
+        <w:t>FabriceBosshard</w:t>
+      </w:r>
+      <w:proofErr w:type="spellEnd"/>
+      <w:r>
+        <w:t>)</w:t>
       </w:r>
     </w:p>
     <w:p>
@@ -5802,8 +6027,13 @@
           <w:numId w:val="5"/>
         </w:numPr>
       </w:pPr>
-      <w:r>
-        <w:t>Javascript-Files</w:t>
+      <w:proofErr w:type="spellStart"/>
+      <w:r>
+        <w:t>Javascript</w:t>
+      </w:r>
+      <w:proofErr w:type="spellEnd"/>
+      <w:r>
+        <w:t>-Files</w:t>
       </w:r>
       <w:r>
         <w:t xml:space="preserve"> / Klassen</w:t>
@@ -5813,7 +6043,22 @@
       </w:r>
       <w:r>
         <w:tab/>
-        <w:t>CamelCase (Z.B. FabriceBosshard)</w:t>
+      </w:r>
+      <w:proofErr w:type="spellStart"/>
+      <w:r>
+        <w:t>CamelCase</w:t>
+      </w:r>
+      <w:proofErr w:type="spellEnd"/>
+      <w:r>
+        <w:t xml:space="preserve"> (Z.B. </w:t>
+      </w:r>
+      <w:proofErr w:type="spellStart"/>
+      <w:r>
+        <w:t>FabriceBosshard</w:t>
+      </w:r>
+      <w:proofErr w:type="spellEnd"/>
+      <w:r>
+        <w:t>)</w:t>
       </w:r>
     </w:p>
     <w:p>
@@ -5835,10 +6080,33 @@
       </w:r>
       <w:r>
         <w:tab/>
+      </w:r>
+      <w:proofErr w:type="spellStart"/>
+      <w:r>
         <w:t>CamelCase-</w:t>
       </w:r>
       <w:r>
-        <w:t>DownCase at start (Z.B fabriceBosshard)</w:t>
+        <w:t>DownCase</w:t>
+      </w:r>
+      <w:proofErr w:type="spellEnd"/>
+      <w:r>
+        <w:t xml:space="preserve"> at </w:t>
+      </w:r>
+      <w:proofErr w:type="spellStart"/>
+      <w:r>
+        <w:t>start</w:t>
+      </w:r>
+      <w:proofErr w:type="spellEnd"/>
+      <w:r>
+        <w:t xml:space="preserve"> (Z.B </w:t>
+      </w:r>
+      <w:proofErr w:type="spellStart"/>
+      <w:r>
+        <w:t>fabriceBosshard</w:t>
+      </w:r>
+      <w:proofErr w:type="spellEnd"/>
+      <w:r>
+        <w:t>)</w:t>
       </w:r>
     </w:p>
     <w:p>
@@ -5947,7 +6215,15 @@
     </w:p>
     <w:p>
       <w:r>
-        <w:t>Ich kann meine eigenen Notizen löschen. Klick auf «delete».</w:t>
+        <w:t>Ich kann meine eigenen Notizen löschen. Klick auf «</w:t>
+      </w:r>
+      <w:proofErr w:type="spellStart"/>
+      <w:r>
+        <w:t>delete</w:t>
+      </w:r>
+      <w:proofErr w:type="spellEnd"/>
+      <w:r>
+        <w:t>».</w:t>
       </w:r>
     </w:p>
     <w:p>
@@ -6436,7 +6712,31 @@
           </w:tcPr>
           <w:p>
             <w:r>
-              <w:t>Ein markdown file mit Github style ansehen</w:t>
+              <w:t xml:space="preserve">Ein </w:t>
+            </w:r>
+            <w:proofErr w:type="spellStart"/>
+            <w:r>
+              <w:t>markdown</w:t>
+            </w:r>
+            <w:proofErr w:type="spellEnd"/>
+            <w:r>
+              <w:t xml:space="preserve"> </w:t>
+            </w:r>
+            <w:proofErr w:type="spellStart"/>
+            <w:r>
+              <w:t>file</w:t>
+            </w:r>
+            <w:proofErr w:type="spellEnd"/>
+            <w:r>
+              <w:t xml:space="preserve"> mit </w:t>
+            </w:r>
+            <w:proofErr w:type="spellStart"/>
+            <w:r>
+              <w:t>Github</w:t>
+            </w:r>
+            <w:proofErr w:type="spellEnd"/>
+            <w:r>
+              <w:t xml:space="preserve"> style ansehen</w:t>
             </w:r>
           </w:p>
         </w:tc>
@@ -6667,7 +6967,15 @@
           </w:tcPr>
           <w:p>
             <w:r>
-              <w:t>Clientseitige parameter überspringen</w:t>
+              <w:t xml:space="preserve">Clientseitige </w:t>
+            </w:r>
+            <w:proofErr w:type="spellStart"/>
+            <w:r>
+              <w:t>parameter</w:t>
+            </w:r>
+            <w:proofErr w:type="spellEnd"/>
+            <w:r>
+              <w:t xml:space="preserve"> überspringen</w:t>
             </w:r>
           </w:p>
         </w:tc>
@@ -6703,7 +7011,15 @@
           </w:tcPr>
           <w:p>
             <w:r>
-              <w:t>Benutzerdaten auf die Datenbank schreiben (Gehashtes Passwort)</w:t>
+              <w:t>Benutzerdaten auf die Datenbank schreiben (</w:t>
+            </w:r>
+            <w:proofErr w:type="spellStart"/>
+            <w:r>
+              <w:t>Gehashtes</w:t>
+            </w:r>
+            <w:proofErr w:type="spellEnd"/>
+            <w:r>
+              <w:t xml:space="preserve"> Passwort)</w:t>
             </w:r>
           </w:p>
         </w:tc>
@@ -6843,7 +7159,15 @@
           </w:tcPr>
           <w:p>
             <w:r>
-              <w:t>Server-Setige Validierung für Notizen erstellen</w:t>
+              <w:t>Server-</w:t>
+            </w:r>
+            <w:proofErr w:type="spellStart"/>
+            <w:r>
+              <w:t>Setige</w:t>
+            </w:r>
+            <w:proofErr w:type="spellEnd"/>
+            <w:r>
+              <w:t xml:space="preserve"> Validierung für Notizen erstellen</w:t>
             </w:r>
           </w:p>
         </w:tc>
@@ -6878,7 +7202,15 @@
           </w:tcPr>
           <w:p>
             <w:r>
-              <w:t>Notizen in Datenbank schreiben via Websocket auf ‘/create_entry’</w:t>
+              <w:t>Notizen in Datenbank schreiben via Websocket auf ‘/</w:t>
+            </w:r>
+            <w:proofErr w:type="spellStart"/>
+            <w:r>
+              <w:t>create_entry</w:t>
+            </w:r>
+            <w:proofErr w:type="spellEnd"/>
+            <w:r>
+              <w:t>’</w:t>
             </w:r>
           </w:p>
         </w:tc>
@@ -6913,7 +7245,15 @@
           </w:tcPr>
           <w:p>
             <w:r>
-              <w:t>Notizen auf Datenbank ändern via Websocket auf ‘/change_entry’</w:t>
+              <w:t>Notizen auf Datenbank ändern via Websocket auf ‘/</w:t>
+            </w:r>
+            <w:proofErr w:type="spellStart"/>
+            <w:r>
+              <w:t>change_entry</w:t>
+            </w:r>
+            <w:proofErr w:type="spellEnd"/>
+            <w:r>
+              <w:t>’</w:t>
             </w:r>
           </w:p>
         </w:tc>
@@ -6948,7 +7288,15 @@
           </w:tcPr>
           <w:p>
             <w:r>
-              <w:t>Notizen in Datenbank löschen via Websocket auf ‘/delete_entry’</w:t>
+              <w:t>Notizen in Datenbank löschen via Websocket auf ‘/</w:t>
+            </w:r>
+            <w:proofErr w:type="spellStart"/>
+            <w:r>
+              <w:t>delete_entry</w:t>
+            </w:r>
+            <w:proofErr w:type="spellEnd"/>
+            <w:r>
+              <w:t>’</w:t>
             </w:r>
           </w:p>
         </w:tc>
@@ -6990,7 +7338,17 @@
         </w:r>
       </w:hyperlink>
     </w:p>
+    <w:p/>
+    <w:p/>
+    <w:p/>
+    <w:p/>
+    <w:p/>
+    <w:p/>
+    <w:p/>
     <w:p>
+      <w:pPr>
+        <w:jc w:val="center"/>
+      </w:pPr>
       <w:bookmarkStart w:id="43" w:name="_GoBack"/>
       <w:bookmarkEnd w:id="43"/>
     </w:p>
@@ -7067,7 +7425,7 @@
       <w:rPr>
         <w:noProof/>
       </w:rPr>
-      <w:t>11</w:t>
+      <w:t>10</w:t>
     </w:r>
     <w:r>
       <w:fldChar w:fldCharType="end"/>
@@ -7075,27 +7433,14 @@
     <w:r>
       <w:t xml:space="preserve"> / </w:t>
     </w:r>
-    <w:r>
-      <w:fldChar w:fldCharType="begin"/>
-    </w:r>
-    <w:r>
-      <w:instrText xml:space="preserve"> NUMPAGES   \* MERGEFORMAT </w:instrText>
-    </w:r>
-    <w:r>
-      <w:fldChar w:fldCharType="separate"/>
-    </w:r>
-    <w:r>
-      <w:rPr>
-        <w:noProof/>
-      </w:rPr>
-      <w:t>11</w:t>
-    </w:r>
-    <w:r>
-      <w:rPr>
-        <w:noProof/>
-      </w:rPr>
-      <w:fldChar w:fldCharType="end"/>
-    </w:r>
+    <w:fldSimple w:instr=" NUMPAGES   \* MERGEFORMAT ">
+      <w:r>
+        <w:rPr>
+          <w:noProof/>
+        </w:rPr>
+        <w:t>11</w:t>
+      </w:r>
+    </w:fldSimple>
   </w:p>
 </w:ftr>
 </file>
@@ -7140,8 +7485,13 @@
     </w:r>
     <w:r>
       <w:tab/>
-      <w:t>Ap15a / Jeroen Loesli</w:t>
+      <w:t xml:space="preserve">Ap15a / Jeroen </w:t>
     </w:r>
+    <w:proofErr w:type="spellStart"/>
+    <w:r>
+      <w:t>Loesli</w:t>
+    </w:r>
+    <w:proofErr w:type="spellEnd"/>
   </w:p>
 </w:hdr>
 </file>
@@ -12890,7 +13240,7 @@
 </file>
 
 <file path=customXml/itemProps1.xml><?xml version="1.0" encoding="utf-8"?>
-<ds:datastoreItem xmlns:ds="http://schemas.openxmlformats.org/officeDocument/2006/customXml" ds:itemID="{64F1B0E8-5BFA-4BAE-A6AA-25FABB727C3D}">
+<ds:datastoreItem xmlns:ds="http://schemas.openxmlformats.org/officeDocument/2006/customXml" ds:itemID="{41F5ED58-65BC-4D19-89CE-2355A0897660}">
   <ds:schemaRefs>
     <ds:schemaRef ds:uri="http://schemas.openxmlformats.org/officeDocument/2006/bibliography"/>
   </ds:schemaRefs>

--- a/documentation/Projektdokumentation_Online_Note_Tool.docx
+++ b/documentation/Projektdokumentation_Online_Note_Tool.docx
@@ -292,11 +292,13 @@
         <w:p>
           <w:pPr>
             <w:pStyle w:val="Inhaltsverzeichnisberschrift"/>
+            <w:numPr>
+              <w:ilvl w:val="0"/>
+              <w:numId w:val="0"/>
+            </w:numPr>
+            <w:ind w:left="432" w:hanging="432"/>
           </w:pPr>
           <w:r>
-            <w:rPr>
-              <w:lang w:val="de-DE"/>
-            </w:rPr>
             <w:t>Inhalt</w:t>
           </w:r>
         </w:p>
@@ -322,7 +324,7 @@
           <w:r>
             <w:fldChar w:fldCharType="separate"/>
           </w:r>
-          <w:hyperlink w:anchor="_Toc497125603" w:history="1">
+          <w:hyperlink w:anchor="_Toc497142689" w:history="1">
             <w:r>
               <w:rPr>
                 <w:rStyle w:val="Hyperlink"/>
@@ -364,7 +366,7 @@
                 <w:noProof/>
                 <w:webHidden/>
               </w:rPr>
-              <w:instrText xml:space="preserve"> PAGEREF _Toc497125603 \h </w:instrText>
+              <w:instrText xml:space="preserve"> PAGEREF _Toc497142689 \h </w:instrText>
             </w:r>
             <w:r>
               <w:rPr>
@@ -408,7 +410,7 @@
               <w:lang w:eastAsia="de-CH"/>
             </w:rPr>
           </w:pPr>
-          <w:hyperlink w:anchor="_Toc497125604" w:history="1">
+          <w:hyperlink w:anchor="_Toc497142690" w:history="1">
             <w:r>
               <w:rPr>
                 <w:rStyle w:val="Hyperlink"/>
@@ -450,7 +452,7 @@
                 <w:noProof/>
                 <w:webHidden/>
               </w:rPr>
-              <w:instrText xml:space="preserve"> PAGEREF _Toc497125604 \h </w:instrText>
+              <w:instrText xml:space="preserve"> PAGEREF _Toc497142690 \h </w:instrText>
             </w:r>
             <w:r>
               <w:rPr>
@@ -494,7 +496,7 @@
               <w:lang w:eastAsia="de-CH"/>
             </w:rPr>
           </w:pPr>
-          <w:hyperlink w:anchor="_Toc497125605" w:history="1">
+          <w:hyperlink w:anchor="_Toc497142691" w:history="1">
             <w:r>
               <w:rPr>
                 <w:rStyle w:val="Hyperlink"/>
@@ -536,7 +538,7 @@
                 <w:noProof/>
                 <w:webHidden/>
               </w:rPr>
-              <w:instrText xml:space="preserve"> PAGEREF _Toc497125605 \h </w:instrText>
+              <w:instrText xml:space="preserve"> PAGEREF _Toc497142691 \h </w:instrText>
             </w:r>
             <w:r>
               <w:rPr>
@@ -580,7 +582,7 @@
               <w:lang w:eastAsia="de-CH"/>
             </w:rPr>
           </w:pPr>
-          <w:hyperlink w:anchor="_Toc497125606" w:history="1">
+          <w:hyperlink w:anchor="_Toc497142692" w:history="1">
             <w:r>
               <w:rPr>
                 <w:rStyle w:val="Hyperlink"/>
@@ -622,7 +624,7 @@
                 <w:noProof/>
                 <w:webHidden/>
               </w:rPr>
-              <w:instrText xml:space="preserve"> PAGEREF _Toc497125606 \h </w:instrText>
+              <w:instrText xml:space="preserve"> PAGEREF _Toc497142692 \h </w:instrText>
             </w:r>
             <w:r>
               <w:rPr>
@@ -666,7 +668,7 @@
               <w:lang w:eastAsia="de-CH"/>
             </w:rPr>
           </w:pPr>
-          <w:hyperlink w:anchor="_Toc497125607" w:history="1">
+          <w:hyperlink w:anchor="_Toc497142693" w:history="1">
             <w:r>
               <w:rPr>
                 <w:rStyle w:val="Hyperlink"/>
@@ -708,7 +710,7 @@
                 <w:noProof/>
                 <w:webHidden/>
               </w:rPr>
-              <w:instrText xml:space="preserve"> PAGEREF _Toc497125607 \h </w:instrText>
+              <w:instrText xml:space="preserve"> PAGEREF _Toc497142693 \h </w:instrText>
             </w:r>
             <w:r>
               <w:rPr>
@@ -752,7 +754,7 @@
               <w:lang w:eastAsia="de-CH"/>
             </w:rPr>
           </w:pPr>
-          <w:hyperlink w:anchor="_Toc497125608" w:history="1">
+          <w:hyperlink w:anchor="_Toc497142694" w:history="1">
             <w:r>
               <w:rPr>
                 <w:rStyle w:val="Hyperlink"/>
@@ -794,7 +796,7 @@
                 <w:noProof/>
                 <w:webHidden/>
               </w:rPr>
-              <w:instrText xml:space="preserve"> PAGEREF _Toc497125608 \h </w:instrText>
+              <w:instrText xml:space="preserve"> PAGEREF _Toc497142694 \h </w:instrText>
             </w:r>
             <w:r>
               <w:rPr>
@@ -838,7 +840,7 @@
               <w:lang w:eastAsia="de-CH"/>
             </w:rPr>
           </w:pPr>
-          <w:hyperlink w:anchor="_Toc497125609" w:history="1">
+          <w:hyperlink w:anchor="_Toc497142695" w:history="1">
             <w:r>
               <w:rPr>
                 <w:rStyle w:val="Hyperlink"/>
@@ -880,7 +882,7 @@
                 <w:noProof/>
                 <w:webHidden/>
               </w:rPr>
-              <w:instrText xml:space="preserve"> PAGEREF _Toc497125609 \h </w:instrText>
+              <w:instrText xml:space="preserve"> PAGEREF _Toc497142695 \h </w:instrText>
             </w:r>
             <w:r>
               <w:rPr>
@@ -924,7 +926,7 @@
               <w:lang w:eastAsia="de-CH"/>
             </w:rPr>
           </w:pPr>
-          <w:hyperlink w:anchor="_Toc497125610" w:history="1">
+          <w:hyperlink w:anchor="_Toc497142696" w:history="1">
             <w:r>
               <w:rPr>
                 <w:rStyle w:val="Hyperlink"/>
@@ -966,7 +968,7 @@
                 <w:noProof/>
                 <w:webHidden/>
               </w:rPr>
-              <w:instrText xml:space="preserve"> PAGEREF _Toc497125610 \h </w:instrText>
+              <w:instrText xml:space="preserve"> PAGEREF _Toc497142696 \h </w:instrText>
             </w:r>
             <w:r>
               <w:rPr>
@@ -1010,7 +1012,7 @@
               <w:lang w:eastAsia="de-CH"/>
             </w:rPr>
           </w:pPr>
-          <w:hyperlink w:anchor="_Toc497125611" w:history="1">
+          <w:hyperlink w:anchor="_Toc497142697" w:history="1">
             <w:r>
               <w:rPr>
                 <w:rStyle w:val="Hyperlink"/>
@@ -1052,7 +1054,7 @@
                 <w:noProof/>
                 <w:webHidden/>
               </w:rPr>
-              <w:instrText xml:space="preserve"> PAGEREF _Toc497125611 \h </w:instrText>
+              <w:instrText xml:space="preserve"> PAGEREF _Toc497142697 \h </w:instrText>
             </w:r>
             <w:r>
               <w:rPr>
@@ -1096,7 +1098,7 @@
               <w:lang w:eastAsia="de-CH"/>
             </w:rPr>
           </w:pPr>
-          <w:hyperlink w:anchor="_Toc497125612" w:history="1">
+          <w:hyperlink w:anchor="_Toc497142698" w:history="1">
             <w:r>
               <w:rPr>
                 <w:rStyle w:val="Hyperlink"/>
@@ -1138,7 +1140,7 @@
                 <w:noProof/>
                 <w:webHidden/>
               </w:rPr>
-              <w:instrText xml:space="preserve"> PAGEREF _Toc497125612 \h </w:instrText>
+              <w:instrText xml:space="preserve"> PAGEREF _Toc497142698 \h </w:instrText>
             </w:r>
             <w:r>
               <w:rPr>
@@ -1182,7 +1184,7 @@
               <w:lang w:eastAsia="de-CH"/>
             </w:rPr>
           </w:pPr>
-          <w:hyperlink w:anchor="_Toc497125613" w:history="1">
+          <w:hyperlink w:anchor="_Toc497142699" w:history="1">
             <w:r>
               <w:rPr>
                 <w:rStyle w:val="Hyperlink"/>
@@ -1224,7 +1226,7 @@
                 <w:noProof/>
                 <w:webHidden/>
               </w:rPr>
-              <w:instrText xml:space="preserve"> PAGEREF _Toc497125613 \h </w:instrText>
+              <w:instrText xml:space="preserve"> PAGEREF _Toc497142699 \h </w:instrText>
             </w:r>
             <w:r>
               <w:rPr>
@@ -1268,7 +1270,7 @@
               <w:lang w:eastAsia="de-CH"/>
             </w:rPr>
           </w:pPr>
-          <w:hyperlink w:anchor="_Toc497125614" w:history="1">
+          <w:hyperlink w:anchor="_Toc497142700" w:history="1">
             <w:r>
               <w:rPr>
                 <w:rStyle w:val="Hyperlink"/>
@@ -1310,7 +1312,7 @@
                 <w:noProof/>
                 <w:webHidden/>
               </w:rPr>
-              <w:instrText xml:space="preserve"> PAGEREF _Toc497125614 \h </w:instrText>
+              <w:instrText xml:space="preserve"> PAGEREF _Toc497142700 \h </w:instrText>
             </w:r>
             <w:r>
               <w:rPr>
@@ -1354,7 +1356,7 @@
               <w:lang w:eastAsia="de-CH"/>
             </w:rPr>
           </w:pPr>
-          <w:hyperlink w:anchor="_Toc497125615" w:history="1">
+          <w:hyperlink w:anchor="_Toc497142701" w:history="1">
             <w:r>
               <w:rPr>
                 <w:rStyle w:val="Hyperlink"/>
@@ -1396,7 +1398,7 @@
                 <w:noProof/>
                 <w:webHidden/>
               </w:rPr>
-              <w:instrText xml:space="preserve"> PAGEREF _Toc497125615 \h </w:instrText>
+              <w:instrText xml:space="preserve"> PAGEREF _Toc497142701 \h </w:instrText>
             </w:r>
             <w:r>
               <w:rPr>
@@ -1416,7 +1418,7 @@
                 <w:noProof/>
                 <w:webHidden/>
               </w:rPr>
-              <w:t>6</w:t>
+              <w:t>7</w:t>
             </w:r>
             <w:r>
               <w:rPr>
@@ -1440,7 +1442,7 @@
               <w:lang w:eastAsia="de-CH"/>
             </w:rPr>
           </w:pPr>
-          <w:hyperlink w:anchor="_Toc497125616" w:history="1">
+          <w:hyperlink w:anchor="_Toc497142702" w:history="1">
             <w:r>
               <w:rPr>
                 <w:rStyle w:val="Hyperlink"/>
@@ -1482,7 +1484,7 @@
                 <w:noProof/>
                 <w:webHidden/>
               </w:rPr>
-              <w:instrText xml:space="preserve"> PAGEREF _Toc497125616 \h </w:instrText>
+              <w:instrText xml:space="preserve"> PAGEREF _Toc497142702 \h </w:instrText>
             </w:r>
             <w:r>
               <w:rPr>
@@ -1502,7 +1504,7 @@
                 <w:noProof/>
                 <w:webHidden/>
               </w:rPr>
-              <w:t>7</w:t>
+              <w:t>8</w:t>
             </w:r>
             <w:r>
               <w:rPr>
@@ -1526,7 +1528,7 @@
               <w:lang w:eastAsia="de-CH"/>
             </w:rPr>
           </w:pPr>
-          <w:hyperlink w:anchor="_Toc497125617" w:history="1">
+          <w:hyperlink w:anchor="_Toc497142703" w:history="1">
             <w:r>
               <w:rPr>
                 <w:rStyle w:val="Hyperlink"/>
@@ -1568,7 +1570,7 @@
                 <w:noProof/>
                 <w:webHidden/>
               </w:rPr>
-              <w:instrText xml:space="preserve"> PAGEREF _Toc497125617 \h </w:instrText>
+              <w:instrText xml:space="preserve"> PAGEREF _Toc497142703 \h </w:instrText>
             </w:r>
             <w:r>
               <w:rPr>
@@ -1612,7 +1614,7 @@
               <w:lang w:eastAsia="de-CH"/>
             </w:rPr>
           </w:pPr>
-          <w:hyperlink w:anchor="_Toc497125618" w:history="1">
+          <w:hyperlink w:anchor="_Toc497142704" w:history="1">
             <w:r>
               <w:rPr>
                 <w:rStyle w:val="Hyperlink"/>
@@ -1654,7 +1656,7 @@
                 <w:noProof/>
                 <w:webHidden/>
               </w:rPr>
-              <w:instrText xml:space="preserve"> PAGEREF _Toc497125618 \h </w:instrText>
+              <w:instrText xml:space="preserve"> PAGEREF _Toc497142704 \h </w:instrText>
             </w:r>
             <w:r>
               <w:rPr>
@@ -1698,7 +1700,7 @@
               <w:lang w:eastAsia="de-CH"/>
             </w:rPr>
           </w:pPr>
-          <w:hyperlink w:anchor="_Toc497125619" w:history="1">
+          <w:hyperlink w:anchor="_Toc497142705" w:history="1">
             <w:r>
               <w:rPr>
                 <w:rStyle w:val="Hyperlink"/>
@@ -1740,7 +1742,7 @@
                 <w:noProof/>
                 <w:webHidden/>
               </w:rPr>
-              <w:instrText xml:space="preserve"> PAGEREF _Toc497125619 \h </w:instrText>
+              <w:instrText xml:space="preserve"> PAGEREF _Toc497142705 \h </w:instrText>
             </w:r>
             <w:r>
               <w:rPr>
@@ -1784,7 +1786,7 @@
               <w:lang w:eastAsia="de-CH"/>
             </w:rPr>
           </w:pPr>
-          <w:hyperlink w:anchor="_Toc497125620" w:history="1">
+          <w:hyperlink w:anchor="_Toc497142706" w:history="1">
             <w:r>
               <w:rPr>
                 <w:rStyle w:val="Hyperlink"/>
@@ -1826,7 +1828,7 @@
                 <w:noProof/>
                 <w:webHidden/>
               </w:rPr>
-              <w:instrText xml:space="preserve"> PAGEREF _Toc497125620 \h </w:instrText>
+              <w:instrText xml:space="preserve"> PAGEREF _Toc497142706 \h </w:instrText>
             </w:r>
             <w:r>
               <w:rPr>
@@ -1870,7 +1872,7 @@
               <w:lang w:eastAsia="de-CH"/>
             </w:rPr>
           </w:pPr>
-          <w:hyperlink w:anchor="_Toc497125621" w:history="1">
+          <w:hyperlink w:anchor="_Toc497142707" w:history="1">
             <w:r>
               <w:rPr>
                 <w:rStyle w:val="Hyperlink"/>
@@ -1912,7 +1914,7 @@
                 <w:noProof/>
                 <w:webHidden/>
               </w:rPr>
-              <w:instrText xml:space="preserve"> PAGEREF _Toc497125621 \h </w:instrText>
+              <w:instrText xml:space="preserve"> PAGEREF _Toc497142707 \h </w:instrText>
             </w:r>
             <w:r>
               <w:rPr>
@@ -1956,7 +1958,7 @@
               <w:lang w:eastAsia="de-CH"/>
             </w:rPr>
           </w:pPr>
-          <w:hyperlink w:anchor="_Toc497125622" w:history="1">
+          <w:hyperlink w:anchor="_Toc497142708" w:history="1">
             <w:r>
               <w:rPr>
                 <w:rStyle w:val="Hyperlink"/>
@@ -1998,7 +2000,7 @@
                 <w:noProof/>
                 <w:webHidden/>
               </w:rPr>
-              <w:instrText xml:space="preserve"> PAGEREF _Toc497125622 \h </w:instrText>
+              <w:instrText xml:space="preserve"> PAGEREF _Toc497142708 \h </w:instrText>
             </w:r>
             <w:r>
               <w:rPr>
@@ -2042,7 +2044,7 @@
               <w:lang w:eastAsia="de-CH"/>
             </w:rPr>
           </w:pPr>
-          <w:hyperlink w:anchor="_Toc497125623" w:history="1">
+          <w:hyperlink w:anchor="_Toc497142709" w:history="1">
             <w:r>
               <w:rPr>
                 <w:rStyle w:val="Hyperlink"/>
@@ -2084,7 +2086,93 @@
                 <w:noProof/>
                 <w:webHidden/>
               </w:rPr>
-              <w:instrText xml:space="preserve"> PAGEREF _Toc497125623 \h </w:instrText>
+              <w:instrText xml:space="preserve"> PAGEREF _Toc497142709 \h </w:instrText>
+            </w:r>
+            <w:r>
+              <w:rPr>
+                <w:noProof/>
+                <w:webHidden/>
+              </w:rPr>
+            </w:r>
+            <w:r>
+              <w:rPr>
+                <w:noProof/>
+                <w:webHidden/>
+              </w:rPr>
+              <w:fldChar w:fldCharType="separate"/>
+            </w:r>
+            <w:r>
+              <w:rPr>
+                <w:noProof/>
+                <w:webHidden/>
+              </w:rPr>
+              <w:t>10</w:t>
+            </w:r>
+            <w:r>
+              <w:rPr>
+                <w:noProof/>
+                <w:webHidden/>
+              </w:rPr>
+              <w:fldChar w:fldCharType="end"/>
+            </w:r>
+          </w:hyperlink>
+        </w:p>
+        <w:p>
+          <w:pPr>
+            <w:pStyle w:val="Verzeichnis2"/>
+            <w:tabs>
+              <w:tab w:val="left" w:pos="880"/>
+              <w:tab w:val="right" w:leader="dot" w:pos="9062"/>
+            </w:tabs>
+            <w:rPr>
+              <w:rFonts w:eastAsiaTheme="minorEastAsia"/>
+              <w:noProof/>
+              <w:lang w:eastAsia="de-CH"/>
+            </w:rPr>
+          </w:pPr>
+          <w:hyperlink w:anchor="_Toc497142710" w:history="1">
+            <w:r>
+              <w:rPr>
+                <w:rStyle w:val="Hyperlink"/>
+                <w:noProof/>
+              </w:rPr>
+              <w:t>4.4</w:t>
+            </w:r>
+            <w:r>
+              <w:rPr>
+                <w:rFonts w:eastAsiaTheme="minorEastAsia"/>
+                <w:noProof/>
+                <w:lang w:eastAsia="de-CH"/>
+              </w:rPr>
+              <w:tab/>
+            </w:r>
+            <w:r>
+              <w:rPr>
+                <w:rStyle w:val="Hyperlink"/>
+                <w:noProof/>
+              </w:rPr>
+              <w:t>Datenbankschema</w:t>
+            </w:r>
+            <w:r>
+              <w:rPr>
+                <w:noProof/>
+                <w:webHidden/>
+              </w:rPr>
+              <w:tab/>
+            </w:r>
+            <w:r>
+              <w:rPr>
+                <w:noProof/>
+                <w:webHidden/>
+              </w:rPr>
+              <w:fldChar w:fldCharType="begin"/>
+            </w:r>
+            <w:r>
+              <w:rPr>
+                <w:noProof/>
+                <w:webHidden/>
+              </w:rPr>
+              <w:instrText xml:space="preserve"> PAGEREF _Toc497142710 \h </w:instrText>
             </w:r>
             <w:r>
               <w:rPr>
@@ -2128,7 +2216,7 @@
               <w:lang w:eastAsia="de-CH"/>
             </w:rPr>
           </w:pPr>
-          <w:hyperlink w:anchor="_Toc497125624" w:history="1">
+          <w:hyperlink w:anchor="_Toc497142711" w:history="1">
             <w:r>
               <w:rPr>
                 <w:rStyle w:val="Hyperlink"/>
@@ -2170,7 +2258,7 @@
                 <w:noProof/>
                 <w:webHidden/>
               </w:rPr>
-              <w:instrText xml:space="preserve"> PAGEREF _Toc497125624 \h </w:instrText>
+              <w:instrText xml:space="preserve"> PAGEREF _Toc497142711 \h </w:instrText>
             </w:r>
             <w:r>
               <w:rPr>
@@ -2190,7 +2278,7 @@
                 <w:noProof/>
                 <w:webHidden/>
               </w:rPr>
-              <w:t>10</w:t>
+              <w:t>11</w:t>
             </w:r>
             <w:r>
               <w:rPr>
@@ -2214,7 +2302,7 @@
               <w:lang w:eastAsia="de-CH"/>
             </w:rPr>
           </w:pPr>
-          <w:hyperlink w:anchor="_Toc497125625" w:history="1">
+          <w:hyperlink w:anchor="_Toc497142712" w:history="1">
             <w:r>
               <w:rPr>
                 <w:rStyle w:val="Hyperlink"/>
@@ -2256,7 +2344,7 @@
                 <w:noProof/>
                 <w:webHidden/>
               </w:rPr>
-              <w:instrText xml:space="preserve"> PAGEREF _Toc497125625 \h </w:instrText>
+              <w:instrText xml:space="preserve"> PAGEREF _Toc497142712 \h </w:instrText>
             </w:r>
             <w:r>
               <w:rPr>
@@ -2276,7 +2364,7 @@
                 <w:noProof/>
                 <w:webHidden/>
               </w:rPr>
-              <w:t>10</w:t>
+              <w:t>11</w:t>
             </w:r>
             <w:r>
               <w:rPr>
@@ -2300,7 +2388,7 @@
               <w:lang w:eastAsia="de-CH"/>
             </w:rPr>
           </w:pPr>
-          <w:hyperlink w:anchor="_Toc497125626" w:history="1">
+          <w:hyperlink w:anchor="_Toc497142713" w:history="1">
             <w:r>
               <w:rPr>
                 <w:rStyle w:val="Hyperlink"/>
@@ -2342,7 +2430,7 @@
                 <w:noProof/>
                 <w:webHidden/>
               </w:rPr>
-              <w:instrText xml:space="preserve"> PAGEREF _Toc497125626 \h </w:instrText>
+              <w:instrText xml:space="preserve"> PAGEREF _Toc497142713 \h </w:instrText>
             </w:r>
             <w:r>
               <w:rPr>
@@ -2362,7 +2450,7 @@
                 <w:noProof/>
                 <w:webHidden/>
               </w:rPr>
-              <w:t>10</w:t>
+              <w:t>11</w:t>
             </w:r>
             <w:r>
               <w:rPr>
@@ -2386,7 +2474,7 @@
               <w:lang w:eastAsia="de-CH"/>
             </w:rPr>
           </w:pPr>
-          <w:hyperlink w:anchor="_Toc497125627" w:history="1">
+          <w:hyperlink w:anchor="_Toc497142714" w:history="1">
             <w:r>
               <w:rPr>
                 <w:rStyle w:val="Hyperlink"/>
@@ -2428,7 +2516,7 @@
                 <w:noProof/>
                 <w:webHidden/>
               </w:rPr>
-              <w:instrText xml:space="preserve"> PAGEREF _Toc497125627 \h </w:instrText>
+              <w:instrText xml:space="preserve"> PAGEREF _Toc497142714 \h </w:instrText>
             </w:r>
             <w:r>
               <w:rPr>
@@ -2448,7 +2536,7 @@
                 <w:noProof/>
                 <w:webHidden/>
               </w:rPr>
-              <w:t>10</w:t>
+              <w:t>11</w:t>
             </w:r>
             <w:r>
               <w:rPr>
@@ -2472,7 +2560,7 @@
               <w:lang w:eastAsia="de-CH"/>
             </w:rPr>
           </w:pPr>
-          <w:hyperlink w:anchor="_Toc497125628" w:history="1">
+          <w:hyperlink w:anchor="_Toc497142715" w:history="1">
             <w:r>
               <w:rPr>
                 <w:rStyle w:val="Hyperlink"/>
@@ -2514,7 +2602,7 @@
                 <w:noProof/>
                 <w:webHidden/>
               </w:rPr>
-              <w:instrText xml:space="preserve"> PAGEREF _Toc497125628 \h </w:instrText>
+              <w:instrText xml:space="preserve"> PAGEREF _Toc497142715 \h </w:instrText>
             </w:r>
             <w:r>
               <w:rPr>
@@ -2534,7 +2622,7 @@
                 <w:noProof/>
                 <w:webHidden/>
               </w:rPr>
-              <w:t>10</w:t>
+              <w:t>11</w:t>
             </w:r>
             <w:r>
               <w:rPr>
@@ -2558,7 +2646,7 @@
               <w:lang w:eastAsia="de-CH"/>
             </w:rPr>
           </w:pPr>
-          <w:hyperlink w:anchor="_Toc497125629" w:history="1">
+          <w:hyperlink w:anchor="_Toc497142716" w:history="1">
             <w:r>
               <w:rPr>
                 <w:rStyle w:val="Hyperlink"/>
@@ -2600,7 +2688,7 @@
                 <w:noProof/>
                 <w:webHidden/>
               </w:rPr>
-              <w:instrText xml:space="preserve"> PAGEREF _Toc497125629 \h </w:instrText>
+              <w:instrText xml:space="preserve"> PAGEREF _Toc497142716 \h </w:instrText>
             </w:r>
             <w:r>
               <w:rPr>
@@ -2620,7 +2708,7 @@
                 <w:noProof/>
                 <w:webHidden/>
               </w:rPr>
-              <w:t>10</w:t>
+              <w:t>11</w:t>
             </w:r>
             <w:r>
               <w:rPr>
@@ -2644,7 +2732,7 @@
               <w:lang w:eastAsia="de-CH"/>
             </w:rPr>
           </w:pPr>
-          <w:hyperlink w:anchor="_Toc497125630" w:history="1">
+          <w:hyperlink w:anchor="_Toc497142717" w:history="1">
             <w:r>
               <w:rPr>
                 <w:rStyle w:val="Hyperlink"/>
@@ -2686,7 +2774,7 @@
                 <w:noProof/>
                 <w:webHidden/>
               </w:rPr>
-              <w:instrText xml:space="preserve"> PAGEREF _Toc497125630 \h </w:instrText>
+              <w:instrText xml:space="preserve"> PAGEREF _Toc497142717 \h </w:instrText>
             </w:r>
             <w:r>
               <w:rPr>
@@ -2706,7 +2794,7 @@
                 <w:noProof/>
                 <w:webHidden/>
               </w:rPr>
-              <w:t>10</w:t>
+              <w:t>11</w:t>
             </w:r>
             <w:r>
               <w:rPr>
@@ -2730,7 +2818,7 @@
               <w:lang w:eastAsia="de-CH"/>
             </w:rPr>
           </w:pPr>
-          <w:hyperlink w:anchor="_Toc497125631" w:history="1">
+          <w:hyperlink w:anchor="_Toc497142718" w:history="1">
             <w:r>
               <w:rPr>
                 <w:rStyle w:val="Hyperlink"/>
@@ -2772,7 +2860,7 @@
                 <w:noProof/>
                 <w:webHidden/>
               </w:rPr>
-              <w:instrText xml:space="preserve"> PAGEREF _Toc497125631 \h </w:instrText>
+              <w:instrText xml:space="preserve"> PAGEREF _Toc497142718 \h </w:instrText>
             </w:r>
             <w:r>
               <w:rPr>
@@ -2816,7 +2904,7 @@
               <w:lang w:eastAsia="de-CH"/>
             </w:rPr>
           </w:pPr>
-          <w:hyperlink w:anchor="_Toc497125632" w:history="1">
+          <w:hyperlink w:anchor="_Toc497142719" w:history="1">
             <w:r>
               <w:rPr>
                 <w:rStyle w:val="Hyperlink"/>
@@ -2858,7 +2946,7 @@
                 <w:noProof/>
                 <w:webHidden/>
               </w:rPr>
-              <w:instrText xml:space="preserve"> PAGEREF _Toc497125632 \h </w:instrText>
+              <w:instrText xml:space="preserve"> PAGEREF _Toc497142719 \h </w:instrText>
             </w:r>
             <w:r>
               <w:rPr>
@@ -2902,7 +2990,7 @@
               <w:lang w:eastAsia="de-CH"/>
             </w:rPr>
           </w:pPr>
-          <w:hyperlink w:anchor="_Toc497125633" w:history="1">
+          <w:hyperlink w:anchor="_Toc497142720" w:history="1">
             <w:r>
               <w:rPr>
                 <w:rStyle w:val="Hyperlink"/>
@@ -2944,7 +3032,7 @@
                 <w:noProof/>
                 <w:webHidden/>
               </w:rPr>
-              <w:instrText xml:space="preserve"> PAGEREF _Toc497125633 \h </w:instrText>
+              <w:instrText xml:space="preserve"> PAGEREF _Toc497142720 \h </w:instrText>
             </w:r>
             <w:r>
               <w:rPr>
@@ -2988,7 +3076,7 @@
               <w:lang w:eastAsia="de-CH"/>
             </w:rPr>
           </w:pPr>
-          <w:hyperlink w:anchor="_Toc497125634" w:history="1">
+          <w:hyperlink w:anchor="_Toc497142721" w:history="1">
             <w:r>
               <w:rPr>
                 <w:rStyle w:val="Hyperlink"/>
@@ -3030,7 +3118,7 @@
                 <w:noProof/>
                 <w:webHidden/>
               </w:rPr>
-              <w:instrText xml:space="preserve"> PAGEREF _Toc497125634 \h </w:instrText>
+              <w:instrText xml:space="preserve"> PAGEREF _Toc497142721 \h </w:instrText>
             </w:r>
             <w:r>
               <w:rPr>
@@ -3074,7 +3162,7 @@
               <w:lang w:eastAsia="de-CH"/>
             </w:rPr>
           </w:pPr>
-          <w:hyperlink w:anchor="_Toc497125635" w:history="1">
+          <w:hyperlink w:anchor="_Toc497142722" w:history="1">
             <w:r>
               <w:rPr>
                 <w:rStyle w:val="Hyperlink"/>
@@ -3116,7 +3204,7 @@
                 <w:noProof/>
                 <w:webHidden/>
               </w:rPr>
-              <w:instrText xml:space="preserve"> PAGEREF _Toc497125635 \h </w:instrText>
+              <w:instrText xml:space="preserve"> PAGEREF _Toc497142722 \h </w:instrText>
             </w:r>
             <w:r>
               <w:rPr>
@@ -3160,7 +3248,7 @@
               <w:lang w:eastAsia="de-CH"/>
             </w:rPr>
           </w:pPr>
-          <w:hyperlink w:anchor="_Toc497125636" w:history="1">
+          <w:hyperlink w:anchor="_Toc497142723" w:history="1">
             <w:r>
               <w:rPr>
                 <w:rStyle w:val="Hyperlink"/>
@@ -3202,7 +3290,7 @@
                 <w:noProof/>
                 <w:webHidden/>
               </w:rPr>
-              <w:instrText xml:space="preserve"> PAGEREF _Toc497125636 \h </w:instrText>
+              <w:instrText xml:space="preserve"> PAGEREF _Toc497142723 \h </w:instrText>
             </w:r>
             <w:r>
               <w:rPr>
@@ -3222,7 +3310,7 @@
                 <w:noProof/>
                 <w:webHidden/>
               </w:rPr>
-              <w:t>11</w:t>
+              <w:t>12</w:t>
             </w:r>
             <w:r>
               <w:rPr>
@@ -3246,7 +3334,7 @@
               <w:lang w:eastAsia="de-CH"/>
             </w:rPr>
           </w:pPr>
-          <w:hyperlink w:anchor="_Toc497125637" w:history="1">
+          <w:hyperlink w:anchor="_Toc497142724" w:history="1">
             <w:r>
               <w:rPr>
                 <w:rStyle w:val="Hyperlink"/>
@@ -3288,7 +3376,7 @@
                 <w:noProof/>
                 <w:webHidden/>
               </w:rPr>
-              <w:instrText xml:space="preserve"> PAGEREF _Toc497125637 \h </w:instrText>
+              <w:instrText xml:space="preserve"> PAGEREF _Toc497142724 \h </w:instrText>
             </w:r>
             <w:r>
               <w:rPr>
@@ -3309,6 +3397,178 @@
                 <w:webHidden/>
               </w:rPr>
               <w:t>12</w:t>
+            </w:r>
+            <w:r>
+              <w:rPr>
+                <w:noProof/>
+                <w:webHidden/>
+              </w:rPr>
+              <w:fldChar w:fldCharType="end"/>
+            </w:r>
+          </w:hyperlink>
+        </w:p>
+        <w:p>
+          <w:pPr>
+            <w:pStyle w:val="Verzeichnis1"/>
+            <w:tabs>
+              <w:tab w:val="left" w:pos="440"/>
+              <w:tab w:val="right" w:leader="dot" w:pos="9062"/>
+            </w:tabs>
+            <w:rPr>
+              <w:rFonts w:eastAsiaTheme="minorEastAsia"/>
+              <w:noProof/>
+              <w:lang w:eastAsia="de-CH"/>
+            </w:rPr>
+          </w:pPr>
+          <w:hyperlink w:anchor="_Toc497142725" w:history="1">
+            <w:r>
+              <w:rPr>
+                <w:rStyle w:val="Hyperlink"/>
+                <w:noProof/>
+              </w:rPr>
+              <w:t>8</w:t>
+            </w:r>
+            <w:r>
+              <w:rPr>
+                <w:rFonts w:eastAsiaTheme="minorEastAsia"/>
+                <w:noProof/>
+                <w:lang w:eastAsia="de-CH"/>
+              </w:rPr>
+              <w:tab/>
+            </w:r>
+            <w:r>
+              <w:rPr>
+                <w:rStyle w:val="Hyperlink"/>
+                <w:noProof/>
+              </w:rPr>
+              <w:t>Wöchentliche Meetings</w:t>
+            </w:r>
+            <w:r>
+              <w:rPr>
+                <w:noProof/>
+                <w:webHidden/>
+              </w:rPr>
+              <w:tab/>
+            </w:r>
+            <w:r>
+              <w:rPr>
+                <w:noProof/>
+                <w:webHidden/>
+              </w:rPr>
+              <w:fldChar w:fldCharType="begin"/>
+            </w:r>
+            <w:r>
+              <w:rPr>
+                <w:noProof/>
+                <w:webHidden/>
+              </w:rPr>
+              <w:instrText xml:space="preserve"> PAGEREF _Toc497142725 \h </w:instrText>
+            </w:r>
+            <w:r>
+              <w:rPr>
+                <w:noProof/>
+                <w:webHidden/>
+              </w:rPr>
+            </w:r>
+            <w:r>
+              <w:rPr>
+                <w:noProof/>
+                <w:webHidden/>
+              </w:rPr>
+              <w:fldChar w:fldCharType="separate"/>
+            </w:r>
+            <w:r>
+              <w:rPr>
+                <w:noProof/>
+                <w:webHidden/>
+              </w:rPr>
+              <w:t>13</w:t>
+            </w:r>
+            <w:r>
+              <w:rPr>
+                <w:noProof/>
+                <w:webHidden/>
+              </w:rPr>
+              <w:fldChar w:fldCharType="end"/>
+            </w:r>
+          </w:hyperlink>
+        </w:p>
+        <w:p>
+          <w:pPr>
+            <w:pStyle w:val="Verzeichnis1"/>
+            <w:tabs>
+              <w:tab w:val="left" w:pos="440"/>
+              <w:tab w:val="right" w:leader="dot" w:pos="9062"/>
+            </w:tabs>
+            <w:rPr>
+              <w:rFonts w:eastAsiaTheme="minorEastAsia"/>
+              <w:noProof/>
+              <w:lang w:eastAsia="de-CH"/>
+            </w:rPr>
+          </w:pPr>
+          <w:hyperlink w:anchor="_Toc497142726" w:history="1">
+            <w:r>
+              <w:rPr>
+                <w:rStyle w:val="Hyperlink"/>
+                <w:noProof/>
+              </w:rPr>
+              <w:t>9</w:t>
+            </w:r>
+            <w:r>
+              <w:rPr>
+                <w:rFonts w:eastAsiaTheme="minorEastAsia"/>
+                <w:noProof/>
+                <w:lang w:eastAsia="de-CH"/>
+              </w:rPr>
+              <w:tab/>
+            </w:r>
+            <w:r>
+              <w:rPr>
+                <w:rStyle w:val="Hyperlink"/>
+                <w:noProof/>
+              </w:rPr>
+              <w:t>Abschlusspräsentation</w:t>
+            </w:r>
+            <w:r>
+              <w:rPr>
+                <w:noProof/>
+                <w:webHidden/>
+              </w:rPr>
+              <w:tab/>
+            </w:r>
+            <w:r>
+              <w:rPr>
+                <w:noProof/>
+                <w:webHidden/>
+              </w:rPr>
+              <w:fldChar w:fldCharType="begin"/>
+            </w:r>
+            <w:r>
+              <w:rPr>
+                <w:noProof/>
+                <w:webHidden/>
+              </w:rPr>
+              <w:instrText xml:space="preserve"> PAGEREF _Toc497142726 \h </w:instrText>
+            </w:r>
+            <w:r>
+              <w:rPr>
+                <w:noProof/>
+                <w:webHidden/>
+              </w:rPr>
+            </w:r>
+            <w:r>
+              <w:rPr>
+                <w:noProof/>
+                <w:webHidden/>
+              </w:rPr>
+              <w:fldChar w:fldCharType="separate"/>
+            </w:r>
+            <w:r>
+              <w:rPr>
+                <w:noProof/>
+                <w:webHidden/>
+              </w:rPr>
+              <w:t>13</w:t>
             </w:r>
             <w:r>
               <w:rPr>
@@ -3326,18 +3586,31 @@
               <w:bCs/>
               <w:lang w:val="de-DE"/>
             </w:rPr>
-            <w:lastRenderedPageBreak/>
             <w:fldChar w:fldCharType="end"/>
           </w:r>
         </w:p>
       </w:sdtContent>
     </w:sdt>
-    <w:bookmarkStart w:id="8" w:name="_Toc497125603" w:displacedByCustomXml="prev"/>
+    <w:p>
+      <w:pPr>
+        <w:rPr>
+          <w:rFonts w:asciiTheme="majorHAnsi" w:eastAsiaTheme="majorEastAsia" w:hAnsiTheme="majorHAnsi" w:cstheme="majorBidi"/>
+          <w:color w:val="750C93" w:themeColor="accent1" w:themeShade="BF"/>
+          <w:sz w:val="32"/>
+          <w:szCs w:val="32"/>
+        </w:rPr>
+      </w:pPr>
+      <w:r>
+        <w:br w:type="page"/>
+      </w:r>
+    </w:p>
     <w:p>
       <w:pPr>
         <w:pStyle w:val="berschrift1"/>
       </w:pPr>
-      <w:r>
+      <w:bookmarkStart w:id="8" w:name="_Toc497142689"/>
+      <w:r>
+        <w:lastRenderedPageBreak/>
         <w:t>Organigramm</w:t>
       </w:r>
       <w:bookmarkEnd w:id="8"/>
@@ -3351,7 +3624,7 @@
       <w:pPr>
         <w:pStyle w:val="berschrift2"/>
       </w:pPr>
-      <w:bookmarkStart w:id="9" w:name="_Toc497125604"/>
+      <w:bookmarkStart w:id="9" w:name="_Toc497142690"/>
       <w:r>
         <w:t>Team</w:t>
       </w:r>
@@ -3501,7 +3774,7 @@
       <w:pPr>
         <w:pStyle w:val="berschrift2"/>
       </w:pPr>
-      <w:bookmarkStart w:id="10" w:name="_Toc497125605"/>
+      <w:bookmarkStart w:id="10" w:name="_Toc497142691"/>
       <w:r>
         <w:t>Hierarchie im Projekt</w:t>
       </w:r>
@@ -3532,7 +3805,7 @@
       <w:pPr>
         <w:pStyle w:val="berschrift1"/>
       </w:pPr>
-      <w:bookmarkStart w:id="11" w:name="_Toc497125606"/>
+      <w:bookmarkStart w:id="11" w:name="_Toc497142692"/>
       <w:r>
         <w:t>Projektauftrag</w:t>
       </w:r>
@@ -3542,7 +3815,7 @@
       <w:pPr>
         <w:pStyle w:val="berschrift2"/>
       </w:pPr>
-      <w:bookmarkStart w:id="12" w:name="_Toc497125607"/>
+      <w:bookmarkStart w:id="12" w:name="_Toc497142693"/>
       <w:r>
         <w:t>Projekttitel</w:t>
       </w:r>
@@ -3557,7 +3830,7 @@
       <w:pPr>
         <w:pStyle w:val="berschrift2"/>
       </w:pPr>
-      <w:bookmarkStart w:id="13" w:name="_Toc497125608"/>
+      <w:bookmarkStart w:id="13" w:name="_Toc497142694"/>
       <w:r>
         <w:t>Projektdauer</w:t>
       </w:r>
@@ -3587,7 +3860,6 @@
     </w:p>
     <w:p>
       <w:r>
-        <w:lastRenderedPageBreak/>
         <w:t>Geplantes Ende:</w:t>
       </w:r>
       <w:r>
@@ -3608,6 +3880,7 @@
     </w:p>
     <w:p>
       <w:r>
+        <w:lastRenderedPageBreak/>
         <w:t>Weitere Angaben finden sie unter «3. Terminplan».</w:t>
       </w:r>
     </w:p>
@@ -3615,7 +3888,7 @@
       <w:pPr>
         <w:pStyle w:val="berschrift2"/>
       </w:pPr>
-      <w:bookmarkStart w:id="14" w:name="_Toc497125609"/>
+      <w:bookmarkStart w:id="14" w:name="_Toc497142695"/>
       <w:r>
         <w:t>Problembeschreibung</w:t>
       </w:r>
@@ -3651,7 +3924,7 @@
       <w:pPr>
         <w:pStyle w:val="berschrift2"/>
       </w:pPr>
-      <w:bookmarkStart w:id="15" w:name="_Toc497125610"/>
+      <w:bookmarkStart w:id="15" w:name="_Toc497142696"/>
       <w:r>
         <w:t>Projektgesamtziel</w:t>
       </w:r>
@@ -3666,7 +3939,7 @@
       <w:pPr>
         <w:pStyle w:val="berschrift2"/>
       </w:pPr>
-      <w:bookmarkStart w:id="16" w:name="_Toc497125611"/>
+      <w:bookmarkStart w:id="16" w:name="_Toc497142697"/>
       <w:r>
         <w:t>Projektziele und Ergebnisse</w:t>
       </w:r>
@@ -3910,7 +4183,7 @@
       <w:pPr>
         <w:pStyle w:val="berschrift2"/>
       </w:pPr>
-      <w:bookmarkStart w:id="17" w:name="_Toc497125612"/>
+      <w:bookmarkStart w:id="17" w:name="_Toc497142698"/>
       <w:r>
         <w:lastRenderedPageBreak/>
         <w:t>Meilensteine</w:t>
@@ -4203,7 +4476,7 @@
       <w:pPr>
         <w:pStyle w:val="berschrift2"/>
       </w:pPr>
-      <w:bookmarkStart w:id="18" w:name="_Toc497125613"/>
+      <w:bookmarkStart w:id="18" w:name="_Toc497142699"/>
       <w:r>
         <w:t>Projektklassifizierung</w:t>
       </w:r>
@@ -4327,7 +4600,7 @@
       <w:pPr>
         <w:pStyle w:val="berschrift2"/>
       </w:pPr>
-      <w:bookmarkStart w:id="19" w:name="_Toc497125614"/>
+      <w:bookmarkStart w:id="19" w:name="_Toc497142700"/>
       <w:r>
         <w:t>Projektrisiken</w:t>
       </w:r>
@@ -4355,7 +4628,7 @@
       <w:pPr>
         <w:pStyle w:val="berschrift1"/>
       </w:pPr>
-      <w:bookmarkStart w:id="20" w:name="_Toc497125615"/>
+      <w:bookmarkStart w:id="20" w:name="_Toc497142701"/>
       <w:r>
         <w:lastRenderedPageBreak/>
         <w:t>Terminplan</w:t>
@@ -5045,11 +5318,9 @@
             <w:r>
               <w:t xml:space="preserve">Automatischen </w:t>
             </w:r>
-            <w:proofErr w:type="spellStart"/>
-            <w:r>
-              <w:t>speichern</w:t>
-            </w:r>
-            <w:proofErr w:type="spellEnd"/>
+            <w:r>
+              <w:t>Speichern</w:t>
+            </w:r>
             <w:r>
               <w:t xml:space="preserve"> von Notizen</w:t>
             </w:r>
@@ -5366,7 +5637,7 @@
       <w:pPr>
         <w:pStyle w:val="berschrift1"/>
       </w:pPr>
-      <w:bookmarkStart w:id="21" w:name="_Toc497125616"/>
+      <w:bookmarkStart w:id="21" w:name="_Toc497142702"/>
       <w:r>
         <w:lastRenderedPageBreak/>
         <w:t>Designvorgabe</w:t>
@@ -5377,7 +5648,7 @@
       <w:pPr>
         <w:pStyle w:val="berschrift2"/>
       </w:pPr>
-      <w:bookmarkStart w:id="22" w:name="_Toc497125617"/>
+      <w:bookmarkStart w:id="22" w:name="_Toc497142703"/>
       <w:proofErr w:type="spellStart"/>
       <w:r>
         <w:t>Routes</w:t>
@@ -5516,7 +5787,7 @@
       <w:pPr>
         <w:pStyle w:val="berschrift2"/>
       </w:pPr>
-      <w:bookmarkStart w:id="23" w:name="_Toc497125618"/>
+      <w:bookmarkStart w:id="23" w:name="_Toc497142704"/>
       <w:r>
         <w:t>Style</w:t>
       </w:r>
@@ -5526,7 +5797,7 @@
       <w:pPr>
         <w:pStyle w:val="berschrift3"/>
       </w:pPr>
-      <w:bookmarkStart w:id="24" w:name="_Toc497125619"/>
+      <w:bookmarkStart w:id="24" w:name="_Toc497142705"/>
       <w:r>
         <w:t>Farben</w:t>
       </w:r>
@@ -5747,7 +6018,7 @@
       <w:pPr>
         <w:pStyle w:val="berschrift3"/>
       </w:pPr>
-      <w:bookmarkStart w:id="25" w:name="_Toc497125620"/>
+      <w:bookmarkStart w:id="25" w:name="_Toc497142706"/>
       <w:r>
         <w:t>Layout</w:t>
       </w:r>
@@ -5762,7 +6033,7 @@
       <w:pPr>
         <w:pStyle w:val="berschrift3"/>
       </w:pPr>
-      <w:bookmarkStart w:id="26" w:name="_Toc497125621"/>
+      <w:bookmarkStart w:id="26" w:name="_Toc497142707"/>
       <w:proofErr w:type="spellStart"/>
       <w:r>
         <w:t>Wireframe</w:t>
@@ -5813,7 +6084,7 @@
       <w:pPr>
         <w:pStyle w:val="berschrift3"/>
       </w:pPr>
-      <w:bookmarkStart w:id="27" w:name="_Toc497125622"/>
+      <w:bookmarkStart w:id="27" w:name="_Toc497142708"/>
       <w:r>
         <w:lastRenderedPageBreak/>
         <w:t>Logo</w:t>
@@ -5894,7 +6165,7 @@
       <w:pPr>
         <w:pStyle w:val="berschrift2"/>
       </w:pPr>
-      <w:bookmarkStart w:id="28" w:name="_Toc497125623"/>
+      <w:bookmarkStart w:id="28" w:name="_Toc497142709"/>
       <w:r>
         <w:t>Namenskonvention</w:t>
       </w:r>
@@ -6111,13 +6382,66 @@
     </w:p>
     <w:p>
       <w:pPr>
+        <w:pStyle w:val="berschrift2"/>
+      </w:pPr>
+      <w:bookmarkStart w:id="29" w:name="_Toc497142710"/>
+      <w:r>
+        <w:t>Datenbankschema</w:t>
+      </w:r>
+      <w:bookmarkEnd w:id="29"/>
+    </w:p>
+    <w:p>
+      <w:r>
+        <w:rPr>
+          <w:noProof/>
+        </w:rPr>
+        <w:drawing>
+          <wp:inline distT="0" distB="0" distL="0" distR="0" wp14:anchorId="7A301369" wp14:editId="77627B7B">
+            <wp:extent cx="5760720" cy="3949065"/>
+            <wp:effectExtent l="0" t="0" r="0" b="0"/>
+            <wp:docPr id="8" name="Grafik 8"/>
+            <wp:cNvGraphicFramePr>
+              <a:graphicFrameLocks xmlns:a="http://schemas.openxmlformats.org/drawingml/2006/main" noChangeAspect="1"/>
+            </wp:cNvGraphicFramePr>
+            <a:graphic xmlns:a="http://schemas.openxmlformats.org/drawingml/2006/main">
+              <a:graphicData uri="http://schemas.openxmlformats.org/drawingml/2006/picture">
+                <pic:pic xmlns:pic="http://schemas.openxmlformats.org/drawingml/2006/picture">
+                  <pic:nvPicPr>
+                    <pic:cNvPr id="1" name=""/>
+                    <pic:cNvPicPr/>
+                  </pic:nvPicPr>
+                  <pic:blipFill>
+                    <a:blip r:embed="rId19"/>
+                    <a:stretch>
+                      <a:fillRect/>
+                    </a:stretch>
+                  </pic:blipFill>
+                  <pic:spPr>
+                    <a:xfrm>
+                      <a:off x="0" y="0"/>
+                      <a:ext cx="5760720" cy="3949065"/>
+                    </a:xfrm>
+                    <a:prstGeom prst="rect">
+                      <a:avLst/>
+                    </a:prstGeom>
+                  </pic:spPr>
+                </pic:pic>
+              </a:graphicData>
+            </a:graphic>
+          </wp:inline>
+        </w:drawing>
+      </w:r>
+    </w:p>
+    <w:p>
+      <w:pPr>
         <w:pStyle w:val="berschrift1"/>
       </w:pPr>
-      <w:bookmarkStart w:id="29" w:name="_Toc497125624"/>
-      <w:r>
+      <w:bookmarkStart w:id="30" w:name="_Toc497142711"/>
+      <w:r>
+        <w:lastRenderedPageBreak/>
         <w:t>Projektbeschreibung</w:t>
       </w:r>
-      <w:bookmarkEnd w:id="29"/>
+      <w:bookmarkEnd w:id="30"/>
     </w:p>
     <w:p>
       <w:r>
@@ -6128,11 +6452,11 @@
       <w:pPr>
         <w:pStyle w:val="berschrift2"/>
       </w:pPr>
-      <w:bookmarkStart w:id="30" w:name="_Toc497125625"/>
+      <w:bookmarkStart w:id="31" w:name="_Toc497142712"/>
       <w:r>
         <w:t>Startseite:</w:t>
       </w:r>
-      <w:bookmarkEnd w:id="30"/>
+      <w:bookmarkEnd w:id="31"/>
     </w:p>
     <w:p>
       <w:r>
@@ -6143,11 +6467,11 @@
       <w:pPr>
         <w:pStyle w:val="berschrift3"/>
       </w:pPr>
-      <w:bookmarkStart w:id="31" w:name="_Toc497125626"/>
+      <w:bookmarkStart w:id="32" w:name="_Toc497142713"/>
       <w:r>
         <w:t>Logout:</w:t>
       </w:r>
-      <w:bookmarkEnd w:id="31"/>
+      <w:bookmarkEnd w:id="32"/>
     </w:p>
     <w:p>
       <w:r>
@@ -6158,11 +6482,11 @@
       <w:pPr>
         <w:pStyle w:val="berschrift3"/>
       </w:pPr>
-      <w:bookmarkStart w:id="32" w:name="_Toc497125627"/>
+      <w:bookmarkStart w:id="33" w:name="_Toc497142714"/>
       <w:r>
         <w:t>Notizen ansehen</w:t>
       </w:r>
-      <w:bookmarkEnd w:id="32"/>
+      <w:bookmarkEnd w:id="33"/>
     </w:p>
     <w:p>
       <w:r>
@@ -6173,11 +6497,11 @@
       <w:pPr>
         <w:pStyle w:val="berschrift3"/>
       </w:pPr>
-      <w:bookmarkStart w:id="33" w:name="_Toc497125628"/>
+      <w:bookmarkStart w:id="34" w:name="_Toc497142715"/>
       <w:r>
         <w:t>Notizen bearbeiten</w:t>
       </w:r>
-      <w:bookmarkEnd w:id="33"/>
+      <w:bookmarkEnd w:id="34"/>
     </w:p>
     <w:p>
       <w:r>
@@ -6188,11 +6512,11 @@
       <w:pPr>
         <w:pStyle w:val="berschrift3"/>
       </w:pPr>
-      <w:bookmarkStart w:id="34" w:name="_Toc497125629"/>
+      <w:bookmarkStart w:id="35" w:name="_Toc497142716"/>
       <w:r>
         <w:t>Notizen erstellen</w:t>
       </w:r>
-      <w:bookmarkEnd w:id="34"/>
+      <w:bookmarkEnd w:id="35"/>
     </w:p>
     <w:p>
       <w:r>
@@ -6207,11 +6531,11 @@
       <w:pPr>
         <w:pStyle w:val="berschrift3"/>
       </w:pPr>
-      <w:bookmarkStart w:id="35" w:name="_Toc497125630"/>
+      <w:bookmarkStart w:id="36" w:name="_Toc497142717"/>
       <w:r>
         <w:t>Notizen löschen</w:t>
       </w:r>
-      <w:bookmarkEnd w:id="35"/>
+      <w:bookmarkEnd w:id="36"/>
     </w:p>
     <w:p>
       <w:r>
@@ -6230,12 +6554,11 @@
       <w:pPr>
         <w:pStyle w:val="berschrift2"/>
       </w:pPr>
-      <w:bookmarkStart w:id="36" w:name="_Toc497125631"/>
-      <w:r>
-        <w:lastRenderedPageBreak/>
+      <w:bookmarkStart w:id="37" w:name="_Toc497142718"/>
+      <w:r>
         <w:t>Benutzer erstellen:</w:t>
       </w:r>
-      <w:bookmarkEnd w:id="36"/>
+      <w:bookmarkEnd w:id="37"/>
     </w:p>
     <w:p>
       <w:r>
@@ -6246,11 +6569,11 @@
       <w:pPr>
         <w:pStyle w:val="berschrift3"/>
       </w:pPr>
-      <w:bookmarkStart w:id="37" w:name="_Toc497125632"/>
+      <w:bookmarkStart w:id="38" w:name="_Toc497142719"/>
       <w:r>
         <w:t>Eingabemaske:</w:t>
       </w:r>
-      <w:bookmarkEnd w:id="37"/>
+      <w:bookmarkEnd w:id="38"/>
     </w:p>
     <w:p>
       <w:r>
@@ -6300,11 +6623,11 @@
       <w:pPr>
         <w:pStyle w:val="berschrift2"/>
       </w:pPr>
-      <w:bookmarkStart w:id="38" w:name="_Toc497125633"/>
+      <w:bookmarkStart w:id="39" w:name="_Toc497142720"/>
       <w:r>
         <w:t>Anmelden:</w:t>
       </w:r>
-      <w:bookmarkEnd w:id="38"/>
+      <w:bookmarkEnd w:id="39"/>
     </w:p>
     <w:p>
       <w:r>
@@ -6315,21 +6638,21 @@
       <w:pPr>
         <w:pStyle w:val="berschrift1"/>
       </w:pPr>
-      <w:bookmarkStart w:id="39" w:name="_Toc497125634"/>
+      <w:bookmarkStart w:id="40" w:name="_Toc497142721"/>
       <w:r>
         <w:t>Testfälle</w:t>
       </w:r>
-      <w:bookmarkEnd w:id="39"/>
+      <w:bookmarkEnd w:id="40"/>
     </w:p>
     <w:p>
       <w:pPr>
         <w:pStyle w:val="berschrift2"/>
       </w:pPr>
-      <w:bookmarkStart w:id="40" w:name="_Toc497125635"/>
+      <w:bookmarkStart w:id="41" w:name="_Toc497142722"/>
       <w:r>
         <w:t>User Stories</w:t>
       </w:r>
-      <w:bookmarkEnd w:id="40"/>
+      <w:bookmarkEnd w:id="41"/>
     </w:p>
     <w:tbl>
       <w:tblPr>
@@ -6455,6 +6778,7 @@
           </w:tcPr>
           <w:p>
             <w:r>
+              <w:lastRenderedPageBreak/>
               <w:t>2</w:t>
             </w:r>
           </w:p>
@@ -6792,11 +7116,11 @@
       <w:pPr>
         <w:pStyle w:val="berschrift2"/>
       </w:pPr>
-      <w:bookmarkStart w:id="41" w:name="_Toc497125636"/>
+      <w:bookmarkStart w:id="42" w:name="_Toc497142723"/>
       <w:r>
         <w:t>Technische Anforderungen</w:t>
       </w:r>
-      <w:bookmarkEnd w:id="41"/>
+      <w:bookmarkEnd w:id="42"/>
     </w:p>
     <w:tbl>
       <w:tblPr>
@@ -7000,7 +7324,6 @@
           </w:tcPr>
           <w:p>
             <w:r>
-              <w:lastRenderedPageBreak/>
               <w:t>4</w:t>
             </w:r>
           </w:p>
@@ -7314,27 +7637,156 @@
     </w:tbl>
     <w:p/>
     <w:p>
+      <w:r>
+        <w:br w:type="page"/>
+      </w:r>
+    </w:p>
+    <w:p>
       <w:pPr>
         <w:pStyle w:val="berschrift1"/>
       </w:pPr>
-      <w:bookmarkStart w:id="42" w:name="_Toc497125637"/>
-      <w:r>
-        <w:t>Risikoanalyse</w:t>
-      </w:r>
-      <w:bookmarkEnd w:id="42"/>
+      <w:r>
+        <w:lastRenderedPageBreak/>
+        <w:t>Raci-Chart</w:t>
+      </w:r>
     </w:p>
     <w:p>
       <w:r>
-        <w:t xml:space="preserve">Risikoanalyse finden sie unter: </w:t>
+        <w:t>Wir haben uns zu Beginn kurz zusammengesetzt und ein RACI-Chart erstellt, damit man während der Implementation auch sicher sein kann wo die Verantwortungen lie</w:t>
+      </w:r>
+      <w:bookmarkStart w:id="43" w:name="_GoBack"/>
+      <w:bookmarkEnd w:id="43"/>
+      <w:r>
+        <w:t>gen.</w:t>
       </w:r>
     </w:p>
     <w:p>
-      <w:hyperlink r:id="rId19" w:history="1">
+      <w:r>
+        <w:rPr>
+          <w:noProof/>
+        </w:rPr>
+        <w:drawing>
+          <wp:inline distT="0" distB="0" distL="0" distR="0" wp14:anchorId="7162C61B" wp14:editId="6D256B24">
+            <wp:extent cx="5760720" cy="6511925"/>
+            <wp:effectExtent l="0" t="0" r="0" b="3175"/>
+            <wp:docPr id="10" name="Grafik 10"/>
+            <wp:cNvGraphicFramePr>
+              <a:graphicFrameLocks xmlns:a="http://schemas.openxmlformats.org/drawingml/2006/main" noChangeAspect="1"/>
+            </wp:cNvGraphicFramePr>
+            <a:graphic xmlns:a="http://schemas.openxmlformats.org/drawingml/2006/main">
+              <a:graphicData uri="http://schemas.openxmlformats.org/drawingml/2006/picture">
+                <pic:pic xmlns:pic="http://schemas.openxmlformats.org/drawingml/2006/picture">
+                  <pic:nvPicPr>
+                    <pic:cNvPr id="1" name=""/>
+                    <pic:cNvPicPr/>
+                  </pic:nvPicPr>
+                  <pic:blipFill>
+                    <a:blip r:embed="rId20"/>
+                    <a:stretch>
+                      <a:fillRect/>
+                    </a:stretch>
+                  </pic:blipFill>
+                  <pic:spPr>
+                    <a:xfrm>
+                      <a:off x="0" y="0"/>
+                      <a:ext cx="5760720" cy="6511925"/>
+                    </a:xfrm>
+                    <a:prstGeom prst="rect">
+                      <a:avLst/>
+                    </a:prstGeom>
+                  </pic:spPr>
+                </pic:pic>
+              </a:graphicData>
+            </a:graphic>
+          </wp:inline>
+        </w:drawing>
+      </w:r>
+    </w:p>
+    <w:p>
+      <w:pPr>
+        <w:pStyle w:val="berschrift1"/>
+      </w:pPr>
+      <w:bookmarkStart w:id="44" w:name="_Toc497142724"/>
+      <w:r>
+        <w:t>Risikoanalyse</w:t>
+      </w:r>
+      <w:bookmarkEnd w:id="44"/>
+    </w:p>
+    <w:p>
+      <w:r>
+        <w:t xml:space="preserve">Risikoanalyse finden sie unter: </w:t>
+      </w:r>
+    </w:p>
+    <w:p>
+      <w:pPr>
+        <w:spacing w:before="100" w:beforeAutospacing="1" w:after="100" w:afterAutospacing="1"/>
+      </w:pPr>
+      <w:hyperlink r:id="rId21" w:history="1">
         <w:r>
           <w:rPr>
             <w:rStyle w:val="Hyperlink"/>
           </w:rPr>
-          <w:t>https://github.com/fabianbaechli/online_note_tool/blob/master/documentation/Risikoanalyse.xls</w:t>
+          <w:t>https://bscw.tbz.ch/bscw/bscw.cgi/24529372?op=preview&amp;back_url=24308466</w:t>
+        </w:r>
+      </w:hyperlink>
+      <w:r>
+        <w:br/>
+      </w:r>
+    </w:p>
+    <w:p>
+      <w:pPr>
+        <w:pStyle w:val="berschrift1"/>
+      </w:pPr>
+      <w:bookmarkStart w:id="45" w:name="_Toc497142725"/>
+      <w:r>
+        <w:lastRenderedPageBreak/>
+        <w:t>Wöchentliche Meetings</w:t>
+      </w:r>
+      <w:bookmarkEnd w:id="45"/>
+    </w:p>
+    <w:p>
+      <w:r>
+        <w:t>Wir haben jede Woche kurz zusammen besprochen wie der Stand ist. Dies haben wir in Dokumenten festgehalten:</w:t>
+      </w:r>
+    </w:p>
+    <w:p>
+      <w:hyperlink r:id="rId22" w:history="1">
+        <w:r>
+          <w:rPr>
+            <w:rStyle w:val="Hyperlink"/>
+          </w:rPr>
+          <w:t>https://bscw.tbz.ch/bscw/bscw.cgi/24482018</w:t>
+        </w:r>
+      </w:hyperlink>
+    </w:p>
+    <w:p>
+      <w:pPr>
+        <w:pStyle w:val="berschrift1"/>
+      </w:pPr>
+      <w:bookmarkStart w:id="46" w:name="_Toc497142726"/>
+      <w:r>
+        <w:t>Abschlusspräsentation</w:t>
+      </w:r>
+      <w:bookmarkEnd w:id="46"/>
+    </w:p>
+    <w:p>
+      <w:r>
+        <w:t>Die Abschlusspräsentation finden sie unter:</w:t>
+      </w:r>
+    </w:p>
+    <w:p>
+      <w:pPr>
+        <w:rPr>
+          <w:color w:val="6B9F25" w:themeColor="hyperlink"/>
+          <w:u w:val="single"/>
+        </w:rPr>
+      </w:pPr>
+      <w:hyperlink r:id="rId23" w:history="1">
+        <w:r>
+          <w:rPr>
+            <w:rStyle w:val="Hyperlink"/>
+          </w:rPr>
+          <w:t>https://bscw.tbz.ch/bscw/bscw.cgi/24308466</w:t>
         </w:r>
       </w:hyperlink>
     </w:p>
@@ -7349,12 +7801,10 @@
       <w:pPr>
         <w:jc w:val="center"/>
       </w:pPr>
-      <w:bookmarkStart w:id="43" w:name="_GoBack"/>
-      <w:bookmarkEnd w:id="43"/>
     </w:p>
     <w:sectPr>
-      <w:headerReference w:type="default" r:id="rId20"/>
-      <w:footerReference w:type="default" r:id="rId21"/>
+      <w:headerReference w:type="default" r:id="rId24"/>
+      <w:footerReference w:type="default" r:id="rId25"/>
       <w:pgSz w:w="11906" w:h="16838"/>
       <w:pgMar w:top="1417" w:right="1417" w:bottom="1134" w:left="1417" w:header="708" w:footer="708" w:gutter="0"/>
       <w:pgBorders w:display="firstPage" w:offsetFrom="page">
@@ -7433,14 +7883,27 @@
     <w:r>
       <w:t xml:space="preserve"> / </w:t>
     </w:r>
-    <w:fldSimple w:instr=" NUMPAGES   \* MERGEFORMAT ">
-      <w:r>
-        <w:rPr>
-          <w:noProof/>
-        </w:rPr>
-        <w:t>11</w:t>
-      </w:r>
-    </w:fldSimple>
+    <w:r>
+      <w:fldChar w:fldCharType="begin"/>
+    </w:r>
+    <w:r>
+      <w:instrText xml:space="preserve"> NUMPAGES   \* MERGEFORMAT </w:instrText>
+    </w:r>
+    <w:r>
+      <w:fldChar w:fldCharType="separate"/>
+    </w:r>
+    <w:r>
+      <w:rPr>
+        <w:noProof/>
+      </w:rPr>
+      <w:t>14</w:t>
+    </w:r>
+    <w:r>
+      <w:rPr>
+        <w:noProof/>
+      </w:rPr>
+      <w:fldChar w:fldCharType="end"/>
+    </w:r>
   </w:p>
 </w:ftr>
 </file>
@@ -7481,17 +7944,18 @@
     </w:r>
     <w:r>
       <w:tab/>
-      <w:t>Online Note Tool</w:t>
+      <w:t>Onl</w:t>
+    </w:r>
+    <w:r>
+      <w:t>ine Note Tool</w:t>
     </w:r>
     <w:r>
       <w:tab/>
-      <w:t xml:space="preserve">Ap15a / Jeroen </w:t>
+      <w:t>Ap15a / Jeroen Loo</w:t>
     </w:r>
-    <w:proofErr w:type="spellStart"/>
     <w:r>
-      <w:t>Loesli</w:t>
+      <w:t>sli</w:t>
     </w:r>
-    <w:proofErr w:type="spellEnd"/>
   </w:p>
 </w:hdr>
 </file>
@@ -13240,7 +13704,7 @@
 </file>
 
 <file path=customXml/itemProps1.xml><?xml version="1.0" encoding="utf-8"?>
-<ds:datastoreItem xmlns:ds="http://schemas.openxmlformats.org/officeDocument/2006/customXml" ds:itemID="{41F5ED58-65BC-4D19-89CE-2355A0897660}">
+<ds:datastoreItem xmlns:ds="http://schemas.openxmlformats.org/officeDocument/2006/customXml" ds:itemID="{EF4A196D-ED3E-43ED-900A-8C1C1500EF6A}">
   <ds:schemaRefs>
     <ds:schemaRef ds:uri="http://schemas.openxmlformats.org/officeDocument/2006/bibliography"/>
   </ds:schemaRefs>

--- a/documentation/Projektdokumentation_Online_Note_Tool.docx
+++ b/documentation/Projektdokumentation_Online_Note_Tool.docx
@@ -208,19 +208,17 @@
           <w:color w:val="9E11C5" w:themeColor="accent1"/>
           <w:sz w:val="40"/>
         </w:rPr>
-        <w:t xml:space="preserve">Jeroen </w:t>
-      </w:r>
-      <w:proofErr w:type="spellStart"/>
+        <w:t>Jeroen Loo</w:t>
+      </w:r>
       <w:r>
         <w:rPr>
           <w:rFonts w:ascii="Segoe UI Light" w:hAnsi="Segoe UI Light" w:cs="Segoe UI Light"/>
           <w:color w:val="9E11C5" w:themeColor="accent1"/>
           <w:sz w:val="40"/>
         </w:rPr>
-        <w:t>Loesli</w:t>
+        <w:t>sli</w:t>
       </w:r>
       <w:bookmarkEnd w:id="6"/>
-      <w:proofErr w:type="spellEnd"/>
     </w:p>
     <w:p>
       <w:pPr>
@@ -258,7 +256,15 @@
           <w:color w:val="9E11C5" w:themeColor="accent1"/>
           <w:sz w:val="40"/>
         </w:rPr>
-        <w:t>23.10.2017</w:t>
+        <w:t>06.11</w:t>
+      </w:r>
+      <w:r>
+        <w:rPr>
+          <w:rFonts w:ascii="Segoe UI Light" w:hAnsi="Segoe UI Light" w:cs="Segoe UI Light"/>
+          <w:color w:val="9E11C5" w:themeColor="accent1"/>
+          <w:sz w:val="40"/>
+        </w:rPr>
+        <w:t>.2017</w:t>
       </w:r>
       <w:bookmarkEnd w:id="7"/>
     </w:p>
@@ -324,7 +330,7 @@
           <w:r>
             <w:fldChar w:fldCharType="separate"/>
           </w:r>
-          <w:hyperlink w:anchor="_Toc497142689" w:history="1">
+          <w:hyperlink w:anchor="_Toc497724859" w:history="1">
             <w:r>
               <w:rPr>
                 <w:rStyle w:val="Hyperlink"/>
@@ -366,7 +372,7 @@
                 <w:noProof/>
                 <w:webHidden/>
               </w:rPr>
-              <w:instrText xml:space="preserve"> PAGEREF _Toc497142689 \h </w:instrText>
+              <w:instrText xml:space="preserve"> PAGEREF _Toc497724859 \h </w:instrText>
             </w:r>
             <w:r>
               <w:rPr>
@@ -410,7 +416,7 @@
               <w:lang w:eastAsia="de-CH"/>
             </w:rPr>
           </w:pPr>
-          <w:hyperlink w:anchor="_Toc497142690" w:history="1">
+          <w:hyperlink w:anchor="_Toc497724860" w:history="1">
             <w:r>
               <w:rPr>
                 <w:rStyle w:val="Hyperlink"/>
@@ -452,7 +458,7 @@
                 <w:noProof/>
                 <w:webHidden/>
               </w:rPr>
-              <w:instrText xml:space="preserve"> PAGEREF _Toc497142690 \h </w:instrText>
+              <w:instrText xml:space="preserve"> PAGEREF _Toc497724860 \h </w:instrText>
             </w:r>
             <w:r>
               <w:rPr>
@@ -496,7 +502,7 @@
               <w:lang w:eastAsia="de-CH"/>
             </w:rPr>
           </w:pPr>
-          <w:hyperlink w:anchor="_Toc497142691" w:history="1">
+          <w:hyperlink w:anchor="_Toc497724861" w:history="1">
             <w:r>
               <w:rPr>
                 <w:rStyle w:val="Hyperlink"/>
@@ -538,7 +544,7 @@
                 <w:noProof/>
                 <w:webHidden/>
               </w:rPr>
-              <w:instrText xml:space="preserve"> PAGEREF _Toc497142691 \h </w:instrText>
+              <w:instrText xml:space="preserve"> PAGEREF _Toc497724861 \h </w:instrText>
             </w:r>
             <w:r>
               <w:rPr>
@@ -582,7 +588,7 @@
               <w:lang w:eastAsia="de-CH"/>
             </w:rPr>
           </w:pPr>
-          <w:hyperlink w:anchor="_Toc497142692" w:history="1">
+          <w:hyperlink w:anchor="_Toc497724862" w:history="1">
             <w:r>
               <w:rPr>
                 <w:rStyle w:val="Hyperlink"/>
@@ -624,7 +630,7 @@
                 <w:noProof/>
                 <w:webHidden/>
               </w:rPr>
-              <w:instrText xml:space="preserve"> PAGEREF _Toc497142692 \h </w:instrText>
+              <w:instrText xml:space="preserve"> PAGEREF _Toc497724862 \h </w:instrText>
             </w:r>
             <w:r>
               <w:rPr>
@@ -668,7 +674,7 @@
               <w:lang w:eastAsia="de-CH"/>
             </w:rPr>
           </w:pPr>
-          <w:hyperlink w:anchor="_Toc497142693" w:history="1">
+          <w:hyperlink w:anchor="_Toc497724863" w:history="1">
             <w:r>
               <w:rPr>
                 <w:rStyle w:val="Hyperlink"/>
@@ -710,7 +716,7 @@
                 <w:noProof/>
                 <w:webHidden/>
               </w:rPr>
-              <w:instrText xml:space="preserve"> PAGEREF _Toc497142693 \h </w:instrText>
+              <w:instrText xml:space="preserve"> PAGEREF _Toc497724863 \h </w:instrText>
             </w:r>
             <w:r>
               <w:rPr>
@@ -754,7 +760,7 @@
               <w:lang w:eastAsia="de-CH"/>
             </w:rPr>
           </w:pPr>
-          <w:hyperlink w:anchor="_Toc497142694" w:history="1">
+          <w:hyperlink w:anchor="_Toc497724864" w:history="1">
             <w:r>
               <w:rPr>
                 <w:rStyle w:val="Hyperlink"/>
@@ -796,7 +802,7 @@
                 <w:noProof/>
                 <w:webHidden/>
               </w:rPr>
-              <w:instrText xml:space="preserve"> PAGEREF _Toc497142694 \h </w:instrText>
+              <w:instrText xml:space="preserve"> PAGEREF _Toc497724864 \h </w:instrText>
             </w:r>
             <w:r>
               <w:rPr>
@@ -840,7 +846,7 @@
               <w:lang w:eastAsia="de-CH"/>
             </w:rPr>
           </w:pPr>
-          <w:hyperlink w:anchor="_Toc497142695" w:history="1">
+          <w:hyperlink w:anchor="_Toc497724865" w:history="1">
             <w:r>
               <w:rPr>
                 <w:rStyle w:val="Hyperlink"/>
@@ -882,7 +888,7 @@
                 <w:noProof/>
                 <w:webHidden/>
               </w:rPr>
-              <w:instrText xml:space="preserve"> PAGEREF _Toc497142695 \h </w:instrText>
+              <w:instrText xml:space="preserve"> PAGEREF _Toc497724865 \h </w:instrText>
             </w:r>
             <w:r>
               <w:rPr>
@@ -926,7 +932,7 @@
               <w:lang w:eastAsia="de-CH"/>
             </w:rPr>
           </w:pPr>
-          <w:hyperlink w:anchor="_Toc497142696" w:history="1">
+          <w:hyperlink w:anchor="_Toc497724866" w:history="1">
             <w:r>
               <w:rPr>
                 <w:rStyle w:val="Hyperlink"/>
@@ -968,7 +974,7 @@
                 <w:noProof/>
                 <w:webHidden/>
               </w:rPr>
-              <w:instrText xml:space="preserve"> PAGEREF _Toc497142696 \h </w:instrText>
+              <w:instrText xml:space="preserve"> PAGEREF _Toc497724866 \h </w:instrText>
             </w:r>
             <w:r>
               <w:rPr>
@@ -1012,7 +1018,7 @@
               <w:lang w:eastAsia="de-CH"/>
             </w:rPr>
           </w:pPr>
-          <w:hyperlink w:anchor="_Toc497142697" w:history="1">
+          <w:hyperlink w:anchor="_Toc497724867" w:history="1">
             <w:r>
               <w:rPr>
                 <w:rStyle w:val="Hyperlink"/>
@@ -1054,7 +1060,7 @@
                 <w:noProof/>
                 <w:webHidden/>
               </w:rPr>
-              <w:instrText xml:space="preserve"> PAGEREF _Toc497142697 \h </w:instrText>
+              <w:instrText xml:space="preserve"> PAGEREF _Toc497724867 \h </w:instrText>
             </w:r>
             <w:r>
               <w:rPr>
@@ -1098,7 +1104,7 @@
               <w:lang w:eastAsia="de-CH"/>
             </w:rPr>
           </w:pPr>
-          <w:hyperlink w:anchor="_Toc497142698" w:history="1">
+          <w:hyperlink w:anchor="_Toc497724868" w:history="1">
             <w:r>
               <w:rPr>
                 <w:rStyle w:val="Hyperlink"/>
@@ -1140,7 +1146,7 @@
                 <w:noProof/>
                 <w:webHidden/>
               </w:rPr>
-              <w:instrText xml:space="preserve"> PAGEREF _Toc497142698 \h </w:instrText>
+              <w:instrText xml:space="preserve"> PAGEREF _Toc497724868 \h </w:instrText>
             </w:r>
             <w:r>
               <w:rPr>
@@ -1184,7 +1190,7 @@
               <w:lang w:eastAsia="de-CH"/>
             </w:rPr>
           </w:pPr>
-          <w:hyperlink w:anchor="_Toc497142699" w:history="1">
+          <w:hyperlink w:anchor="_Toc497724869" w:history="1">
             <w:r>
               <w:rPr>
                 <w:rStyle w:val="Hyperlink"/>
@@ -1226,7 +1232,7 @@
                 <w:noProof/>
                 <w:webHidden/>
               </w:rPr>
-              <w:instrText xml:space="preserve"> PAGEREF _Toc497142699 \h </w:instrText>
+              <w:instrText xml:space="preserve"> PAGEREF _Toc497724869 \h </w:instrText>
             </w:r>
             <w:r>
               <w:rPr>
@@ -1270,7 +1276,7 @@
               <w:lang w:eastAsia="de-CH"/>
             </w:rPr>
           </w:pPr>
-          <w:hyperlink w:anchor="_Toc497142700" w:history="1">
+          <w:hyperlink w:anchor="_Toc497724870" w:history="1">
             <w:r>
               <w:rPr>
                 <w:rStyle w:val="Hyperlink"/>
@@ -1312,7 +1318,7 @@
                 <w:noProof/>
                 <w:webHidden/>
               </w:rPr>
-              <w:instrText xml:space="preserve"> PAGEREF _Toc497142700 \h </w:instrText>
+              <w:instrText xml:space="preserve"> PAGEREF _Toc497724870 \h </w:instrText>
             </w:r>
             <w:r>
               <w:rPr>
@@ -1356,7 +1362,7 @@
               <w:lang w:eastAsia="de-CH"/>
             </w:rPr>
           </w:pPr>
-          <w:hyperlink w:anchor="_Toc497142701" w:history="1">
+          <w:hyperlink w:anchor="_Toc497724871" w:history="1">
             <w:r>
               <w:rPr>
                 <w:rStyle w:val="Hyperlink"/>
@@ -1398,7 +1404,7 @@
                 <w:noProof/>
                 <w:webHidden/>
               </w:rPr>
-              <w:instrText xml:space="preserve"> PAGEREF _Toc497142701 \h </w:instrText>
+              <w:instrText xml:space="preserve"> PAGEREF _Toc497724871 \h </w:instrText>
             </w:r>
             <w:r>
               <w:rPr>
@@ -1442,7 +1448,7 @@
               <w:lang w:eastAsia="de-CH"/>
             </w:rPr>
           </w:pPr>
-          <w:hyperlink w:anchor="_Toc497142702" w:history="1">
+          <w:hyperlink w:anchor="_Toc497724872" w:history="1">
             <w:r>
               <w:rPr>
                 <w:rStyle w:val="Hyperlink"/>
@@ -1484,7 +1490,7 @@
                 <w:noProof/>
                 <w:webHidden/>
               </w:rPr>
-              <w:instrText xml:space="preserve"> PAGEREF _Toc497142702 \h </w:instrText>
+              <w:instrText xml:space="preserve"> PAGEREF _Toc497724872 \h </w:instrText>
             </w:r>
             <w:r>
               <w:rPr>
@@ -1528,7 +1534,7 @@
               <w:lang w:eastAsia="de-CH"/>
             </w:rPr>
           </w:pPr>
-          <w:hyperlink w:anchor="_Toc497142703" w:history="1">
+          <w:hyperlink w:anchor="_Toc497724873" w:history="1">
             <w:r>
               <w:rPr>
                 <w:rStyle w:val="Hyperlink"/>
@@ -1570,7 +1576,7 @@
                 <w:noProof/>
                 <w:webHidden/>
               </w:rPr>
-              <w:instrText xml:space="preserve"> PAGEREF _Toc497142703 \h </w:instrText>
+              <w:instrText xml:space="preserve"> PAGEREF _Toc497724873 \h </w:instrText>
             </w:r>
             <w:r>
               <w:rPr>
@@ -1614,7 +1620,7 @@
               <w:lang w:eastAsia="de-CH"/>
             </w:rPr>
           </w:pPr>
-          <w:hyperlink w:anchor="_Toc497142704" w:history="1">
+          <w:hyperlink w:anchor="_Toc497724874" w:history="1">
             <w:r>
               <w:rPr>
                 <w:rStyle w:val="Hyperlink"/>
@@ -1656,7 +1662,7 @@
                 <w:noProof/>
                 <w:webHidden/>
               </w:rPr>
-              <w:instrText xml:space="preserve"> PAGEREF _Toc497142704 \h </w:instrText>
+              <w:instrText xml:space="preserve"> PAGEREF _Toc497724874 \h </w:instrText>
             </w:r>
             <w:r>
               <w:rPr>
@@ -1700,7 +1706,7 @@
               <w:lang w:eastAsia="de-CH"/>
             </w:rPr>
           </w:pPr>
-          <w:hyperlink w:anchor="_Toc497142705" w:history="1">
+          <w:hyperlink w:anchor="_Toc497724875" w:history="1">
             <w:r>
               <w:rPr>
                 <w:rStyle w:val="Hyperlink"/>
@@ -1742,7 +1748,7 @@
                 <w:noProof/>
                 <w:webHidden/>
               </w:rPr>
-              <w:instrText xml:space="preserve"> PAGEREF _Toc497142705 \h </w:instrText>
+              <w:instrText xml:space="preserve"> PAGEREF _Toc497724875 \h </w:instrText>
             </w:r>
             <w:r>
               <w:rPr>
@@ -1786,7 +1792,7 @@
               <w:lang w:eastAsia="de-CH"/>
             </w:rPr>
           </w:pPr>
-          <w:hyperlink w:anchor="_Toc497142706" w:history="1">
+          <w:hyperlink w:anchor="_Toc497724876" w:history="1">
             <w:r>
               <w:rPr>
                 <w:rStyle w:val="Hyperlink"/>
@@ -1828,7 +1834,7 @@
                 <w:noProof/>
                 <w:webHidden/>
               </w:rPr>
-              <w:instrText xml:space="preserve"> PAGEREF _Toc497142706 \h </w:instrText>
+              <w:instrText xml:space="preserve"> PAGEREF _Toc497724876 \h </w:instrText>
             </w:r>
             <w:r>
               <w:rPr>
@@ -1872,7 +1878,7 @@
               <w:lang w:eastAsia="de-CH"/>
             </w:rPr>
           </w:pPr>
-          <w:hyperlink w:anchor="_Toc497142707" w:history="1">
+          <w:hyperlink w:anchor="_Toc497724877" w:history="1">
             <w:r>
               <w:rPr>
                 <w:rStyle w:val="Hyperlink"/>
@@ -1914,7 +1920,7 @@
                 <w:noProof/>
                 <w:webHidden/>
               </w:rPr>
-              <w:instrText xml:space="preserve"> PAGEREF _Toc497142707 \h </w:instrText>
+              <w:instrText xml:space="preserve"> PAGEREF _Toc497724877 \h </w:instrText>
             </w:r>
             <w:r>
               <w:rPr>
@@ -1958,7 +1964,7 @@
               <w:lang w:eastAsia="de-CH"/>
             </w:rPr>
           </w:pPr>
-          <w:hyperlink w:anchor="_Toc497142708" w:history="1">
+          <w:hyperlink w:anchor="_Toc497724878" w:history="1">
             <w:r>
               <w:rPr>
                 <w:rStyle w:val="Hyperlink"/>
@@ -2000,7 +2006,7 @@
                 <w:noProof/>
                 <w:webHidden/>
               </w:rPr>
-              <w:instrText xml:space="preserve"> PAGEREF _Toc497142708 \h </w:instrText>
+              <w:instrText xml:space="preserve"> PAGEREF _Toc497724878 \h </w:instrText>
             </w:r>
             <w:r>
               <w:rPr>
@@ -2044,7 +2050,7 @@
               <w:lang w:eastAsia="de-CH"/>
             </w:rPr>
           </w:pPr>
-          <w:hyperlink w:anchor="_Toc497142709" w:history="1">
+          <w:hyperlink w:anchor="_Toc497724879" w:history="1">
             <w:r>
               <w:rPr>
                 <w:rStyle w:val="Hyperlink"/>
@@ -2086,7 +2092,7 @@
                 <w:noProof/>
                 <w:webHidden/>
               </w:rPr>
-              <w:instrText xml:space="preserve"> PAGEREF _Toc497142709 \h </w:instrText>
+              <w:instrText xml:space="preserve"> PAGEREF _Toc497724879 \h </w:instrText>
             </w:r>
             <w:r>
               <w:rPr>
@@ -2130,7 +2136,7 @@
               <w:lang w:eastAsia="de-CH"/>
             </w:rPr>
           </w:pPr>
-          <w:hyperlink w:anchor="_Toc497142710" w:history="1">
+          <w:hyperlink w:anchor="_Toc497724880" w:history="1">
             <w:r>
               <w:rPr>
                 <w:rStyle w:val="Hyperlink"/>
@@ -2172,7 +2178,7 @@
                 <w:noProof/>
                 <w:webHidden/>
               </w:rPr>
-              <w:instrText xml:space="preserve"> PAGEREF _Toc497142710 \h </w:instrText>
+              <w:instrText xml:space="preserve"> PAGEREF _Toc497724880 \h </w:instrText>
             </w:r>
             <w:r>
               <w:rPr>
@@ -2216,7 +2222,7 @@
               <w:lang w:eastAsia="de-CH"/>
             </w:rPr>
           </w:pPr>
-          <w:hyperlink w:anchor="_Toc497142711" w:history="1">
+          <w:hyperlink w:anchor="_Toc497724881" w:history="1">
             <w:r>
               <w:rPr>
                 <w:rStyle w:val="Hyperlink"/>
@@ -2258,7 +2264,7 @@
                 <w:noProof/>
                 <w:webHidden/>
               </w:rPr>
-              <w:instrText xml:space="preserve"> PAGEREF _Toc497142711 \h </w:instrText>
+              <w:instrText xml:space="preserve"> PAGEREF _Toc497724881 \h </w:instrText>
             </w:r>
             <w:r>
               <w:rPr>
@@ -2302,7 +2308,7 @@
               <w:lang w:eastAsia="de-CH"/>
             </w:rPr>
           </w:pPr>
-          <w:hyperlink w:anchor="_Toc497142712" w:history="1">
+          <w:hyperlink w:anchor="_Toc497724882" w:history="1">
             <w:r>
               <w:rPr>
                 <w:rStyle w:val="Hyperlink"/>
@@ -2344,7 +2350,7 @@
                 <w:noProof/>
                 <w:webHidden/>
               </w:rPr>
-              <w:instrText xml:space="preserve"> PAGEREF _Toc497142712 \h </w:instrText>
+              <w:instrText xml:space="preserve"> PAGEREF _Toc497724882 \h </w:instrText>
             </w:r>
             <w:r>
               <w:rPr>
@@ -2388,7 +2394,7 @@
               <w:lang w:eastAsia="de-CH"/>
             </w:rPr>
           </w:pPr>
-          <w:hyperlink w:anchor="_Toc497142713" w:history="1">
+          <w:hyperlink w:anchor="_Toc497724883" w:history="1">
             <w:r>
               <w:rPr>
                 <w:rStyle w:val="Hyperlink"/>
@@ -2430,7 +2436,7 @@
                 <w:noProof/>
                 <w:webHidden/>
               </w:rPr>
-              <w:instrText xml:space="preserve"> PAGEREF _Toc497142713 \h </w:instrText>
+              <w:instrText xml:space="preserve"> PAGEREF _Toc497724883 \h </w:instrText>
             </w:r>
             <w:r>
               <w:rPr>
@@ -2474,7 +2480,7 @@
               <w:lang w:eastAsia="de-CH"/>
             </w:rPr>
           </w:pPr>
-          <w:hyperlink w:anchor="_Toc497142714" w:history="1">
+          <w:hyperlink w:anchor="_Toc497724884" w:history="1">
             <w:r>
               <w:rPr>
                 <w:rStyle w:val="Hyperlink"/>
@@ -2516,7 +2522,7 @@
                 <w:noProof/>
                 <w:webHidden/>
               </w:rPr>
-              <w:instrText xml:space="preserve"> PAGEREF _Toc497142714 \h </w:instrText>
+              <w:instrText xml:space="preserve"> PAGEREF _Toc497724884 \h </w:instrText>
             </w:r>
             <w:r>
               <w:rPr>
@@ -2560,7 +2566,7 @@
               <w:lang w:eastAsia="de-CH"/>
             </w:rPr>
           </w:pPr>
-          <w:hyperlink w:anchor="_Toc497142715" w:history="1">
+          <w:hyperlink w:anchor="_Toc497724885" w:history="1">
             <w:r>
               <w:rPr>
                 <w:rStyle w:val="Hyperlink"/>
@@ -2602,7 +2608,7 @@
                 <w:noProof/>
                 <w:webHidden/>
               </w:rPr>
-              <w:instrText xml:space="preserve"> PAGEREF _Toc497142715 \h </w:instrText>
+              <w:instrText xml:space="preserve"> PAGEREF _Toc497724885 \h </w:instrText>
             </w:r>
             <w:r>
               <w:rPr>
@@ -2646,7 +2652,7 @@
               <w:lang w:eastAsia="de-CH"/>
             </w:rPr>
           </w:pPr>
-          <w:hyperlink w:anchor="_Toc497142716" w:history="1">
+          <w:hyperlink w:anchor="_Toc497724886" w:history="1">
             <w:r>
               <w:rPr>
                 <w:rStyle w:val="Hyperlink"/>
@@ -2688,7 +2694,7 @@
                 <w:noProof/>
                 <w:webHidden/>
               </w:rPr>
-              <w:instrText xml:space="preserve"> PAGEREF _Toc497142716 \h </w:instrText>
+              <w:instrText xml:space="preserve"> PAGEREF _Toc497724886 \h </w:instrText>
             </w:r>
             <w:r>
               <w:rPr>
@@ -2732,7 +2738,7 @@
               <w:lang w:eastAsia="de-CH"/>
             </w:rPr>
           </w:pPr>
-          <w:hyperlink w:anchor="_Toc497142717" w:history="1">
+          <w:hyperlink w:anchor="_Toc497724887" w:history="1">
             <w:r>
               <w:rPr>
                 <w:rStyle w:val="Hyperlink"/>
@@ -2774,7 +2780,7 @@
                 <w:noProof/>
                 <w:webHidden/>
               </w:rPr>
-              <w:instrText xml:space="preserve"> PAGEREF _Toc497142717 \h </w:instrText>
+              <w:instrText xml:space="preserve"> PAGEREF _Toc497724887 \h </w:instrText>
             </w:r>
             <w:r>
               <w:rPr>
@@ -2818,7 +2824,7 @@
               <w:lang w:eastAsia="de-CH"/>
             </w:rPr>
           </w:pPr>
-          <w:hyperlink w:anchor="_Toc497142718" w:history="1">
+          <w:hyperlink w:anchor="_Toc497724888" w:history="1">
             <w:r>
               <w:rPr>
                 <w:rStyle w:val="Hyperlink"/>
@@ -2860,7 +2866,7 @@
                 <w:noProof/>
                 <w:webHidden/>
               </w:rPr>
-              <w:instrText xml:space="preserve"> PAGEREF _Toc497142718 \h </w:instrText>
+              <w:instrText xml:space="preserve"> PAGEREF _Toc497724888 \h </w:instrText>
             </w:r>
             <w:r>
               <w:rPr>
@@ -2904,7 +2910,7 @@
               <w:lang w:eastAsia="de-CH"/>
             </w:rPr>
           </w:pPr>
-          <w:hyperlink w:anchor="_Toc497142719" w:history="1">
+          <w:hyperlink w:anchor="_Toc497724889" w:history="1">
             <w:r>
               <w:rPr>
                 <w:rStyle w:val="Hyperlink"/>
@@ -2946,7 +2952,7 @@
                 <w:noProof/>
                 <w:webHidden/>
               </w:rPr>
-              <w:instrText xml:space="preserve"> PAGEREF _Toc497142719 \h </w:instrText>
+              <w:instrText xml:space="preserve"> PAGEREF _Toc497724889 \h </w:instrText>
             </w:r>
             <w:r>
               <w:rPr>
@@ -2990,7 +2996,7 @@
               <w:lang w:eastAsia="de-CH"/>
             </w:rPr>
           </w:pPr>
-          <w:hyperlink w:anchor="_Toc497142720" w:history="1">
+          <w:hyperlink w:anchor="_Toc497724890" w:history="1">
             <w:r>
               <w:rPr>
                 <w:rStyle w:val="Hyperlink"/>
@@ -3032,7 +3038,7 @@
                 <w:noProof/>
                 <w:webHidden/>
               </w:rPr>
-              <w:instrText xml:space="preserve"> PAGEREF _Toc497142720 \h </w:instrText>
+              <w:instrText xml:space="preserve"> PAGEREF _Toc497724890 \h </w:instrText>
             </w:r>
             <w:r>
               <w:rPr>
@@ -3076,7 +3082,7 @@
               <w:lang w:eastAsia="de-CH"/>
             </w:rPr>
           </w:pPr>
-          <w:hyperlink w:anchor="_Toc497142721" w:history="1">
+          <w:hyperlink w:anchor="_Toc497724891" w:history="1">
             <w:r>
               <w:rPr>
                 <w:rStyle w:val="Hyperlink"/>
@@ -3097,7 +3103,7 @@
                 <w:rStyle w:val="Hyperlink"/>
                 <w:noProof/>
               </w:rPr>
-              <w:t>Testfälle</w:t>
+              <w:t>Die vier P’s</w:t>
             </w:r>
             <w:r>
               <w:rPr>
@@ -3118,7 +3124,7 @@
                 <w:noProof/>
                 <w:webHidden/>
               </w:rPr>
-              <w:instrText xml:space="preserve"> PAGEREF _Toc497142721 \h </w:instrText>
+              <w:instrText xml:space="preserve"> PAGEREF _Toc497724891 \h </w:instrText>
             </w:r>
             <w:r>
               <w:rPr>
@@ -3138,7 +3144,7 @@
                 <w:noProof/>
                 <w:webHidden/>
               </w:rPr>
-              <w:t>11</w:t>
+              <w:t>12</w:t>
             </w:r>
             <w:r>
               <w:rPr>
@@ -3162,7 +3168,7 @@
               <w:lang w:eastAsia="de-CH"/>
             </w:rPr>
           </w:pPr>
-          <w:hyperlink w:anchor="_Toc497142722" w:history="1">
+          <w:hyperlink w:anchor="_Toc497724892" w:history="1">
             <w:r>
               <w:rPr>
                 <w:rStyle w:val="Hyperlink"/>
@@ -3183,7 +3189,7 @@
                 <w:rStyle w:val="Hyperlink"/>
                 <w:noProof/>
               </w:rPr>
-              <w:t>User Stories</w:t>
+              <w:t>Produktpolitik</w:t>
             </w:r>
             <w:r>
               <w:rPr>
@@ -3204,7 +3210,7 @@
                 <w:noProof/>
                 <w:webHidden/>
               </w:rPr>
-              <w:instrText xml:space="preserve"> PAGEREF _Toc497142722 \h </w:instrText>
+              <w:instrText xml:space="preserve"> PAGEREF _Toc497724892 \h </w:instrText>
             </w:r>
             <w:r>
               <w:rPr>
@@ -3224,7 +3230,7 @@
                 <w:noProof/>
                 <w:webHidden/>
               </w:rPr>
-              <w:t>11</w:t>
+              <w:t>12</w:t>
             </w:r>
             <w:r>
               <w:rPr>
@@ -3248,7 +3254,7 @@
               <w:lang w:eastAsia="de-CH"/>
             </w:rPr>
           </w:pPr>
-          <w:hyperlink w:anchor="_Toc497142723" w:history="1">
+          <w:hyperlink w:anchor="_Toc497724893" w:history="1">
             <w:r>
               <w:rPr>
                 <w:rStyle w:val="Hyperlink"/>
@@ -3269,7 +3275,7 @@
                 <w:rStyle w:val="Hyperlink"/>
                 <w:noProof/>
               </w:rPr>
-              <w:t>Technische Anforderungen</w:t>
+              <w:t>Preispolitik</w:t>
             </w:r>
             <w:r>
               <w:rPr>
@@ -3290,7 +3296,179 @@
                 <w:noProof/>
                 <w:webHidden/>
               </w:rPr>
-              <w:instrText xml:space="preserve"> PAGEREF _Toc497142723 \h </w:instrText>
+              <w:instrText xml:space="preserve"> PAGEREF _Toc497724893 \h </w:instrText>
+            </w:r>
+            <w:r>
+              <w:rPr>
+                <w:noProof/>
+                <w:webHidden/>
+              </w:rPr>
+            </w:r>
+            <w:r>
+              <w:rPr>
+                <w:noProof/>
+                <w:webHidden/>
+              </w:rPr>
+              <w:fldChar w:fldCharType="separate"/>
+            </w:r>
+            <w:r>
+              <w:rPr>
+                <w:noProof/>
+                <w:webHidden/>
+              </w:rPr>
+              <w:t>12</w:t>
+            </w:r>
+            <w:r>
+              <w:rPr>
+                <w:noProof/>
+                <w:webHidden/>
+              </w:rPr>
+              <w:fldChar w:fldCharType="end"/>
+            </w:r>
+          </w:hyperlink>
+        </w:p>
+        <w:p>
+          <w:pPr>
+            <w:pStyle w:val="Verzeichnis2"/>
+            <w:tabs>
+              <w:tab w:val="left" w:pos="880"/>
+              <w:tab w:val="right" w:leader="dot" w:pos="9062"/>
+            </w:tabs>
+            <w:rPr>
+              <w:rFonts w:eastAsiaTheme="minorEastAsia"/>
+              <w:noProof/>
+              <w:lang w:eastAsia="de-CH"/>
+            </w:rPr>
+          </w:pPr>
+          <w:hyperlink w:anchor="_Toc497724894" w:history="1">
+            <w:r>
+              <w:rPr>
+                <w:rStyle w:val="Hyperlink"/>
+                <w:noProof/>
+              </w:rPr>
+              <w:t>6.3</w:t>
+            </w:r>
+            <w:r>
+              <w:rPr>
+                <w:rFonts w:eastAsiaTheme="minorEastAsia"/>
+                <w:noProof/>
+                <w:lang w:eastAsia="de-CH"/>
+              </w:rPr>
+              <w:tab/>
+            </w:r>
+            <w:r>
+              <w:rPr>
+                <w:rStyle w:val="Hyperlink"/>
+                <w:noProof/>
+              </w:rPr>
+              <w:t>Distributionspolitik</w:t>
+            </w:r>
+            <w:r>
+              <w:rPr>
+                <w:noProof/>
+                <w:webHidden/>
+              </w:rPr>
+              <w:tab/>
+            </w:r>
+            <w:r>
+              <w:rPr>
+                <w:noProof/>
+                <w:webHidden/>
+              </w:rPr>
+              <w:fldChar w:fldCharType="begin"/>
+            </w:r>
+            <w:r>
+              <w:rPr>
+                <w:noProof/>
+                <w:webHidden/>
+              </w:rPr>
+              <w:instrText xml:space="preserve"> PAGEREF _Toc497724894 \h </w:instrText>
+            </w:r>
+            <w:r>
+              <w:rPr>
+                <w:noProof/>
+                <w:webHidden/>
+              </w:rPr>
+            </w:r>
+            <w:r>
+              <w:rPr>
+                <w:noProof/>
+                <w:webHidden/>
+              </w:rPr>
+              <w:fldChar w:fldCharType="separate"/>
+            </w:r>
+            <w:r>
+              <w:rPr>
+                <w:noProof/>
+                <w:webHidden/>
+              </w:rPr>
+              <w:t>12</w:t>
+            </w:r>
+            <w:r>
+              <w:rPr>
+                <w:noProof/>
+                <w:webHidden/>
+              </w:rPr>
+              <w:fldChar w:fldCharType="end"/>
+            </w:r>
+          </w:hyperlink>
+        </w:p>
+        <w:p>
+          <w:pPr>
+            <w:pStyle w:val="Verzeichnis2"/>
+            <w:tabs>
+              <w:tab w:val="left" w:pos="880"/>
+              <w:tab w:val="right" w:leader="dot" w:pos="9062"/>
+            </w:tabs>
+            <w:rPr>
+              <w:rFonts w:eastAsiaTheme="minorEastAsia"/>
+              <w:noProof/>
+              <w:lang w:eastAsia="de-CH"/>
+            </w:rPr>
+          </w:pPr>
+          <w:hyperlink w:anchor="_Toc497724895" w:history="1">
+            <w:r>
+              <w:rPr>
+                <w:rStyle w:val="Hyperlink"/>
+                <w:noProof/>
+              </w:rPr>
+              <w:t>6.4</w:t>
+            </w:r>
+            <w:r>
+              <w:rPr>
+                <w:rFonts w:eastAsiaTheme="minorEastAsia"/>
+                <w:noProof/>
+                <w:lang w:eastAsia="de-CH"/>
+              </w:rPr>
+              <w:tab/>
+            </w:r>
+            <w:r>
+              <w:rPr>
+                <w:rStyle w:val="Hyperlink"/>
+                <w:noProof/>
+              </w:rPr>
+              <w:t>Kommunikationspolitik</w:t>
+            </w:r>
+            <w:r>
+              <w:rPr>
+                <w:noProof/>
+                <w:webHidden/>
+              </w:rPr>
+              <w:tab/>
+            </w:r>
+            <w:r>
+              <w:rPr>
+                <w:noProof/>
+                <w:webHidden/>
+              </w:rPr>
+              <w:fldChar w:fldCharType="begin"/>
+            </w:r>
+            <w:r>
+              <w:rPr>
+                <w:noProof/>
+                <w:webHidden/>
+              </w:rPr>
+              <w:instrText xml:space="preserve"> PAGEREF _Toc497724895 \h </w:instrText>
             </w:r>
             <w:r>
               <w:rPr>
@@ -3334,7 +3512,7 @@
               <w:lang w:eastAsia="de-CH"/>
             </w:rPr>
           </w:pPr>
-          <w:hyperlink w:anchor="_Toc497142724" w:history="1">
+          <w:hyperlink w:anchor="_Toc497724896" w:history="1">
             <w:r>
               <w:rPr>
                 <w:rStyle w:val="Hyperlink"/>
@@ -3355,7 +3533,7 @@
                 <w:rStyle w:val="Hyperlink"/>
                 <w:noProof/>
               </w:rPr>
-              <w:t>Risikoanalyse</w:t>
+              <w:t>Testfälle</w:t>
             </w:r>
             <w:r>
               <w:rPr>
@@ -3376,7 +3554,7 @@
                 <w:noProof/>
                 <w:webHidden/>
               </w:rPr>
-              <w:instrText xml:space="preserve"> PAGEREF _Toc497142724 \h </w:instrText>
+              <w:instrText xml:space="preserve"> PAGEREF _Toc497724896 \h </w:instrText>
             </w:r>
             <w:r>
               <w:rPr>
@@ -3396,7 +3574,179 @@
                 <w:noProof/>
                 <w:webHidden/>
               </w:rPr>
-              <w:t>12</w:t>
+              <w:t>14</w:t>
+            </w:r>
+            <w:r>
+              <w:rPr>
+                <w:noProof/>
+                <w:webHidden/>
+              </w:rPr>
+              <w:fldChar w:fldCharType="end"/>
+            </w:r>
+          </w:hyperlink>
+        </w:p>
+        <w:p>
+          <w:pPr>
+            <w:pStyle w:val="Verzeichnis2"/>
+            <w:tabs>
+              <w:tab w:val="left" w:pos="880"/>
+              <w:tab w:val="right" w:leader="dot" w:pos="9062"/>
+            </w:tabs>
+            <w:rPr>
+              <w:rFonts w:eastAsiaTheme="minorEastAsia"/>
+              <w:noProof/>
+              <w:lang w:eastAsia="de-CH"/>
+            </w:rPr>
+          </w:pPr>
+          <w:hyperlink w:anchor="_Toc497724897" w:history="1">
+            <w:r>
+              <w:rPr>
+                <w:rStyle w:val="Hyperlink"/>
+                <w:noProof/>
+              </w:rPr>
+              <w:t>7.1</w:t>
+            </w:r>
+            <w:r>
+              <w:rPr>
+                <w:rFonts w:eastAsiaTheme="minorEastAsia"/>
+                <w:noProof/>
+                <w:lang w:eastAsia="de-CH"/>
+              </w:rPr>
+              <w:tab/>
+            </w:r>
+            <w:r>
+              <w:rPr>
+                <w:rStyle w:val="Hyperlink"/>
+                <w:noProof/>
+              </w:rPr>
+              <w:t>User Stories</w:t>
+            </w:r>
+            <w:r>
+              <w:rPr>
+                <w:noProof/>
+                <w:webHidden/>
+              </w:rPr>
+              <w:tab/>
+            </w:r>
+            <w:r>
+              <w:rPr>
+                <w:noProof/>
+                <w:webHidden/>
+              </w:rPr>
+              <w:fldChar w:fldCharType="begin"/>
+            </w:r>
+            <w:r>
+              <w:rPr>
+                <w:noProof/>
+                <w:webHidden/>
+              </w:rPr>
+              <w:instrText xml:space="preserve"> PAGEREF _Toc497724897 \h </w:instrText>
+            </w:r>
+            <w:r>
+              <w:rPr>
+                <w:noProof/>
+                <w:webHidden/>
+              </w:rPr>
+            </w:r>
+            <w:r>
+              <w:rPr>
+                <w:noProof/>
+                <w:webHidden/>
+              </w:rPr>
+              <w:fldChar w:fldCharType="separate"/>
+            </w:r>
+            <w:r>
+              <w:rPr>
+                <w:noProof/>
+                <w:webHidden/>
+              </w:rPr>
+              <w:t>14</w:t>
+            </w:r>
+            <w:r>
+              <w:rPr>
+                <w:noProof/>
+                <w:webHidden/>
+              </w:rPr>
+              <w:fldChar w:fldCharType="end"/>
+            </w:r>
+          </w:hyperlink>
+        </w:p>
+        <w:p>
+          <w:pPr>
+            <w:pStyle w:val="Verzeichnis2"/>
+            <w:tabs>
+              <w:tab w:val="left" w:pos="880"/>
+              <w:tab w:val="right" w:leader="dot" w:pos="9062"/>
+            </w:tabs>
+            <w:rPr>
+              <w:rFonts w:eastAsiaTheme="minorEastAsia"/>
+              <w:noProof/>
+              <w:lang w:eastAsia="de-CH"/>
+            </w:rPr>
+          </w:pPr>
+          <w:hyperlink w:anchor="_Toc497724898" w:history="1">
+            <w:r>
+              <w:rPr>
+                <w:rStyle w:val="Hyperlink"/>
+                <w:noProof/>
+              </w:rPr>
+              <w:t>7.2</w:t>
+            </w:r>
+            <w:r>
+              <w:rPr>
+                <w:rFonts w:eastAsiaTheme="minorEastAsia"/>
+                <w:noProof/>
+                <w:lang w:eastAsia="de-CH"/>
+              </w:rPr>
+              <w:tab/>
+            </w:r>
+            <w:r>
+              <w:rPr>
+                <w:rStyle w:val="Hyperlink"/>
+                <w:noProof/>
+              </w:rPr>
+              <w:t>Technische Anforderungen</w:t>
+            </w:r>
+            <w:r>
+              <w:rPr>
+                <w:noProof/>
+                <w:webHidden/>
+              </w:rPr>
+              <w:tab/>
+            </w:r>
+            <w:r>
+              <w:rPr>
+                <w:noProof/>
+                <w:webHidden/>
+              </w:rPr>
+              <w:fldChar w:fldCharType="begin"/>
+            </w:r>
+            <w:r>
+              <w:rPr>
+                <w:noProof/>
+                <w:webHidden/>
+              </w:rPr>
+              <w:instrText xml:space="preserve"> PAGEREF _Toc497724898 \h </w:instrText>
+            </w:r>
+            <w:r>
+              <w:rPr>
+                <w:noProof/>
+                <w:webHidden/>
+              </w:rPr>
+            </w:r>
+            <w:r>
+              <w:rPr>
+                <w:noProof/>
+                <w:webHidden/>
+              </w:rPr>
+              <w:fldChar w:fldCharType="separate"/>
+            </w:r>
+            <w:r>
+              <w:rPr>
+                <w:noProof/>
+                <w:webHidden/>
+              </w:rPr>
+              <w:t>14</w:t>
             </w:r>
             <w:r>
               <w:rPr>
@@ -3420,7 +3770,7 @@
               <w:lang w:eastAsia="de-CH"/>
             </w:rPr>
           </w:pPr>
-          <w:hyperlink w:anchor="_Toc497142725" w:history="1">
+          <w:hyperlink w:anchor="_Toc497724899" w:history="1">
             <w:r>
               <w:rPr>
                 <w:rStyle w:val="Hyperlink"/>
@@ -3441,7 +3791,7 @@
                 <w:rStyle w:val="Hyperlink"/>
                 <w:noProof/>
               </w:rPr>
-              <w:t>Wöchentliche Meetings</w:t>
+              <w:t>Raci-Chart</w:t>
             </w:r>
             <w:r>
               <w:rPr>
@@ -3462,7 +3812,7 @@
                 <w:noProof/>
                 <w:webHidden/>
               </w:rPr>
-              <w:instrText xml:space="preserve"> PAGEREF _Toc497142725 \h </w:instrText>
+              <w:instrText xml:space="preserve"> PAGEREF _Toc497724899 \h </w:instrText>
             </w:r>
             <w:r>
               <w:rPr>
@@ -3482,7 +3832,7 @@
                 <w:noProof/>
                 <w:webHidden/>
               </w:rPr>
-              <w:t>13</w:t>
+              <w:t>15</w:t>
             </w:r>
             <w:r>
               <w:rPr>
@@ -3506,7 +3856,7 @@
               <w:lang w:eastAsia="de-CH"/>
             </w:rPr>
           </w:pPr>
-          <w:hyperlink w:anchor="_Toc497142726" w:history="1">
+          <w:hyperlink w:anchor="_Toc497724900" w:history="1">
             <w:r>
               <w:rPr>
                 <w:rStyle w:val="Hyperlink"/>
@@ -3527,6 +3877,178 @@
                 <w:rStyle w:val="Hyperlink"/>
                 <w:noProof/>
               </w:rPr>
+              <w:t>Risikoanalyse</w:t>
+            </w:r>
+            <w:r>
+              <w:rPr>
+                <w:noProof/>
+                <w:webHidden/>
+              </w:rPr>
+              <w:tab/>
+            </w:r>
+            <w:r>
+              <w:rPr>
+                <w:noProof/>
+                <w:webHidden/>
+              </w:rPr>
+              <w:fldChar w:fldCharType="begin"/>
+            </w:r>
+            <w:r>
+              <w:rPr>
+                <w:noProof/>
+                <w:webHidden/>
+              </w:rPr>
+              <w:instrText xml:space="preserve"> PAGEREF _Toc497724900 \h </w:instrText>
+            </w:r>
+            <w:r>
+              <w:rPr>
+                <w:noProof/>
+                <w:webHidden/>
+              </w:rPr>
+            </w:r>
+            <w:r>
+              <w:rPr>
+                <w:noProof/>
+                <w:webHidden/>
+              </w:rPr>
+              <w:fldChar w:fldCharType="separate"/>
+            </w:r>
+            <w:r>
+              <w:rPr>
+                <w:noProof/>
+                <w:webHidden/>
+              </w:rPr>
+              <w:t>15</w:t>
+            </w:r>
+            <w:r>
+              <w:rPr>
+                <w:noProof/>
+                <w:webHidden/>
+              </w:rPr>
+              <w:fldChar w:fldCharType="end"/>
+            </w:r>
+          </w:hyperlink>
+        </w:p>
+        <w:p>
+          <w:pPr>
+            <w:pStyle w:val="Verzeichnis1"/>
+            <w:tabs>
+              <w:tab w:val="left" w:pos="660"/>
+              <w:tab w:val="right" w:leader="dot" w:pos="9062"/>
+            </w:tabs>
+            <w:rPr>
+              <w:rFonts w:eastAsiaTheme="minorEastAsia"/>
+              <w:noProof/>
+              <w:lang w:eastAsia="de-CH"/>
+            </w:rPr>
+          </w:pPr>
+          <w:hyperlink w:anchor="_Toc497724901" w:history="1">
+            <w:r>
+              <w:rPr>
+                <w:rStyle w:val="Hyperlink"/>
+                <w:noProof/>
+              </w:rPr>
+              <w:t>10</w:t>
+            </w:r>
+            <w:r>
+              <w:rPr>
+                <w:rFonts w:eastAsiaTheme="minorEastAsia"/>
+                <w:noProof/>
+                <w:lang w:eastAsia="de-CH"/>
+              </w:rPr>
+              <w:tab/>
+            </w:r>
+            <w:r>
+              <w:rPr>
+                <w:rStyle w:val="Hyperlink"/>
+                <w:noProof/>
+              </w:rPr>
+              <w:t>Wöchentliche Meetings</w:t>
+            </w:r>
+            <w:r>
+              <w:rPr>
+                <w:noProof/>
+                <w:webHidden/>
+              </w:rPr>
+              <w:tab/>
+            </w:r>
+            <w:r>
+              <w:rPr>
+                <w:noProof/>
+                <w:webHidden/>
+              </w:rPr>
+              <w:fldChar w:fldCharType="begin"/>
+            </w:r>
+            <w:r>
+              <w:rPr>
+                <w:noProof/>
+                <w:webHidden/>
+              </w:rPr>
+              <w:instrText xml:space="preserve"> PAGEREF _Toc497724901 \h </w:instrText>
+            </w:r>
+            <w:r>
+              <w:rPr>
+                <w:noProof/>
+                <w:webHidden/>
+              </w:rPr>
+            </w:r>
+            <w:r>
+              <w:rPr>
+                <w:noProof/>
+                <w:webHidden/>
+              </w:rPr>
+              <w:fldChar w:fldCharType="separate"/>
+            </w:r>
+            <w:r>
+              <w:rPr>
+                <w:noProof/>
+                <w:webHidden/>
+              </w:rPr>
+              <w:t>16</w:t>
+            </w:r>
+            <w:r>
+              <w:rPr>
+                <w:noProof/>
+                <w:webHidden/>
+              </w:rPr>
+              <w:fldChar w:fldCharType="end"/>
+            </w:r>
+          </w:hyperlink>
+        </w:p>
+        <w:p>
+          <w:pPr>
+            <w:pStyle w:val="Verzeichnis1"/>
+            <w:tabs>
+              <w:tab w:val="left" w:pos="660"/>
+              <w:tab w:val="right" w:leader="dot" w:pos="9062"/>
+            </w:tabs>
+            <w:rPr>
+              <w:rFonts w:eastAsiaTheme="minorEastAsia"/>
+              <w:noProof/>
+              <w:lang w:eastAsia="de-CH"/>
+            </w:rPr>
+          </w:pPr>
+          <w:hyperlink w:anchor="_Toc497724902" w:history="1">
+            <w:r>
+              <w:rPr>
+                <w:rStyle w:val="Hyperlink"/>
+                <w:noProof/>
+              </w:rPr>
+              <w:t>11</w:t>
+            </w:r>
+            <w:r>
+              <w:rPr>
+                <w:rFonts w:eastAsiaTheme="minorEastAsia"/>
+                <w:noProof/>
+                <w:lang w:eastAsia="de-CH"/>
+              </w:rPr>
+              <w:tab/>
+            </w:r>
+            <w:r>
+              <w:rPr>
+                <w:rStyle w:val="Hyperlink"/>
+                <w:noProof/>
+              </w:rPr>
               <w:t>Abschlusspräsentation</w:t>
             </w:r>
             <w:r>
@@ -3548,7 +4070,7 @@
                 <w:noProof/>
                 <w:webHidden/>
               </w:rPr>
-              <w:instrText xml:space="preserve"> PAGEREF _Toc497142726 \h </w:instrText>
+              <w:instrText xml:space="preserve"> PAGEREF _Toc497724902 \h </w:instrText>
             </w:r>
             <w:r>
               <w:rPr>
@@ -3568,7 +4090,7 @@
                 <w:noProof/>
                 <w:webHidden/>
               </w:rPr>
-              <w:t>13</w:t>
+              <w:t>16</w:t>
             </w:r>
             <w:r>
               <w:rPr>
@@ -3608,7 +4130,7 @@
       <w:pPr>
         <w:pStyle w:val="berschrift1"/>
       </w:pPr>
-      <w:bookmarkStart w:id="8" w:name="_Toc497142689"/>
+      <w:bookmarkStart w:id="8" w:name="_Toc497724859"/>
       <w:r>
         <w:lastRenderedPageBreak/>
         <w:t>Organigramm</w:t>
@@ -3624,7 +4146,7 @@
       <w:pPr>
         <w:pStyle w:val="berschrift2"/>
       </w:pPr>
-      <w:bookmarkStart w:id="9" w:name="_Toc497142690"/>
+      <w:bookmarkStart w:id="9" w:name="_Toc497724860"/>
       <w:r>
         <w:t>Team</w:t>
       </w:r>
@@ -3774,7 +4296,7 @@
       <w:pPr>
         <w:pStyle w:val="berschrift2"/>
       </w:pPr>
-      <w:bookmarkStart w:id="10" w:name="_Toc497142691"/>
+      <w:bookmarkStart w:id="10" w:name="_Toc497724861"/>
       <w:r>
         <w:t>Hierarchie im Projekt</w:t>
       </w:r>
@@ -3805,7 +4327,7 @@
       <w:pPr>
         <w:pStyle w:val="berschrift1"/>
       </w:pPr>
-      <w:bookmarkStart w:id="11" w:name="_Toc497142692"/>
+      <w:bookmarkStart w:id="11" w:name="_Toc497724862"/>
       <w:r>
         <w:t>Projektauftrag</w:t>
       </w:r>
@@ -3815,7 +4337,7 @@
       <w:pPr>
         <w:pStyle w:val="berschrift2"/>
       </w:pPr>
-      <w:bookmarkStart w:id="12" w:name="_Toc497142693"/>
+      <w:bookmarkStart w:id="12" w:name="_Toc497724863"/>
       <w:r>
         <w:t>Projekttitel</w:t>
       </w:r>
@@ -3830,7 +4352,7 @@
       <w:pPr>
         <w:pStyle w:val="berschrift2"/>
       </w:pPr>
-      <w:bookmarkStart w:id="13" w:name="_Toc497142694"/>
+      <w:bookmarkStart w:id="13" w:name="_Toc497724864"/>
       <w:r>
         <w:t>Projektdauer</w:t>
       </w:r>
@@ -3888,7 +4410,7 @@
       <w:pPr>
         <w:pStyle w:val="berschrift2"/>
       </w:pPr>
-      <w:bookmarkStart w:id="14" w:name="_Toc497142695"/>
+      <w:bookmarkStart w:id="14" w:name="_Toc497724865"/>
       <w:r>
         <w:t>Problembeschreibung</w:t>
       </w:r>
@@ -3924,7 +4446,7 @@
       <w:pPr>
         <w:pStyle w:val="berschrift2"/>
       </w:pPr>
-      <w:bookmarkStart w:id="15" w:name="_Toc497142696"/>
+      <w:bookmarkStart w:id="15" w:name="_Toc497724866"/>
       <w:r>
         <w:t>Projektgesamtziel</w:t>
       </w:r>
@@ -3939,7 +4461,7 @@
       <w:pPr>
         <w:pStyle w:val="berschrift2"/>
       </w:pPr>
-      <w:bookmarkStart w:id="16" w:name="_Toc497142697"/>
+      <w:bookmarkStart w:id="16" w:name="_Toc497724867"/>
       <w:r>
         <w:t>Projektziele und Ergebnisse</w:t>
       </w:r>
@@ -4183,7 +4705,7 @@
       <w:pPr>
         <w:pStyle w:val="berschrift2"/>
       </w:pPr>
-      <w:bookmarkStart w:id="17" w:name="_Toc497142698"/>
+      <w:bookmarkStart w:id="17" w:name="_Toc497724868"/>
       <w:r>
         <w:lastRenderedPageBreak/>
         <w:t>Meilensteine</w:t>
@@ -4476,7 +4998,7 @@
       <w:pPr>
         <w:pStyle w:val="berschrift2"/>
       </w:pPr>
-      <w:bookmarkStart w:id="18" w:name="_Toc497142699"/>
+      <w:bookmarkStart w:id="18" w:name="_Toc497724869"/>
       <w:r>
         <w:t>Projektklassifizierung</w:t>
       </w:r>
@@ -4600,7 +5122,7 @@
       <w:pPr>
         <w:pStyle w:val="berschrift2"/>
       </w:pPr>
-      <w:bookmarkStart w:id="19" w:name="_Toc497142700"/>
+      <w:bookmarkStart w:id="19" w:name="_Toc497724870"/>
       <w:r>
         <w:t>Projektrisiken</w:t>
       </w:r>
@@ -4628,7 +5150,7 @@
       <w:pPr>
         <w:pStyle w:val="berschrift1"/>
       </w:pPr>
-      <w:bookmarkStart w:id="20" w:name="_Toc497142701"/>
+      <w:bookmarkStart w:id="20" w:name="_Toc497724871"/>
       <w:r>
         <w:lastRenderedPageBreak/>
         <w:t>Terminplan</w:t>
@@ -5637,7 +6159,7 @@
       <w:pPr>
         <w:pStyle w:val="berschrift1"/>
       </w:pPr>
-      <w:bookmarkStart w:id="21" w:name="_Toc497142702"/>
+      <w:bookmarkStart w:id="21" w:name="_Toc497724872"/>
       <w:r>
         <w:lastRenderedPageBreak/>
         <w:t>Designvorgabe</w:t>
@@ -5648,7 +6170,7 @@
       <w:pPr>
         <w:pStyle w:val="berschrift2"/>
       </w:pPr>
-      <w:bookmarkStart w:id="22" w:name="_Toc497142703"/>
+      <w:bookmarkStart w:id="22" w:name="_Toc497724873"/>
       <w:proofErr w:type="spellStart"/>
       <w:r>
         <w:t>Routes</w:t>
@@ -5787,7 +6309,7 @@
       <w:pPr>
         <w:pStyle w:val="berschrift2"/>
       </w:pPr>
-      <w:bookmarkStart w:id="23" w:name="_Toc497142704"/>
+      <w:bookmarkStart w:id="23" w:name="_Toc497724874"/>
       <w:r>
         <w:t>Style</w:t>
       </w:r>
@@ -5797,7 +6319,7 @@
       <w:pPr>
         <w:pStyle w:val="berschrift3"/>
       </w:pPr>
-      <w:bookmarkStart w:id="24" w:name="_Toc497142705"/>
+      <w:bookmarkStart w:id="24" w:name="_Toc497724875"/>
       <w:r>
         <w:t>Farben</w:t>
       </w:r>
@@ -6018,7 +6540,7 @@
       <w:pPr>
         <w:pStyle w:val="berschrift3"/>
       </w:pPr>
-      <w:bookmarkStart w:id="25" w:name="_Toc497142706"/>
+      <w:bookmarkStart w:id="25" w:name="_Toc497724876"/>
       <w:r>
         <w:t>Layout</w:t>
       </w:r>
@@ -6033,7 +6555,7 @@
       <w:pPr>
         <w:pStyle w:val="berschrift3"/>
       </w:pPr>
-      <w:bookmarkStart w:id="26" w:name="_Toc497142707"/>
+      <w:bookmarkStart w:id="26" w:name="_Toc497724877"/>
       <w:proofErr w:type="spellStart"/>
       <w:r>
         <w:t>Wireframe</w:t>
@@ -6084,7 +6606,7 @@
       <w:pPr>
         <w:pStyle w:val="berschrift3"/>
       </w:pPr>
-      <w:bookmarkStart w:id="27" w:name="_Toc497142708"/>
+      <w:bookmarkStart w:id="27" w:name="_Toc497724878"/>
       <w:r>
         <w:lastRenderedPageBreak/>
         <w:t>Logo</w:t>
@@ -6165,7 +6687,7 @@
       <w:pPr>
         <w:pStyle w:val="berschrift2"/>
       </w:pPr>
-      <w:bookmarkStart w:id="28" w:name="_Toc497142709"/>
+      <w:bookmarkStart w:id="28" w:name="_Toc497724879"/>
       <w:r>
         <w:t>Namenskonvention</w:t>
       </w:r>
@@ -6384,7 +6906,7 @@
       <w:pPr>
         <w:pStyle w:val="berschrift2"/>
       </w:pPr>
-      <w:bookmarkStart w:id="29" w:name="_Toc497142710"/>
+      <w:bookmarkStart w:id="29" w:name="_Toc497724880"/>
       <w:r>
         <w:t>Datenbankschema</w:t>
       </w:r>
@@ -6436,7 +6958,7 @@
       <w:pPr>
         <w:pStyle w:val="berschrift1"/>
       </w:pPr>
-      <w:bookmarkStart w:id="30" w:name="_Toc497142711"/>
+      <w:bookmarkStart w:id="30" w:name="_Toc497724881"/>
       <w:r>
         <w:lastRenderedPageBreak/>
         <w:t>Projektbeschreibung</w:t>
@@ -6452,7 +6974,7 @@
       <w:pPr>
         <w:pStyle w:val="berschrift2"/>
       </w:pPr>
-      <w:bookmarkStart w:id="31" w:name="_Toc497142712"/>
+      <w:bookmarkStart w:id="31" w:name="_Toc497724882"/>
       <w:r>
         <w:t>Startseite:</w:t>
       </w:r>
@@ -6467,7 +6989,7 @@
       <w:pPr>
         <w:pStyle w:val="berschrift3"/>
       </w:pPr>
-      <w:bookmarkStart w:id="32" w:name="_Toc497142713"/>
+      <w:bookmarkStart w:id="32" w:name="_Toc497724883"/>
       <w:r>
         <w:t>Logout:</w:t>
       </w:r>
@@ -6482,7 +7004,7 @@
       <w:pPr>
         <w:pStyle w:val="berschrift3"/>
       </w:pPr>
-      <w:bookmarkStart w:id="33" w:name="_Toc497142714"/>
+      <w:bookmarkStart w:id="33" w:name="_Toc497724884"/>
       <w:r>
         <w:t>Notizen ansehen</w:t>
       </w:r>
@@ -6497,7 +7019,7 @@
       <w:pPr>
         <w:pStyle w:val="berschrift3"/>
       </w:pPr>
-      <w:bookmarkStart w:id="34" w:name="_Toc497142715"/>
+      <w:bookmarkStart w:id="34" w:name="_Toc497724885"/>
       <w:r>
         <w:t>Notizen bearbeiten</w:t>
       </w:r>
@@ -6512,7 +7034,7 @@
       <w:pPr>
         <w:pStyle w:val="berschrift3"/>
       </w:pPr>
-      <w:bookmarkStart w:id="35" w:name="_Toc497142716"/>
+      <w:bookmarkStart w:id="35" w:name="_Toc497724886"/>
       <w:r>
         <w:t>Notizen erstellen</w:t>
       </w:r>
@@ -6531,7 +7053,7 @@
       <w:pPr>
         <w:pStyle w:val="berschrift3"/>
       </w:pPr>
-      <w:bookmarkStart w:id="36" w:name="_Toc497142717"/>
+      <w:bookmarkStart w:id="36" w:name="_Toc497724887"/>
       <w:r>
         <w:t>Notizen löschen</w:t>
       </w:r>
@@ -6554,7 +7076,7 @@
       <w:pPr>
         <w:pStyle w:val="berschrift2"/>
       </w:pPr>
-      <w:bookmarkStart w:id="37" w:name="_Toc497142718"/>
+      <w:bookmarkStart w:id="37" w:name="_Toc497724888"/>
       <w:r>
         <w:t>Benutzer erstellen:</w:t>
       </w:r>
@@ -6569,7 +7091,7 @@
       <w:pPr>
         <w:pStyle w:val="berschrift3"/>
       </w:pPr>
-      <w:bookmarkStart w:id="38" w:name="_Toc497142719"/>
+      <w:bookmarkStart w:id="38" w:name="_Toc497724889"/>
       <w:r>
         <w:t>Eingabemaske:</w:t>
       </w:r>
@@ -6623,7 +7145,7 @@
       <w:pPr>
         <w:pStyle w:val="berschrift2"/>
       </w:pPr>
-      <w:bookmarkStart w:id="39" w:name="_Toc497142720"/>
+      <w:bookmarkStart w:id="39" w:name="_Toc497724890"/>
       <w:r>
         <w:t>Anmelden:</w:t>
       </w:r>
@@ -6635,24 +7157,439 @@
       </w:r>
     </w:p>
     <w:p>
-      <w:pPr>
-        <w:pStyle w:val="berschrift1"/>
-      </w:pPr>
-      <w:bookmarkStart w:id="40" w:name="_Toc497142721"/>
-      <w:r>
-        <w:t>Testfälle</w:t>
-      </w:r>
-      <w:bookmarkEnd w:id="40"/>
+      <w:r>
+        <w:br w:type="page"/>
+      </w:r>
     </w:p>
     <w:p>
       <w:pPr>
+        <w:pStyle w:val="berschrift1"/>
+      </w:pPr>
+      <w:bookmarkStart w:id="40" w:name="_Toc497724891"/>
+      <w:r>
+        <w:lastRenderedPageBreak/>
+        <w:t xml:space="preserve">Die vier </w:t>
+      </w:r>
+      <w:proofErr w:type="spellStart"/>
+      <w:r>
+        <w:t>P’s</w:t>
+      </w:r>
+      <w:bookmarkEnd w:id="40"/>
+      <w:proofErr w:type="spellEnd"/>
+    </w:p>
+    <w:p>
+      <w:pPr>
         <w:pStyle w:val="berschrift2"/>
       </w:pPr>
-      <w:bookmarkStart w:id="41" w:name="_Toc497142722"/>
+      <w:bookmarkStart w:id="41" w:name="_Toc497724892"/>
+      <w:r>
+        <w:rPr>
+          <w:rStyle w:val="HTMLCode"/>
+          <w:rFonts w:asciiTheme="majorHAnsi" w:eastAsiaTheme="majorEastAsia" w:hAnsiTheme="majorHAnsi" w:cstheme="majorBidi"/>
+          <w:sz w:val="26"/>
+          <w:szCs w:val="26"/>
+        </w:rPr>
+        <w:t>Produktpolitik</w:t>
+      </w:r>
+      <w:bookmarkEnd w:id="41"/>
+    </w:p>
+    <w:p>
+      <w:pPr>
+        <w:numPr>
+          <w:ilvl w:val="0"/>
+          <w:numId w:val="6"/>
+        </w:numPr>
+        <w:spacing w:before="100" w:beforeAutospacing="1" w:after="100" w:afterAutospacing="1" w:line="240" w:lineRule="auto"/>
+        <w:rPr>
+          <w:rFonts w:ascii="Segoe UI" w:hAnsi="Segoe UI" w:cs="Segoe UI"/>
+          <w:color w:val="24292E"/>
+        </w:rPr>
+      </w:pPr>
+      <w:r>
+        <w:rPr>
+          <w:rStyle w:val="Fett"/>
+          <w:rFonts w:ascii="Segoe UI" w:hAnsi="Segoe UI" w:cs="Segoe UI"/>
+          <w:color w:val="24292E"/>
+        </w:rPr>
+        <w:t>Innovation:</w:t>
+      </w:r>
+      <w:r>
+        <w:rPr>
+          <w:rFonts w:ascii="Segoe UI" w:hAnsi="Segoe UI" w:cs="Segoe UI"/>
+          <w:color w:val="24292E"/>
+        </w:rPr>
+        <w:t> Notizen verfassen war noch nie so einfach</w:t>
+      </w:r>
+    </w:p>
+    <w:p>
+      <w:pPr>
+        <w:numPr>
+          <w:ilvl w:val="0"/>
+          <w:numId w:val="6"/>
+        </w:numPr>
+        <w:spacing w:before="60" w:after="100" w:afterAutospacing="1" w:line="240" w:lineRule="auto"/>
+        <w:rPr>
+          <w:rFonts w:ascii="Segoe UI" w:hAnsi="Segoe UI" w:cs="Segoe UI"/>
+          <w:color w:val="24292E"/>
+        </w:rPr>
+      </w:pPr>
+      <w:r>
+        <w:rPr>
+          <w:rStyle w:val="Fett"/>
+          <w:rFonts w:ascii="Segoe UI" w:hAnsi="Segoe UI" w:cs="Segoe UI"/>
+          <w:color w:val="24292E"/>
+        </w:rPr>
+        <w:t>Unterscheidung von der Konkurrenz:</w:t>
+      </w:r>
+      <w:r>
+        <w:rPr>
+          <w:rFonts w:ascii="Segoe UI" w:hAnsi="Segoe UI" w:cs="Segoe UI"/>
+          <w:color w:val="24292E"/>
+        </w:rPr>
+        <w:t> Wir sind eine Kleinfirma. Dadurch können wir viel besser auf die Wünsche unserer Kunden eingehen.</w:t>
+      </w:r>
+    </w:p>
+    <w:p>
+      <w:pPr>
+        <w:pStyle w:val="berschrift2"/>
+      </w:pPr>
+      <w:bookmarkStart w:id="42" w:name="_Toc497724893"/>
+      <w:r>
+        <w:rPr>
+          <w:rStyle w:val="HTMLCode"/>
+          <w:rFonts w:asciiTheme="majorHAnsi" w:eastAsiaTheme="majorEastAsia" w:hAnsiTheme="majorHAnsi" w:cstheme="majorBidi"/>
+          <w:sz w:val="26"/>
+          <w:szCs w:val="26"/>
+        </w:rPr>
+        <w:t>Preispolitik</w:t>
+      </w:r>
+      <w:bookmarkEnd w:id="42"/>
+    </w:p>
+    <w:p>
+      <w:pPr>
+        <w:pStyle w:val="StandardWeb"/>
+        <w:spacing w:before="0" w:beforeAutospacing="0" w:after="240" w:afterAutospacing="0"/>
+        <w:rPr>
+          <w:rFonts w:ascii="Segoe UI" w:hAnsi="Segoe UI" w:cs="Segoe UI"/>
+          <w:color w:val="24292E"/>
+        </w:rPr>
+      </w:pPr>
+      <w:r>
+        <w:rPr>
+          <w:rFonts w:ascii="Segoe UI" w:hAnsi="Segoe UI" w:cs="Segoe UI"/>
+          <w:color w:val="24292E"/>
+        </w:rPr>
+        <w:t>Wir möchten unser Produkt gratis und ohne Werbung anbieten. Wir finden, dass dies den Grundgedanken unseres Produkts kaputt machen würde. Vielleicht werden wir zu einer späteren Phase einen Weg finden, um das Produkt rentabel zu machen.</w:t>
+      </w:r>
+    </w:p>
+    <w:p>
+      <w:pPr>
+        <w:numPr>
+          <w:ilvl w:val="0"/>
+          <w:numId w:val="7"/>
+        </w:numPr>
+        <w:spacing w:before="100" w:beforeAutospacing="1" w:after="100" w:afterAutospacing="1" w:line="240" w:lineRule="auto"/>
+        <w:rPr>
+          <w:rFonts w:ascii="Segoe UI" w:hAnsi="Segoe UI" w:cs="Segoe UI"/>
+          <w:color w:val="24292E"/>
+        </w:rPr>
+      </w:pPr>
+      <w:r>
+        <w:rPr>
+          <w:rStyle w:val="Fett"/>
+          <w:rFonts w:ascii="Segoe UI" w:hAnsi="Segoe UI" w:cs="Segoe UI"/>
+          <w:color w:val="24292E"/>
+        </w:rPr>
+        <w:t>Kostendeckungspreis:</w:t>
+      </w:r>
+      <w:r>
+        <w:rPr>
+          <w:rFonts w:ascii="Segoe UI" w:hAnsi="Segoe UI" w:cs="Segoe UI"/>
+          <w:color w:val="24292E"/>
+        </w:rPr>
+        <w:t> Die relativ minimalen Kosten, welche sich bis zu diesem Zeitpunkt ergeben haben, begleichen wir aus unseren eigenen Taschen. In nächster Zeit rechnen wir nicht mit einem sehr grossen Anstieg bezüglich der Kosten. Wenn wir jedoch mehr Benutzer auf unserer Seite haben und wir die Server verbessern müssen, müssen wir auch über einen Weg nachdenken, diese zu begleichen.</w:t>
+      </w:r>
+    </w:p>
+    <w:p>
+      <w:pPr>
+        <w:numPr>
+          <w:ilvl w:val="0"/>
+          <w:numId w:val="7"/>
+        </w:numPr>
+        <w:spacing w:before="60" w:after="100" w:afterAutospacing="1" w:line="240" w:lineRule="auto"/>
+        <w:rPr>
+          <w:rFonts w:ascii="Segoe UI" w:hAnsi="Segoe UI" w:cs="Segoe UI"/>
+          <w:color w:val="24292E"/>
+        </w:rPr>
+      </w:pPr>
+      <w:r>
+        <w:rPr>
+          <w:rStyle w:val="Fett"/>
+          <w:rFonts w:ascii="Segoe UI" w:hAnsi="Segoe UI" w:cs="Segoe UI"/>
+          <w:color w:val="24292E"/>
+        </w:rPr>
+        <w:t>Penetrationspreis:</w:t>
+      </w:r>
+      <w:r>
+        <w:rPr>
+          <w:rFonts w:ascii="Segoe UI" w:hAnsi="Segoe UI" w:cs="Segoe UI"/>
+          <w:color w:val="24292E"/>
+        </w:rPr>
+        <w:t> Unsere Strategie ist es, zuerst gratis zu sein und so einen möglichst grossen Marktanteil zu gewinnen. Danach, werden wir einen Weg suchen, das Produkt rentable zu machen. Entweder durch Werbung oder indem wir das Produkt kostenpflichtig machen.</w:t>
+      </w:r>
+    </w:p>
+    <w:p>
+      <w:pPr>
+        <w:pStyle w:val="berschrift2"/>
+      </w:pPr>
+      <w:bookmarkStart w:id="43" w:name="_Toc497724894"/>
+      <w:r>
+        <w:rPr>
+          <w:rStyle w:val="HTMLCode"/>
+          <w:rFonts w:asciiTheme="majorHAnsi" w:eastAsiaTheme="majorEastAsia" w:hAnsiTheme="majorHAnsi" w:cstheme="majorBidi"/>
+          <w:sz w:val="26"/>
+          <w:szCs w:val="26"/>
+        </w:rPr>
+        <w:t>Distributionspolitik</w:t>
+      </w:r>
+      <w:bookmarkEnd w:id="43"/>
+    </w:p>
+    <w:p>
+      <w:pPr>
+        <w:numPr>
+          <w:ilvl w:val="0"/>
+          <w:numId w:val="8"/>
+        </w:numPr>
+        <w:spacing w:before="100" w:beforeAutospacing="1" w:after="100" w:afterAutospacing="1" w:line="240" w:lineRule="auto"/>
+        <w:rPr>
+          <w:rFonts w:ascii="Segoe UI" w:hAnsi="Segoe UI" w:cs="Segoe UI"/>
+          <w:color w:val="24292E"/>
+        </w:rPr>
+      </w:pPr>
+      <w:r>
+        <w:rPr>
+          <w:rStyle w:val="Fett"/>
+          <w:rFonts w:ascii="Segoe UI" w:hAnsi="Segoe UI" w:cs="Segoe UI"/>
+          <w:color w:val="24292E"/>
+        </w:rPr>
+        <w:t>Distributionskanal:</w:t>
+      </w:r>
+      <w:r>
+        <w:rPr>
+          <w:rFonts w:ascii="Segoe UI" w:hAnsi="Segoe UI" w:cs="Segoe UI"/>
+          <w:color w:val="24292E"/>
+        </w:rPr>
+        <w:t> Da unser Produkt eine Website ist, ist es wichtig diese zu promoten. Wir müssen unbedingt schauen, dass wir in dem Google Search Index möglichst weit oben landen, damit potentielle Benutzer auf unserer Seite landen.</w:t>
+      </w:r>
+    </w:p>
+    <w:p>
+      <w:pPr>
+        <w:numPr>
+          <w:ilvl w:val="0"/>
+          <w:numId w:val="8"/>
+        </w:numPr>
+        <w:spacing w:before="60" w:after="100" w:afterAutospacing="1" w:line="240" w:lineRule="auto"/>
+        <w:rPr>
+          <w:rFonts w:ascii="Segoe UI" w:hAnsi="Segoe UI" w:cs="Segoe UI"/>
+          <w:color w:val="24292E"/>
+        </w:rPr>
+      </w:pPr>
+      <w:r>
+        <w:rPr>
+          <w:rStyle w:val="Fett"/>
+          <w:rFonts w:ascii="Segoe UI" w:hAnsi="Segoe UI" w:cs="Segoe UI"/>
+          <w:color w:val="24292E"/>
+        </w:rPr>
+        <w:t>E-Commerce:</w:t>
+      </w:r>
+      <w:r>
+        <w:rPr>
+          <w:rFonts w:ascii="Segoe UI" w:hAnsi="Segoe UI" w:cs="Segoe UI"/>
+          <w:color w:val="24292E"/>
+        </w:rPr>
+        <w:t> Dies wird für uns relevant, sollten wir den Service kostenpflichtig machen. Momentan verkaufen wir nicht wir nicht wirklich etwas.</w:t>
+      </w:r>
+    </w:p>
+    <w:p>
+      <w:pPr>
+        <w:pStyle w:val="berschrift2"/>
+      </w:pPr>
+      <w:bookmarkStart w:id="44" w:name="_Toc497724895"/>
+      <w:r>
+        <w:rPr>
+          <w:rStyle w:val="HTMLCode"/>
+          <w:rFonts w:asciiTheme="majorHAnsi" w:eastAsiaTheme="majorEastAsia" w:hAnsiTheme="majorHAnsi" w:cstheme="majorBidi"/>
+          <w:sz w:val="26"/>
+          <w:szCs w:val="26"/>
+        </w:rPr>
+        <w:t>Kommunikationspolitik</w:t>
+      </w:r>
+      <w:bookmarkEnd w:id="44"/>
+    </w:p>
+    <w:p>
+      <w:pPr>
+        <w:numPr>
+          <w:ilvl w:val="0"/>
+          <w:numId w:val="9"/>
+        </w:numPr>
+        <w:spacing w:before="100" w:beforeAutospacing="1" w:after="100" w:afterAutospacing="1" w:line="240" w:lineRule="auto"/>
+        <w:rPr>
+          <w:rFonts w:ascii="Segoe UI" w:hAnsi="Segoe UI" w:cs="Segoe UI"/>
+          <w:color w:val="24292E"/>
+        </w:rPr>
+      </w:pPr>
+      <w:r>
+        <w:rPr>
+          <w:rStyle w:val="Fett"/>
+          <w:rFonts w:ascii="Segoe UI" w:hAnsi="Segoe UI" w:cs="Segoe UI"/>
+          <w:color w:val="24292E"/>
+        </w:rPr>
+        <w:t>Individualkommunikation:</w:t>
+      </w:r>
+      <w:r>
+        <w:rPr>
+          <w:rFonts w:ascii="Segoe UI" w:hAnsi="Segoe UI" w:cs="Segoe UI"/>
+          <w:color w:val="24292E"/>
+        </w:rPr>
+        <w:t> Die Individualkommunikation stellen wir sicher, indem wir den Benutzern eine einfache Möglichkeit bieten, uns ein Feedback zu schicken. Auf diese Mails antworten wir persönlich. Dies erhöht den Kundenkontakt und zeigt, dass wir auf unsere Benutzer hören.</w:t>
+      </w:r>
+    </w:p>
+    <w:p>
+      <w:pPr>
+        <w:numPr>
+          <w:ilvl w:val="0"/>
+          <w:numId w:val="9"/>
+        </w:numPr>
+        <w:spacing w:before="60" w:after="100" w:afterAutospacing="1" w:line="240" w:lineRule="auto"/>
+        <w:rPr>
+          <w:rFonts w:ascii="Segoe UI" w:hAnsi="Segoe UI" w:cs="Segoe UI"/>
+          <w:color w:val="24292E"/>
+        </w:rPr>
+      </w:pPr>
+      <w:r>
+        <w:rPr>
+          <w:rStyle w:val="Fett"/>
+          <w:rFonts w:ascii="Segoe UI" w:hAnsi="Segoe UI" w:cs="Segoe UI"/>
+          <w:color w:val="24292E"/>
+        </w:rPr>
+        <w:t>Massenkommunikation:</w:t>
+      </w:r>
+      <w:r>
+        <w:rPr>
+          <w:rFonts w:ascii="Segoe UI" w:hAnsi="Segoe UI" w:cs="Segoe UI"/>
+          <w:color w:val="24292E"/>
+        </w:rPr>
+        <w:t xml:space="preserve"> Die Massen wollen wir vor allem mit Werbung ansprechen. Das Produkt soll an Programmierer gerichtet sein. Da wir selber Programmierer sind, haben wir ein relativ gutes Verständnis dafür, wo wir welche Werbung gut finden. Ich denke, dass wir mit unserem gemeinsamen Wissen sicher einen guten Werbungs-Plan ausarbeiten können. Als Programmierer haben wir auch gerne GitHub </w:t>
+      </w:r>
+      <w:proofErr w:type="spellStart"/>
+      <w:r>
+        <w:rPr>
+          <w:rFonts w:ascii="Segoe UI" w:hAnsi="Segoe UI" w:cs="Segoe UI"/>
+          <w:color w:val="24292E"/>
+        </w:rPr>
+        <w:t>repositories</w:t>
+      </w:r>
+      <w:proofErr w:type="spellEnd"/>
+      <w:r>
+        <w:rPr>
+          <w:rFonts w:ascii="Segoe UI" w:hAnsi="Segoe UI" w:cs="Segoe UI"/>
+          <w:color w:val="24292E"/>
+        </w:rPr>
+        <w:t>. Deshalb werden wir den Code für die Webseite auf GitHub öffentlich machen. Vielleicht werden einige Leute auf das Repository aufmerksam und schauen sich die Seite an. Was sicher ist, dass dies unsere Attraktivität um einiges erhöht, wenn wir grösser sind.</w:t>
+      </w:r>
+    </w:p>
+    <w:p>
+      <w:pPr>
+        <w:numPr>
+          <w:ilvl w:val="0"/>
+          <w:numId w:val="9"/>
+        </w:numPr>
+        <w:spacing w:before="60" w:after="100" w:afterAutospacing="1" w:line="240" w:lineRule="auto"/>
+        <w:rPr>
+          <w:rFonts w:ascii="Segoe UI" w:hAnsi="Segoe UI" w:cs="Segoe UI"/>
+          <w:color w:val="24292E"/>
+        </w:rPr>
+      </w:pPr>
+      <w:r>
+        <w:rPr>
+          <w:rStyle w:val="Fett"/>
+          <w:rFonts w:ascii="Segoe UI" w:hAnsi="Segoe UI" w:cs="Segoe UI"/>
+          <w:color w:val="24292E"/>
+        </w:rPr>
+        <w:lastRenderedPageBreak/>
+        <w:t>Marke:</w:t>
+      </w:r>
+      <w:r>
+        <w:rPr>
+          <w:rFonts w:ascii="Segoe UI" w:hAnsi="Segoe UI" w:cs="Segoe UI"/>
+          <w:color w:val="24292E"/>
+        </w:rPr>
+        <w:t> Dieser Punkt ist relativ schwer zu beantworten an diesem Punkt. Wir wissen noch nicht wirklich, wie unsere Identität nach aussen aussehen soll. Klar sind wir uns über gewisse Eigenschaften bewusst, die wir nach aussen kommunizieren, wie Sicherheit, Kundennähe Schlichtheit und Transparenz gegenüber unseren Kunden. Ich denke, dass sich dieser Punkt automatisch ergeben wird, wenn die Marke länger existiert.</w:t>
+      </w:r>
+    </w:p>
+    <w:p>
+      <w:pPr>
+        <w:numPr>
+          <w:ilvl w:val="0"/>
+          <w:numId w:val="9"/>
+        </w:numPr>
+        <w:spacing w:before="60" w:after="100" w:afterAutospacing="1" w:line="240" w:lineRule="auto"/>
+        <w:rPr>
+          <w:rFonts w:ascii="Segoe UI" w:hAnsi="Segoe UI" w:cs="Segoe UI"/>
+          <w:color w:val="24292E"/>
+        </w:rPr>
+      </w:pPr>
+      <w:r>
+        <w:rPr>
+          <w:rStyle w:val="Fett"/>
+          <w:rFonts w:ascii="Segoe UI" w:hAnsi="Segoe UI" w:cs="Segoe UI"/>
+          <w:color w:val="24292E"/>
+        </w:rPr>
+        <w:t>Corporate Identity:</w:t>
+      </w:r>
+      <w:r>
+        <w:rPr>
+          <w:rFonts w:ascii="Segoe UI" w:hAnsi="Segoe UI" w:cs="Segoe UI"/>
+          <w:color w:val="24292E"/>
+        </w:rPr>
+        <w:t> Sicherheit, Kundennähe Schlichtheit und Transparenz gegenüber unseren Kunden. Dies sind die Punkte, welche uns ausmachen.</w:t>
+      </w:r>
+    </w:p>
+    <w:p>
+      <w:pPr>
+        <w:rPr>
+          <w:rFonts w:ascii="Segoe UI" w:hAnsi="Segoe UI" w:cs="Segoe UI"/>
+          <w:color w:val="24292E"/>
+        </w:rPr>
+      </w:pPr>
+      <w:r>
+        <w:rPr>
+          <w:rFonts w:ascii="Segoe UI" w:hAnsi="Segoe UI" w:cs="Segoe UI"/>
+          <w:color w:val="24292E"/>
+        </w:rPr>
+        <w:br w:type="page"/>
+      </w:r>
+    </w:p>
+    <w:p>
+      <w:pPr>
+        <w:pStyle w:val="berschrift1"/>
+      </w:pPr>
+      <w:bookmarkStart w:id="45" w:name="_Toc497724896"/>
+      <w:r>
+        <w:lastRenderedPageBreak/>
+        <w:t>Testfälle</w:t>
+      </w:r>
+      <w:bookmarkEnd w:id="45"/>
+    </w:p>
+    <w:p>
+      <w:pPr>
+        <w:pStyle w:val="berschrift2"/>
+      </w:pPr>
+      <w:bookmarkStart w:id="46" w:name="_Toc497724897"/>
       <w:r>
         <w:t>User Stories</w:t>
       </w:r>
-      <w:bookmarkEnd w:id="41"/>
+      <w:bookmarkEnd w:id="46"/>
     </w:p>
     <w:tbl>
       <w:tblPr>
@@ -6778,7 +7715,6 @@
           </w:tcPr>
           <w:p>
             <w:r>
-              <w:lastRenderedPageBreak/>
               <w:t>2</w:t>
             </w:r>
           </w:p>
@@ -7116,11 +8052,11 @@
       <w:pPr>
         <w:pStyle w:val="berschrift2"/>
       </w:pPr>
-      <w:bookmarkStart w:id="42" w:name="_Toc497142723"/>
+      <w:bookmarkStart w:id="47" w:name="_Toc497724898"/>
       <w:r>
         <w:t>Technische Anforderungen</w:t>
       </w:r>
-      <w:bookmarkEnd w:id="42"/>
+      <w:bookmarkEnd w:id="47"/>
     </w:p>
     <w:tbl>
       <w:tblPr>
@@ -7645,19 +8581,16 @@
       <w:pPr>
         <w:pStyle w:val="berschrift1"/>
       </w:pPr>
+      <w:bookmarkStart w:id="48" w:name="_Toc497724899"/>
       <w:r>
         <w:lastRenderedPageBreak/>
         <w:t>Raci-Chart</w:t>
       </w:r>
+      <w:bookmarkEnd w:id="48"/>
     </w:p>
     <w:p>
       <w:r>
-        <w:t>Wir haben uns zu Beginn kurz zusammengesetzt und ein RACI-Chart erstellt, damit man während der Implementation auch sicher sein kann wo die Verantwortungen lie</w:t>
-      </w:r>
-      <w:bookmarkStart w:id="43" w:name="_GoBack"/>
-      <w:bookmarkEnd w:id="43"/>
-      <w:r>
-        <w:t>gen.</w:t>
+        <w:t>Wir haben uns zu Beginn kurz zusammengesetzt und ein RACI-Chart erstellt, damit man während der Implementation auch sicher sein kann wo die Verantwortungen liegen.</w:t>
       </w:r>
     </w:p>
     <w:p>
@@ -7706,11 +8639,11 @@
       <w:pPr>
         <w:pStyle w:val="berschrift1"/>
       </w:pPr>
-      <w:bookmarkStart w:id="44" w:name="_Toc497142724"/>
+      <w:bookmarkStart w:id="49" w:name="_Toc497724900"/>
       <w:r>
         <w:t>Risikoanalyse</w:t>
       </w:r>
-      <w:bookmarkEnd w:id="44"/>
+      <w:bookmarkEnd w:id="49"/>
     </w:p>
     <w:p>
       <w:r>
@@ -7726,7 +8659,19 @@
           <w:rPr>
             <w:rStyle w:val="Hyperlink"/>
           </w:rPr>
-          <w:t>https://bscw.tbz.ch/bscw/bscw.cgi/24529372?op=preview&amp;back_url=24308466</w:t>
+          <w:t>https://bscw.tbz.ch/bscw/bscw.cgi/24529372?op=preview</w:t>
+        </w:r>
+        <w:r>
+          <w:rPr>
+            <w:rStyle w:val="Hyperlink"/>
+          </w:rPr>
+          <w:t>&amp;</w:t>
+        </w:r>
+        <w:r>
+          <w:rPr>
+            <w:rStyle w:val="Hyperlink"/>
+          </w:rPr>
+          <w:t>back_url=24308466</w:t>
         </w:r>
       </w:hyperlink>
       <w:r>
@@ -7737,12 +8682,12 @@
       <w:pPr>
         <w:pStyle w:val="berschrift1"/>
       </w:pPr>
-      <w:bookmarkStart w:id="45" w:name="_Toc497142725"/>
+      <w:bookmarkStart w:id="50" w:name="_Toc497724901"/>
       <w:r>
         <w:lastRenderedPageBreak/>
         <w:t>Wöchentliche Meetings</w:t>
       </w:r>
-      <w:bookmarkEnd w:id="45"/>
+      <w:bookmarkEnd w:id="50"/>
     </w:p>
     <w:p>
       <w:r>
@@ -7755,7 +8700,19 @@
           <w:rPr>
             <w:rStyle w:val="Hyperlink"/>
           </w:rPr>
-          <w:t>https://bscw.tbz.ch/bscw/bscw.cgi/24482018</w:t>
+          <w:t>https://bscw.tbz.ch/bscw/</w:t>
+        </w:r>
+        <w:r>
+          <w:rPr>
+            <w:rStyle w:val="Hyperlink"/>
+          </w:rPr>
+          <w:t>b</w:t>
+        </w:r>
+        <w:r>
+          <w:rPr>
+            <w:rStyle w:val="Hyperlink"/>
+          </w:rPr>
+          <w:t>scw.cgi/24482018</w:t>
         </w:r>
       </w:hyperlink>
     </w:p>
@@ -7763,11 +8720,11 @@
       <w:pPr>
         <w:pStyle w:val="berschrift1"/>
       </w:pPr>
-      <w:bookmarkStart w:id="46" w:name="_Toc497142726"/>
+      <w:bookmarkStart w:id="51" w:name="_Toc497724902"/>
       <w:r>
         <w:t>Abschlusspräsentation</w:t>
       </w:r>
-      <w:bookmarkEnd w:id="46"/>
+      <w:bookmarkEnd w:id="51"/>
     </w:p>
     <w:p>
       <w:r>
@@ -7791,7 +8748,10 @@
       </w:hyperlink>
     </w:p>
     <w:p/>
-    <w:p/>
+    <w:p>
+      <w:bookmarkStart w:id="52" w:name="_GoBack"/>
+      <w:bookmarkEnd w:id="52"/>
+    </w:p>
     <w:p/>
     <w:p/>
     <w:p/>
@@ -7853,7 +8813,10 @@
       <w:pStyle w:val="Fuzeile"/>
     </w:pPr>
     <w:r>
-      <w:t>30.10.2017</w:t>
+      <w:t>06.11</w:t>
+    </w:r>
+    <w:r>
+      <w:t>.2017</w:t>
     </w:r>
     <w:r>
       <w:tab/>
@@ -7875,7 +8838,7 @@
       <w:rPr>
         <w:noProof/>
       </w:rPr>
-      <w:t>10</w:t>
+      <w:t>14</w:t>
     </w:r>
     <w:r>
       <w:fldChar w:fldCharType="end"/>
@@ -7883,27 +8846,14 @@
     <w:r>
       <w:t xml:space="preserve"> / </w:t>
     </w:r>
-    <w:r>
-      <w:fldChar w:fldCharType="begin"/>
-    </w:r>
-    <w:r>
-      <w:instrText xml:space="preserve"> NUMPAGES   \* MERGEFORMAT </w:instrText>
-    </w:r>
-    <w:r>
-      <w:fldChar w:fldCharType="separate"/>
-    </w:r>
-    <w:r>
-      <w:rPr>
-        <w:noProof/>
-      </w:rPr>
-      <w:t>14</w:t>
-    </w:r>
-    <w:r>
-      <w:rPr>
-        <w:noProof/>
-      </w:rPr>
-      <w:fldChar w:fldCharType="end"/>
-    </w:r>
+    <w:fldSimple w:instr=" NUMPAGES   \* MERGEFORMAT ">
+      <w:r>
+        <w:rPr>
+          <w:noProof/>
+        </w:rPr>
+        <w:t>16</w:t>
+      </w:r>
+    </w:fldSimple>
   </w:p>
 </w:ftr>
 </file>
@@ -8284,6 +9234,155 @@
     </w:lvl>
   </w:abstractNum>
   <w:abstractNum w:abstractNumId="3" w15:restartNumberingAfterBreak="0">
+    <w:nsid w:val="43392839"/>
+    <w:multiLevelType w:val="multilevel"/>
+    <w:tmpl w:val="BD864120"/>
+    <w:lvl w:ilvl="0">
+      <w:start w:val="1"/>
+      <w:numFmt w:val="bullet"/>
+      <w:lvlText w:val=""/>
+      <w:lvlJc w:val="left"/>
+      <w:pPr>
+        <w:tabs>
+          <w:tab w:val="num" w:pos="720"/>
+        </w:tabs>
+        <w:ind w:left="720" w:hanging="360"/>
+      </w:pPr>
+      <w:rPr>
+        <w:rFonts w:ascii="Symbol" w:hAnsi="Symbol" w:hint="default"/>
+        <w:sz w:val="20"/>
+      </w:rPr>
+    </w:lvl>
+    <w:lvl w:ilvl="1" w:tentative="1">
+      <w:start w:val="1"/>
+      <w:numFmt w:val="bullet"/>
+      <w:lvlText w:val="o"/>
+      <w:lvlJc w:val="left"/>
+      <w:pPr>
+        <w:tabs>
+          <w:tab w:val="num" w:pos="1440"/>
+        </w:tabs>
+        <w:ind w:left="1440" w:hanging="360"/>
+      </w:pPr>
+      <w:rPr>
+        <w:rFonts w:ascii="Courier New" w:hAnsi="Courier New" w:hint="default"/>
+        <w:sz w:val="20"/>
+      </w:rPr>
+    </w:lvl>
+    <w:lvl w:ilvl="2" w:tentative="1">
+      <w:start w:val="1"/>
+      <w:numFmt w:val="bullet"/>
+      <w:lvlText w:val=""/>
+      <w:lvlJc w:val="left"/>
+      <w:pPr>
+        <w:tabs>
+          <w:tab w:val="num" w:pos="2160"/>
+        </w:tabs>
+        <w:ind w:left="2160" w:hanging="360"/>
+      </w:pPr>
+      <w:rPr>
+        <w:rFonts w:ascii="Wingdings" w:hAnsi="Wingdings" w:hint="default"/>
+        <w:sz w:val="20"/>
+      </w:rPr>
+    </w:lvl>
+    <w:lvl w:ilvl="3" w:tentative="1">
+      <w:start w:val="1"/>
+      <w:numFmt w:val="bullet"/>
+      <w:lvlText w:val=""/>
+      <w:lvlJc w:val="left"/>
+      <w:pPr>
+        <w:tabs>
+          <w:tab w:val="num" w:pos="2880"/>
+        </w:tabs>
+        <w:ind w:left="2880" w:hanging="360"/>
+      </w:pPr>
+      <w:rPr>
+        <w:rFonts w:ascii="Wingdings" w:hAnsi="Wingdings" w:hint="default"/>
+        <w:sz w:val="20"/>
+      </w:rPr>
+    </w:lvl>
+    <w:lvl w:ilvl="4" w:tentative="1">
+      <w:start w:val="1"/>
+      <w:numFmt w:val="bullet"/>
+      <w:lvlText w:val=""/>
+      <w:lvlJc w:val="left"/>
+      <w:pPr>
+        <w:tabs>
+          <w:tab w:val="num" w:pos="3600"/>
+        </w:tabs>
+        <w:ind w:left="3600" w:hanging="360"/>
+      </w:pPr>
+      <w:rPr>
+        <w:rFonts w:ascii="Wingdings" w:hAnsi="Wingdings" w:hint="default"/>
+        <w:sz w:val="20"/>
+      </w:rPr>
+    </w:lvl>
+    <w:lvl w:ilvl="5" w:tentative="1">
+      <w:start w:val="1"/>
+      <w:numFmt w:val="bullet"/>
+      <w:lvlText w:val=""/>
+      <w:lvlJc w:val="left"/>
+      <w:pPr>
+        <w:tabs>
+          <w:tab w:val="num" w:pos="4320"/>
+        </w:tabs>
+        <w:ind w:left="4320" w:hanging="360"/>
+      </w:pPr>
+      <w:rPr>
+        <w:rFonts w:ascii="Wingdings" w:hAnsi="Wingdings" w:hint="default"/>
+        <w:sz w:val="20"/>
+      </w:rPr>
+    </w:lvl>
+    <w:lvl w:ilvl="6" w:tentative="1">
+      <w:start w:val="1"/>
+      <w:numFmt w:val="bullet"/>
+      <w:lvlText w:val=""/>
+      <w:lvlJc w:val="left"/>
+      <w:pPr>
+        <w:tabs>
+          <w:tab w:val="num" w:pos="5040"/>
+        </w:tabs>
+        <w:ind w:left="5040" w:hanging="360"/>
+      </w:pPr>
+      <w:rPr>
+        <w:rFonts w:ascii="Wingdings" w:hAnsi="Wingdings" w:hint="default"/>
+        <w:sz w:val="20"/>
+      </w:rPr>
+    </w:lvl>
+    <w:lvl w:ilvl="7" w:tentative="1">
+      <w:start w:val="1"/>
+      <w:numFmt w:val="bullet"/>
+      <w:lvlText w:val=""/>
+      <w:lvlJc w:val="left"/>
+      <w:pPr>
+        <w:tabs>
+          <w:tab w:val="num" w:pos="5760"/>
+        </w:tabs>
+        <w:ind w:left="5760" w:hanging="360"/>
+      </w:pPr>
+      <w:rPr>
+        <w:rFonts w:ascii="Wingdings" w:hAnsi="Wingdings" w:hint="default"/>
+        <w:sz w:val="20"/>
+      </w:rPr>
+    </w:lvl>
+    <w:lvl w:ilvl="8" w:tentative="1">
+      <w:start w:val="1"/>
+      <w:numFmt w:val="bullet"/>
+      <w:lvlText w:val=""/>
+      <w:lvlJc w:val="left"/>
+      <w:pPr>
+        <w:tabs>
+          <w:tab w:val="num" w:pos="6480"/>
+        </w:tabs>
+        <w:ind w:left="6480" w:hanging="360"/>
+      </w:pPr>
+      <w:rPr>
+        <w:rFonts w:ascii="Wingdings" w:hAnsi="Wingdings" w:hint="default"/>
+        <w:sz w:val="20"/>
+      </w:rPr>
+    </w:lvl>
+  </w:abstractNum>
+  <w:abstractNum w:abstractNumId="4" w15:restartNumberingAfterBreak="0">
     <w:nsid w:val="4B862586"/>
     <w:multiLevelType w:val="hybridMultilevel"/>
     <w:tmpl w:val="7BB8CF78"/>
@@ -8396,7 +9495,7 @@
       </w:rPr>
     </w:lvl>
   </w:abstractNum>
-  <w:abstractNum w:abstractNumId="4" w15:restartNumberingAfterBreak="0">
+  <w:abstractNum w:abstractNumId="5" w15:restartNumberingAfterBreak="0">
     <w:nsid w:val="5F5F0417"/>
     <w:multiLevelType w:val="hybridMultilevel"/>
     <w:tmpl w:val="42DC7DA0"/>
@@ -8509,11 +9608,458 @@
       </w:rPr>
     </w:lvl>
   </w:abstractNum>
+  <w:abstractNum w:abstractNumId="6" w15:restartNumberingAfterBreak="0">
+    <w:nsid w:val="67656511"/>
+    <w:multiLevelType w:val="multilevel"/>
+    <w:tmpl w:val="131EA37E"/>
+    <w:lvl w:ilvl="0">
+      <w:start w:val="1"/>
+      <w:numFmt w:val="bullet"/>
+      <w:lvlText w:val=""/>
+      <w:lvlJc w:val="left"/>
+      <w:pPr>
+        <w:tabs>
+          <w:tab w:val="num" w:pos="720"/>
+        </w:tabs>
+        <w:ind w:left="720" w:hanging="360"/>
+      </w:pPr>
+      <w:rPr>
+        <w:rFonts w:ascii="Symbol" w:hAnsi="Symbol" w:hint="default"/>
+        <w:sz w:val="20"/>
+      </w:rPr>
+    </w:lvl>
+    <w:lvl w:ilvl="1" w:tentative="1">
+      <w:start w:val="1"/>
+      <w:numFmt w:val="bullet"/>
+      <w:lvlText w:val="o"/>
+      <w:lvlJc w:val="left"/>
+      <w:pPr>
+        <w:tabs>
+          <w:tab w:val="num" w:pos="1440"/>
+        </w:tabs>
+        <w:ind w:left="1440" w:hanging="360"/>
+      </w:pPr>
+      <w:rPr>
+        <w:rFonts w:ascii="Courier New" w:hAnsi="Courier New" w:hint="default"/>
+        <w:sz w:val="20"/>
+      </w:rPr>
+    </w:lvl>
+    <w:lvl w:ilvl="2" w:tentative="1">
+      <w:start w:val="1"/>
+      <w:numFmt w:val="bullet"/>
+      <w:lvlText w:val=""/>
+      <w:lvlJc w:val="left"/>
+      <w:pPr>
+        <w:tabs>
+          <w:tab w:val="num" w:pos="2160"/>
+        </w:tabs>
+        <w:ind w:left="2160" w:hanging="360"/>
+      </w:pPr>
+      <w:rPr>
+        <w:rFonts w:ascii="Wingdings" w:hAnsi="Wingdings" w:hint="default"/>
+        <w:sz w:val="20"/>
+      </w:rPr>
+    </w:lvl>
+    <w:lvl w:ilvl="3" w:tentative="1">
+      <w:start w:val="1"/>
+      <w:numFmt w:val="bullet"/>
+      <w:lvlText w:val=""/>
+      <w:lvlJc w:val="left"/>
+      <w:pPr>
+        <w:tabs>
+          <w:tab w:val="num" w:pos="2880"/>
+        </w:tabs>
+        <w:ind w:left="2880" w:hanging="360"/>
+      </w:pPr>
+      <w:rPr>
+        <w:rFonts w:ascii="Wingdings" w:hAnsi="Wingdings" w:hint="default"/>
+        <w:sz w:val="20"/>
+      </w:rPr>
+    </w:lvl>
+    <w:lvl w:ilvl="4" w:tentative="1">
+      <w:start w:val="1"/>
+      <w:numFmt w:val="bullet"/>
+      <w:lvlText w:val=""/>
+      <w:lvlJc w:val="left"/>
+      <w:pPr>
+        <w:tabs>
+          <w:tab w:val="num" w:pos="3600"/>
+        </w:tabs>
+        <w:ind w:left="3600" w:hanging="360"/>
+      </w:pPr>
+      <w:rPr>
+        <w:rFonts w:ascii="Wingdings" w:hAnsi="Wingdings" w:hint="default"/>
+        <w:sz w:val="20"/>
+      </w:rPr>
+    </w:lvl>
+    <w:lvl w:ilvl="5" w:tentative="1">
+      <w:start w:val="1"/>
+      <w:numFmt w:val="bullet"/>
+      <w:lvlText w:val=""/>
+      <w:lvlJc w:val="left"/>
+      <w:pPr>
+        <w:tabs>
+          <w:tab w:val="num" w:pos="4320"/>
+        </w:tabs>
+        <w:ind w:left="4320" w:hanging="360"/>
+      </w:pPr>
+      <w:rPr>
+        <w:rFonts w:ascii="Wingdings" w:hAnsi="Wingdings" w:hint="default"/>
+        <w:sz w:val="20"/>
+      </w:rPr>
+    </w:lvl>
+    <w:lvl w:ilvl="6" w:tentative="1">
+      <w:start w:val="1"/>
+      <w:numFmt w:val="bullet"/>
+      <w:lvlText w:val=""/>
+      <w:lvlJc w:val="left"/>
+      <w:pPr>
+        <w:tabs>
+          <w:tab w:val="num" w:pos="5040"/>
+        </w:tabs>
+        <w:ind w:left="5040" w:hanging="360"/>
+      </w:pPr>
+      <w:rPr>
+        <w:rFonts w:ascii="Wingdings" w:hAnsi="Wingdings" w:hint="default"/>
+        <w:sz w:val="20"/>
+      </w:rPr>
+    </w:lvl>
+    <w:lvl w:ilvl="7" w:tentative="1">
+      <w:start w:val="1"/>
+      <w:numFmt w:val="bullet"/>
+      <w:lvlText w:val=""/>
+      <w:lvlJc w:val="left"/>
+      <w:pPr>
+        <w:tabs>
+          <w:tab w:val="num" w:pos="5760"/>
+        </w:tabs>
+        <w:ind w:left="5760" w:hanging="360"/>
+      </w:pPr>
+      <w:rPr>
+        <w:rFonts w:ascii="Wingdings" w:hAnsi="Wingdings" w:hint="default"/>
+        <w:sz w:val="20"/>
+      </w:rPr>
+    </w:lvl>
+    <w:lvl w:ilvl="8" w:tentative="1">
+      <w:start w:val="1"/>
+      <w:numFmt w:val="bullet"/>
+      <w:lvlText w:val=""/>
+      <w:lvlJc w:val="left"/>
+      <w:pPr>
+        <w:tabs>
+          <w:tab w:val="num" w:pos="6480"/>
+        </w:tabs>
+        <w:ind w:left="6480" w:hanging="360"/>
+      </w:pPr>
+      <w:rPr>
+        <w:rFonts w:ascii="Wingdings" w:hAnsi="Wingdings" w:hint="default"/>
+        <w:sz w:val="20"/>
+      </w:rPr>
+    </w:lvl>
+  </w:abstractNum>
+  <w:abstractNum w:abstractNumId="7" w15:restartNumberingAfterBreak="0">
+    <w:nsid w:val="67C83E67"/>
+    <w:multiLevelType w:val="multilevel"/>
+    <w:tmpl w:val="54C0AF3A"/>
+    <w:lvl w:ilvl="0">
+      <w:start w:val="1"/>
+      <w:numFmt w:val="bullet"/>
+      <w:lvlText w:val=""/>
+      <w:lvlJc w:val="left"/>
+      <w:pPr>
+        <w:tabs>
+          <w:tab w:val="num" w:pos="720"/>
+        </w:tabs>
+        <w:ind w:left="720" w:hanging="360"/>
+      </w:pPr>
+      <w:rPr>
+        <w:rFonts w:ascii="Symbol" w:hAnsi="Symbol" w:hint="default"/>
+        <w:sz w:val="20"/>
+      </w:rPr>
+    </w:lvl>
+    <w:lvl w:ilvl="1" w:tentative="1">
+      <w:start w:val="1"/>
+      <w:numFmt w:val="bullet"/>
+      <w:lvlText w:val="o"/>
+      <w:lvlJc w:val="left"/>
+      <w:pPr>
+        <w:tabs>
+          <w:tab w:val="num" w:pos="1440"/>
+        </w:tabs>
+        <w:ind w:left="1440" w:hanging="360"/>
+      </w:pPr>
+      <w:rPr>
+        <w:rFonts w:ascii="Courier New" w:hAnsi="Courier New" w:hint="default"/>
+        <w:sz w:val="20"/>
+      </w:rPr>
+    </w:lvl>
+    <w:lvl w:ilvl="2" w:tentative="1">
+      <w:start w:val="1"/>
+      <w:numFmt w:val="bullet"/>
+      <w:lvlText w:val=""/>
+      <w:lvlJc w:val="left"/>
+      <w:pPr>
+        <w:tabs>
+          <w:tab w:val="num" w:pos="2160"/>
+        </w:tabs>
+        <w:ind w:left="2160" w:hanging="360"/>
+      </w:pPr>
+      <w:rPr>
+        <w:rFonts w:ascii="Wingdings" w:hAnsi="Wingdings" w:hint="default"/>
+        <w:sz w:val="20"/>
+      </w:rPr>
+    </w:lvl>
+    <w:lvl w:ilvl="3" w:tentative="1">
+      <w:start w:val="1"/>
+      <w:numFmt w:val="bullet"/>
+      <w:lvlText w:val=""/>
+      <w:lvlJc w:val="left"/>
+      <w:pPr>
+        <w:tabs>
+          <w:tab w:val="num" w:pos="2880"/>
+        </w:tabs>
+        <w:ind w:left="2880" w:hanging="360"/>
+      </w:pPr>
+      <w:rPr>
+        <w:rFonts w:ascii="Wingdings" w:hAnsi="Wingdings" w:hint="default"/>
+        <w:sz w:val="20"/>
+      </w:rPr>
+    </w:lvl>
+    <w:lvl w:ilvl="4" w:tentative="1">
+      <w:start w:val="1"/>
+      <w:numFmt w:val="bullet"/>
+      <w:lvlText w:val=""/>
+      <w:lvlJc w:val="left"/>
+      <w:pPr>
+        <w:tabs>
+          <w:tab w:val="num" w:pos="3600"/>
+        </w:tabs>
+        <w:ind w:left="3600" w:hanging="360"/>
+      </w:pPr>
+      <w:rPr>
+        <w:rFonts w:ascii="Wingdings" w:hAnsi="Wingdings" w:hint="default"/>
+        <w:sz w:val="20"/>
+      </w:rPr>
+    </w:lvl>
+    <w:lvl w:ilvl="5" w:tentative="1">
+      <w:start w:val="1"/>
+      <w:numFmt w:val="bullet"/>
+      <w:lvlText w:val=""/>
+      <w:lvlJc w:val="left"/>
+      <w:pPr>
+        <w:tabs>
+          <w:tab w:val="num" w:pos="4320"/>
+        </w:tabs>
+        <w:ind w:left="4320" w:hanging="360"/>
+      </w:pPr>
+      <w:rPr>
+        <w:rFonts w:ascii="Wingdings" w:hAnsi="Wingdings" w:hint="default"/>
+        <w:sz w:val="20"/>
+      </w:rPr>
+    </w:lvl>
+    <w:lvl w:ilvl="6" w:tentative="1">
+      <w:start w:val="1"/>
+      <w:numFmt w:val="bullet"/>
+      <w:lvlText w:val=""/>
+      <w:lvlJc w:val="left"/>
+      <w:pPr>
+        <w:tabs>
+          <w:tab w:val="num" w:pos="5040"/>
+        </w:tabs>
+        <w:ind w:left="5040" w:hanging="360"/>
+      </w:pPr>
+      <w:rPr>
+        <w:rFonts w:ascii="Wingdings" w:hAnsi="Wingdings" w:hint="default"/>
+        <w:sz w:val="20"/>
+      </w:rPr>
+    </w:lvl>
+    <w:lvl w:ilvl="7" w:tentative="1">
+      <w:start w:val="1"/>
+      <w:numFmt w:val="bullet"/>
+      <w:lvlText w:val=""/>
+      <w:lvlJc w:val="left"/>
+      <w:pPr>
+        <w:tabs>
+          <w:tab w:val="num" w:pos="5760"/>
+        </w:tabs>
+        <w:ind w:left="5760" w:hanging="360"/>
+      </w:pPr>
+      <w:rPr>
+        <w:rFonts w:ascii="Wingdings" w:hAnsi="Wingdings" w:hint="default"/>
+        <w:sz w:val="20"/>
+      </w:rPr>
+    </w:lvl>
+    <w:lvl w:ilvl="8" w:tentative="1">
+      <w:start w:val="1"/>
+      <w:numFmt w:val="bullet"/>
+      <w:lvlText w:val=""/>
+      <w:lvlJc w:val="left"/>
+      <w:pPr>
+        <w:tabs>
+          <w:tab w:val="num" w:pos="6480"/>
+        </w:tabs>
+        <w:ind w:left="6480" w:hanging="360"/>
+      </w:pPr>
+      <w:rPr>
+        <w:rFonts w:ascii="Wingdings" w:hAnsi="Wingdings" w:hint="default"/>
+        <w:sz w:val="20"/>
+      </w:rPr>
+    </w:lvl>
+  </w:abstractNum>
+  <w:abstractNum w:abstractNumId="8" w15:restartNumberingAfterBreak="0">
+    <w:nsid w:val="7B442FAD"/>
+    <w:multiLevelType w:val="multilevel"/>
+    <w:tmpl w:val="5958F6D2"/>
+    <w:lvl w:ilvl="0">
+      <w:start w:val="1"/>
+      <w:numFmt w:val="bullet"/>
+      <w:lvlText w:val=""/>
+      <w:lvlJc w:val="left"/>
+      <w:pPr>
+        <w:tabs>
+          <w:tab w:val="num" w:pos="720"/>
+        </w:tabs>
+        <w:ind w:left="720" w:hanging="360"/>
+      </w:pPr>
+      <w:rPr>
+        <w:rFonts w:ascii="Symbol" w:hAnsi="Symbol" w:hint="default"/>
+        <w:sz w:val="20"/>
+      </w:rPr>
+    </w:lvl>
+    <w:lvl w:ilvl="1" w:tentative="1">
+      <w:start w:val="1"/>
+      <w:numFmt w:val="bullet"/>
+      <w:lvlText w:val="o"/>
+      <w:lvlJc w:val="left"/>
+      <w:pPr>
+        <w:tabs>
+          <w:tab w:val="num" w:pos="1440"/>
+        </w:tabs>
+        <w:ind w:left="1440" w:hanging="360"/>
+      </w:pPr>
+      <w:rPr>
+        <w:rFonts w:ascii="Courier New" w:hAnsi="Courier New" w:hint="default"/>
+        <w:sz w:val="20"/>
+      </w:rPr>
+    </w:lvl>
+    <w:lvl w:ilvl="2" w:tentative="1">
+      <w:start w:val="1"/>
+      <w:numFmt w:val="bullet"/>
+      <w:lvlText w:val=""/>
+      <w:lvlJc w:val="left"/>
+      <w:pPr>
+        <w:tabs>
+          <w:tab w:val="num" w:pos="2160"/>
+        </w:tabs>
+        <w:ind w:left="2160" w:hanging="360"/>
+      </w:pPr>
+      <w:rPr>
+        <w:rFonts w:ascii="Wingdings" w:hAnsi="Wingdings" w:hint="default"/>
+        <w:sz w:val="20"/>
+      </w:rPr>
+    </w:lvl>
+    <w:lvl w:ilvl="3" w:tentative="1">
+      <w:start w:val="1"/>
+      <w:numFmt w:val="bullet"/>
+      <w:lvlText w:val=""/>
+      <w:lvlJc w:val="left"/>
+      <w:pPr>
+        <w:tabs>
+          <w:tab w:val="num" w:pos="2880"/>
+        </w:tabs>
+        <w:ind w:left="2880" w:hanging="360"/>
+      </w:pPr>
+      <w:rPr>
+        <w:rFonts w:ascii="Wingdings" w:hAnsi="Wingdings" w:hint="default"/>
+        <w:sz w:val="20"/>
+      </w:rPr>
+    </w:lvl>
+    <w:lvl w:ilvl="4" w:tentative="1">
+      <w:start w:val="1"/>
+      <w:numFmt w:val="bullet"/>
+      <w:lvlText w:val=""/>
+      <w:lvlJc w:val="left"/>
+      <w:pPr>
+        <w:tabs>
+          <w:tab w:val="num" w:pos="3600"/>
+        </w:tabs>
+        <w:ind w:left="3600" w:hanging="360"/>
+      </w:pPr>
+      <w:rPr>
+        <w:rFonts w:ascii="Wingdings" w:hAnsi="Wingdings" w:hint="default"/>
+        <w:sz w:val="20"/>
+      </w:rPr>
+    </w:lvl>
+    <w:lvl w:ilvl="5" w:tentative="1">
+      <w:start w:val="1"/>
+      <w:numFmt w:val="bullet"/>
+      <w:lvlText w:val=""/>
+      <w:lvlJc w:val="left"/>
+      <w:pPr>
+        <w:tabs>
+          <w:tab w:val="num" w:pos="4320"/>
+        </w:tabs>
+        <w:ind w:left="4320" w:hanging="360"/>
+      </w:pPr>
+      <w:rPr>
+        <w:rFonts w:ascii="Wingdings" w:hAnsi="Wingdings" w:hint="default"/>
+        <w:sz w:val="20"/>
+      </w:rPr>
+    </w:lvl>
+    <w:lvl w:ilvl="6" w:tentative="1">
+      <w:start w:val="1"/>
+      <w:numFmt w:val="bullet"/>
+      <w:lvlText w:val=""/>
+      <w:lvlJc w:val="left"/>
+      <w:pPr>
+        <w:tabs>
+          <w:tab w:val="num" w:pos="5040"/>
+        </w:tabs>
+        <w:ind w:left="5040" w:hanging="360"/>
+      </w:pPr>
+      <w:rPr>
+        <w:rFonts w:ascii="Wingdings" w:hAnsi="Wingdings" w:hint="default"/>
+        <w:sz w:val="20"/>
+      </w:rPr>
+    </w:lvl>
+    <w:lvl w:ilvl="7" w:tentative="1">
+      <w:start w:val="1"/>
+      <w:numFmt w:val="bullet"/>
+      <w:lvlText w:val=""/>
+      <w:lvlJc w:val="left"/>
+      <w:pPr>
+        <w:tabs>
+          <w:tab w:val="num" w:pos="5760"/>
+        </w:tabs>
+        <w:ind w:left="5760" w:hanging="360"/>
+      </w:pPr>
+      <w:rPr>
+        <w:rFonts w:ascii="Wingdings" w:hAnsi="Wingdings" w:hint="default"/>
+        <w:sz w:val="20"/>
+      </w:rPr>
+    </w:lvl>
+    <w:lvl w:ilvl="8" w:tentative="1">
+      <w:start w:val="1"/>
+      <w:numFmt w:val="bullet"/>
+      <w:lvlText w:val=""/>
+      <w:lvlJc w:val="left"/>
+      <w:pPr>
+        <w:tabs>
+          <w:tab w:val="num" w:pos="6480"/>
+        </w:tabs>
+        <w:ind w:left="6480" w:hanging="360"/>
+      </w:pPr>
+      <w:rPr>
+        <w:rFonts w:ascii="Wingdings" w:hAnsi="Wingdings" w:hint="default"/>
+        <w:sz w:val="20"/>
+      </w:rPr>
+    </w:lvl>
+  </w:abstractNum>
   <w:num w:numId="1">
     <w:abstractNumId w:val="1"/>
   </w:num>
   <w:num w:numId="2">
-    <w:abstractNumId w:val="3"/>
+    <w:abstractNumId w:val="4"/>
   </w:num>
   <w:num w:numId="3">
     <w:abstractNumId w:val="2"/>
@@ -8522,7 +10068,19 @@
     <w:abstractNumId w:val="0"/>
   </w:num>
   <w:num w:numId="5">
-    <w:abstractNumId w:val="4"/>
+    <w:abstractNumId w:val="5"/>
+  </w:num>
+  <w:num w:numId="6">
+    <w:abstractNumId w:val="6"/>
+  </w:num>
+  <w:num w:numId="7">
+    <w:abstractNumId w:val="3"/>
+  </w:num>
+  <w:num w:numId="8">
+    <w:abstractNumId w:val="7"/>
+  </w:num>
+  <w:num w:numId="9">
+    <w:abstractNumId w:val="8"/>
   </w:num>
 </w:numbering>
 </file>
@@ -9456,6 +11014,59 @@
     <w:link w:val="Fuzeile"/>
     <w:uiPriority w:val="99"/>
     <w:rsid w:val="00592BC6"/>
+  </w:style>
+  <w:style w:type="character" w:styleId="HTMLCode">
+    <w:name w:val="HTML Code"/>
+    <w:basedOn w:val="Absatz-Standardschriftart"/>
+    <w:uiPriority w:val="99"/>
+    <w:semiHidden/>
+    <w:unhideWhenUsed/>
+    <w:rsid w:val="00193011"/>
+    <w:rPr>
+      <w:rFonts w:ascii="Courier New" w:eastAsia="Times New Roman" w:hAnsi="Courier New" w:cs="Courier New"/>
+      <w:sz w:val="20"/>
+      <w:szCs w:val="20"/>
+    </w:rPr>
+  </w:style>
+  <w:style w:type="character" w:styleId="Fett">
+    <w:name w:val="Strong"/>
+    <w:basedOn w:val="Absatz-Standardschriftart"/>
+    <w:uiPriority w:val="22"/>
+    <w:qFormat/>
+    <w:rsid w:val="00193011"/>
+    <w:rPr>
+      <w:b/>
+      <w:bCs/>
+    </w:rPr>
+  </w:style>
+  <w:style w:type="paragraph" w:styleId="StandardWeb">
+    <w:name w:val="Normal (Web)"/>
+    <w:basedOn w:val="Standard"/>
+    <w:uiPriority w:val="99"/>
+    <w:semiHidden/>
+    <w:unhideWhenUsed/>
+    <w:rsid w:val="00193011"/>
+    <w:pPr>
+      <w:spacing w:before="100" w:beforeAutospacing="1" w:after="100" w:afterAutospacing="1" w:line="240" w:lineRule="auto"/>
+    </w:pPr>
+    <w:rPr>
+      <w:rFonts w:ascii="Times New Roman" w:eastAsia="Times New Roman" w:hAnsi="Times New Roman" w:cs="Times New Roman"/>
+      <w:sz w:val="24"/>
+      <w:szCs w:val="24"/>
+      <w:lang w:eastAsia="de-CH"/>
+    </w:rPr>
+  </w:style>
+  <w:style w:type="character" w:styleId="BesuchterLink">
+    <w:name w:val="FollowedHyperlink"/>
+    <w:basedOn w:val="Absatz-Standardschriftart"/>
+    <w:uiPriority w:val="99"/>
+    <w:semiHidden/>
+    <w:unhideWhenUsed/>
+    <w:rsid w:val="00DD1D7B"/>
+    <w:rPr>
+      <w:color w:val="8C8C8C" w:themeColor="followedHyperlink"/>
+      <w:u w:val="single"/>
+    </w:rPr>
   </w:style>
 </w:styles>
 </file>
@@ -13704,7 +15315,7 @@
 </file>
 
 <file path=customXml/itemProps1.xml><?xml version="1.0" encoding="utf-8"?>
-<ds:datastoreItem xmlns:ds="http://schemas.openxmlformats.org/officeDocument/2006/customXml" ds:itemID="{EF4A196D-ED3E-43ED-900A-8C1C1500EF6A}">
+<ds:datastoreItem xmlns:ds="http://schemas.openxmlformats.org/officeDocument/2006/customXml" ds:itemID="{2596E1EF-5CE5-4D44-BCBF-E723D55EDD06}">
   <ds:schemaRefs>
     <ds:schemaRef ds:uri="http://schemas.openxmlformats.org/officeDocument/2006/bibliography"/>
   </ds:schemaRefs>
